--- a/ZápiskyPrg.docx
+++ b/ZápiskyPrg.docx
@@ -825,74 +825,518 @@
       <w:r>
         <w:t xml:space="preserve"> je funkce ve třídě Random</w:t>
       </w:r>
+    </w:p>
+    <w:p>
+      <w:pPr>
+        <w:pStyle w:val="Nadpis3"/>
+      </w:pPr>
+      <w:proofErr w:type="spellStart"/>
+      <w:r>
+        <w:t>If</w:t>
+      </w:r>
+      <w:proofErr w:type="spellEnd"/>
+    </w:p>
+    <w:p>
+      <w:pPr>
+        <w:pStyle w:val="Odstavecseseznamem"/>
+        <w:numPr>
+          <w:ilvl w:val="1"/>
+          <w:numId w:val="3"/>
+        </w:numPr>
+      </w:pPr>
+      <w:r>
+        <w:t>Jednoduchá podmínka</w:t>
+      </w:r>
+    </w:p>
+    <w:p>
+      <w:pPr>
+        <w:pStyle w:val="Odstavecseseznamem"/>
+        <w:numPr>
+          <w:ilvl w:val="1"/>
+          <w:numId w:val="3"/>
+        </w:numPr>
+      </w:pPr>
+      <w:r>
+        <w:t>Argument bez „;“</w:t>
+      </w:r>
+    </w:p>
+    <w:p>
+      <w:pPr>
+        <w:pStyle w:val="Nadpis3"/>
+      </w:pPr>
+      <w:proofErr w:type="spellStart"/>
+      <w:r>
+        <w:t>While</w:t>
+      </w:r>
+      <w:proofErr w:type="spellEnd"/>
+    </w:p>
+    <w:p>
+      <w:pPr>
+        <w:pStyle w:val="Odstavecseseznamem"/>
+        <w:numPr>
+          <w:ilvl w:val="1"/>
+          <w:numId w:val="3"/>
+        </w:numPr>
+      </w:pPr>
+      <w:r>
+        <w:t>Musí mít podmínku jinak se bude neustále opakovat</w:t>
+      </w:r>
+    </w:p>
+    <w:p>
+      <w:pPr>
+        <w:pStyle w:val="Odstavecseseznamem"/>
+        <w:numPr>
+          <w:ilvl w:val="1"/>
+          <w:numId w:val="3"/>
+        </w:numPr>
+      </w:pPr>
+      <w:r>
+        <w:t xml:space="preserve">Podmínka </w:t>
+      </w:r>
+      <w:proofErr w:type="spellStart"/>
+      <w:r>
+        <w:t>true</w:t>
+      </w:r>
+      <w:proofErr w:type="spellEnd"/>
+      <w:r>
+        <w:t>/</w:t>
+      </w:r>
+      <w:proofErr w:type="spellStart"/>
+      <w:r>
+        <w:t>false</w:t>
+      </w:r>
+      <w:proofErr w:type="spellEnd"/>
+    </w:p>
+    <w:p>
+      <w:pPr>
+        <w:pStyle w:val="Nadpis3"/>
+      </w:pPr>
+      <w:proofErr w:type="spellStart"/>
+      <w:r>
+        <w:t>For</w:t>
+      </w:r>
+      <w:proofErr w:type="spellEnd"/>
+    </w:p>
+    <w:p>
+      <w:pPr>
+        <w:pStyle w:val="Odstavecseseznamem"/>
+        <w:numPr>
+          <w:ilvl w:val="1"/>
+          <w:numId w:val="3"/>
+        </w:numPr>
+      </w:pPr>
+      <w:r>
+        <w:t>Pro každý člen udělej toto</w:t>
+      </w:r>
+    </w:p>
+    <w:p>
+      <w:pPr>
+        <w:pStyle w:val="Odstavecseseznamem"/>
+        <w:numPr>
+          <w:ilvl w:val="1"/>
+          <w:numId w:val="3"/>
+        </w:numPr>
+      </w:pPr>
+      <w:r>
+        <w:t>Začínám od 0, potom nemusím řešit počet cyklů</w:t>
+      </w:r>
+    </w:p>
+    <w:p>
+      <w:pPr>
+        <w:pStyle w:val="Odstavecseseznamem"/>
+        <w:ind w:left="1440"/>
+      </w:pPr>
+    </w:p>
+    <w:p>
+      <w:pPr>
+        <w:pStyle w:val="Nadpis2"/>
+      </w:pPr>
+      <w:r>
+        <w:t>Funkce</w:t>
+      </w:r>
+    </w:p>
+    <w:p>
+      <w:pPr>
+        <w:pStyle w:val="Odstavecseseznamem"/>
+        <w:numPr>
+          <w:ilvl w:val="1"/>
+          <w:numId w:val="3"/>
+        </w:numPr>
+      </w:pPr>
+      <w:r>
+        <w:t xml:space="preserve">Funkce </w:t>
+      </w:r>
+      <w:proofErr w:type="spellStart"/>
+      <w:r>
+        <w:t>void</w:t>
+      </w:r>
+      <w:proofErr w:type="spellEnd"/>
+      <w:r>
+        <w:t xml:space="preserve"> – pracuje s danými hodnotami, nic nevrací</w:t>
+      </w:r>
+    </w:p>
+    <w:p>
+      <w:pPr>
+        <w:pStyle w:val="Odstavecseseznamem"/>
+        <w:numPr>
+          <w:ilvl w:val="1"/>
+          <w:numId w:val="3"/>
+        </w:numPr>
+      </w:pPr>
+      <w:r>
+        <w:t>Static funkce – funkce pracující pouze pro daný soubor</w:t>
+      </w:r>
+    </w:p>
+    <w:p>
+      <w:pPr>
+        <w:pStyle w:val="Odstavecseseznamem"/>
+        <w:numPr>
+          <w:ilvl w:val="2"/>
+          <w:numId w:val="3"/>
+        </w:numPr>
+      </w:pPr>
+      <w:r>
+        <w:t>to samé platí i pro proměnné</w:t>
+      </w:r>
+    </w:p>
+    <w:p>
+      <w:pPr>
+        <w:pStyle w:val="Odstavecseseznamem"/>
+        <w:numPr>
+          <w:ilvl w:val="1"/>
+          <w:numId w:val="3"/>
+        </w:numPr>
+      </w:pPr>
+      <w:r>
+        <w:t>Funkce</w:t>
+      </w:r>
+      <w:r>
+        <w:t xml:space="preserve"> </w:t>
+      </w:r>
+      <w:proofErr w:type="spellStart"/>
+      <w:r>
+        <w:t>nevoidovské</w:t>
+      </w:r>
+      <w:proofErr w:type="spellEnd"/>
+      <w:r>
+        <w:t xml:space="preserve">: static </w:t>
+      </w:r>
+      <w:proofErr w:type="spellStart"/>
+      <w:proofErr w:type="gramStart"/>
+      <w:r>
+        <w:t>Integer</w:t>
+      </w:r>
+      <w:proofErr w:type="spellEnd"/>
+      <w:r>
+        <w:t>(</w:t>
+      </w:r>
+      <w:proofErr w:type="spellStart"/>
+      <w:proofErr w:type="gramEnd"/>
+      <w:r>
+        <w:t>int</w:t>
+      </w:r>
+      <w:proofErr w:type="spellEnd"/>
+      <w:r>
+        <w:t xml:space="preserve"> a, </w:t>
+      </w:r>
+      <w:proofErr w:type="spellStart"/>
+      <w:r>
+        <w:t>int</w:t>
+      </w:r>
+      <w:proofErr w:type="spellEnd"/>
+      <w:r>
+        <w:t xml:space="preserve"> b)</w:t>
+      </w:r>
+    </w:p>
+    <w:p>
+      <w:pPr>
+        <w:pStyle w:val="Odstavecseseznamem"/>
+        <w:ind w:left="1440"/>
+      </w:pPr>
+      <w:r>
+        <w:t>{</w:t>
+      </w:r>
+    </w:p>
+    <w:p>
+      <w:pPr>
+        <w:pStyle w:val="Odstavecseseznamem"/>
+        <w:ind w:left="1440"/>
+      </w:pPr>
+      <w:r>
+        <w:tab/>
+      </w:r>
+      <w:proofErr w:type="spellStart"/>
+      <w:r>
+        <w:t>Int</w:t>
+      </w:r>
+      <w:proofErr w:type="spellEnd"/>
+      <w:r>
+        <w:t xml:space="preserve"> </w:t>
+      </w:r>
+      <w:proofErr w:type="spellStart"/>
+      <w:r>
+        <w:t>result</w:t>
+      </w:r>
+      <w:proofErr w:type="spellEnd"/>
+      <w:r>
+        <w:t xml:space="preserve"> = </w:t>
+      </w:r>
+      <w:proofErr w:type="spellStart"/>
+      <w:r>
+        <w:t>a+b</w:t>
+      </w:r>
+      <w:proofErr w:type="spellEnd"/>
+      <w:r>
+        <w:t>;</w:t>
+      </w:r>
+    </w:p>
+    <w:p>
+      <w:pPr>
+        <w:pStyle w:val="Odstavecseseznamem"/>
+        <w:ind w:left="1440"/>
+      </w:pPr>
+      <w:r>
+        <w:tab/>
+        <w:t xml:space="preserve">Return </w:t>
+      </w:r>
+      <w:proofErr w:type="spellStart"/>
+      <w:r>
+        <w:t>result</w:t>
+      </w:r>
+      <w:proofErr w:type="spellEnd"/>
+      <w:r>
+        <w:t>;</w:t>
+      </w:r>
+    </w:p>
+    <w:p>
+      <w:pPr>
+        <w:pStyle w:val="Odstavecseseznamem"/>
+        <w:ind w:left="1440"/>
+      </w:pPr>
+      <w:r>
+        <w:t>}</w:t>
+      </w:r>
+    </w:p>
+    <w:p>
+      <w:pPr>
+        <w:pStyle w:val="Odstavecseseznamem"/>
+        <w:numPr>
+          <w:ilvl w:val="1"/>
+          <w:numId w:val="3"/>
+        </w:numPr>
+      </w:pPr>
+      <w:proofErr w:type="spellStart"/>
+      <w:r>
+        <w:t>Nevoidovské</w:t>
+      </w:r>
+      <w:proofErr w:type="spellEnd"/>
+      <w:r>
+        <w:t xml:space="preserve"> funkce mají vstupní argumenty a vrací právě daný </w:t>
+      </w:r>
+      <w:proofErr w:type="spellStart"/>
+      <w:r>
+        <w:t>integer</w:t>
+      </w:r>
+      <w:proofErr w:type="spellEnd"/>
+      <w:r>
+        <w:t xml:space="preserve">, </w:t>
+      </w:r>
+      <w:proofErr w:type="spellStart"/>
+      <w:r>
+        <w:t>float</w:t>
+      </w:r>
+      <w:proofErr w:type="spellEnd"/>
+      <w:r>
+        <w:t xml:space="preserve"> atd.</w:t>
+      </w:r>
+    </w:p>
+    <w:p>
+      <w:pPr>
+        <w:pStyle w:val="Odstavecseseznamem"/>
+        <w:numPr>
+          <w:ilvl w:val="1"/>
+          <w:numId w:val="3"/>
+        </w:numPr>
+      </w:pPr>
+      <w:r>
+        <w:t>Kontrola vstupu</w:t>
+      </w:r>
+    </w:p>
+    <w:p>
+      <w:pPr>
+        <w:pStyle w:val="Odstavecseseznamem"/>
+        <w:ind w:left="1440"/>
+      </w:pPr>
+      <w:proofErr w:type="spellStart"/>
+      <w:r>
+        <w:t>int</w:t>
+      </w:r>
+      <w:proofErr w:type="spellEnd"/>
+      <w:r>
+        <w:t xml:space="preserve"> </w:t>
+      </w:r>
+      <w:proofErr w:type="spellStart"/>
+      <w:r>
+        <w:t>number</w:t>
+      </w:r>
+      <w:proofErr w:type="spellEnd"/>
+      <w:r>
+        <w:t>;</w:t>
+      </w:r>
+    </w:p>
+    <w:p>
+      <w:pPr>
+        <w:pStyle w:val="Odstavecseseznamem"/>
+        <w:ind w:left="1440"/>
+      </w:pPr>
+      <w:proofErr w:type="spellStart"/>
+      <w:r>
+        <w:t>While</w:t>
+      </w:r>
+      <w:proofErr w:type="spellEnd"/>
+      <w:proofErr w:type="gramStart"/>
+      <w:r>
+        <w:t>(!</w:t>
+      </w:r>
+      <w:proofErr w:type="spellStart"/>
+      <w:r>
+        <w:t>try</w:t>
+      </w:r>
+      <w:proofErr w:type="gramEnd"/>
+      <w:r>
+        <w:t>.Parse</w:t>
+      </w:r>
+      <w:proofErr w:type="spellEnd"/>
+      <w:r>
+        <w:t>(Convert.ToInt32(</w:t>
+      </w:r>
+      <w:proofErr w:type="spellStart"/>
+      <w:r>
+        <w:t>Console.ReadLine</w:t>
+      </w:r>
+      <w:proofErr w:type="spellEnd"/>
+      <w:r>
+        <w:t>()),</w:t>
+      </w:r>
+      <w:proofErr w:type="spellStart"/>
+      <w:r>
+        <w:t>out</w:t>
+      </w:r>
+      <w:proofErr w:type="spellEnd"/>
+      <w:r>
+        <w:t xml:space="preserve"> </w:t>
+      </w:r>
+      <w:proofErr w:type="spellStart"/>
+      <w:r>
+        <w:t>number</w:t>
+      </w:r>
+      <w:proofErr w:type="spellEnd"/>
+      <w:r>
+        <w:t>)</w:t>
+      </w:r>
+    </w:p>
+    <w:p>
+      <w:pPr>
+        <w:pStyle w:val="Odstavecseseznamem"/>
+        <w:ind w:left="1440"/>
+      </w:pPr>
+      <w:r>
+        <w:t>{</w:t>
+      </w:r>
+    </w:p>
+    <w:p>
+      <w:pPr>
+        <w:pStyle w:val="Odstavecseseznamem"/>
+        <w:ind w:left="1440"/>
+      </w:pPr>
+      <w:r>
+        <w:tab/>
+      </w:r>
+      <w:proofErr w:type="spellStart"/>
+      <w:r>
+        <w:t>Console.WriteLine</w:t>
+      </w:r>
+      <w:proofErr w:type="spellEnd"/>
+      <w:r>
+        <w:t xml:space="preserve">(„Ha </w:t>
+      </w:r>
+      <w:proofErr w:type="spellStart"/>
+      <w:r>
+        <w:t>lol</w:t>
+      </w:r>
+      <w:proofErr w:type="spellEnd"/>
+      <w:r>
+        <w:t xml:space="preserve"> špatný v stup, zkus to znova “)</w:t>
+      </w:r>
+    </w:p>
+    <w:p>
+      <w:pPr>
+        <w:pStyle w:val="Odstavecseseznamem"/>
+        <w:ind w:left="1440"/>
+      </w:pPr>
+      <w:r>
+        <w:t>}</w:t>
+      </w:r>
+    </w:p>
+    <w:p>
+      <w:pPr>
+        <w:pStyle w:val="Nadpis3"/>
+      </w:pPr>
+      <w:r>
+        <w:t>Rekurze</w:t>
+      </w:r>
+    </w:p>
+    <w:p>
+      <w:pPr>
+        <w:pStyle w:val="Odstavecseseznamem"/>
+        <w:numPr>
+          <w:ilvl w:val="1"/>
+          <w:numId w:val="3"/>
+        </w:numPr>
+      </w:pPr>
+      <w:r>
+        <w:t>Volám funkci ze sebe samé</w:t>
+      </w:r>
+    </w:p>
+    <w:p>
+      <w:pPr>
+        <w:pStyle w:val="Odstavecseseznamem"/>
+        <w:numPr>
+          <w:ilvl w:val="1"/>
+          <w:numId w:val="3"/>
+        </w:numPr>
+      </w:pPr>
+      <w:r>
+        <w:t xml:space="preserve">Do argumentu dám argument </w:t>
+      </w:r>
+      <w:r>
+        <w:t xml:space="preserve">té samé </w:t>
+      </w:r>
+      <w:proofErr w:type="spellStart"/>
+      <w:r>
+        <w:t>funcke</w:t>
+      </w:r>
+      <w:r>
+        <w:t>celé</w:t>
+      </w:r>
+      <w:proofErr w:type="spellEnd"/>
+      <w:r>
+        <w:t xml:space="preserve"> funkce</w:t>
+      </w:r>
+    </w:p>
+    <w:p>
+      <w:pPr>
+        <w:pStyle w:val="Odstavecseseznamem"/>
+        <w:numPr>
+          <w:ilvl w:val="1"/>
+          <w:numId w:val="3"/>
+        </w:numPr>
+      </w:pPr>
+      <w:r>
+        <w:t>Musí mít podmínku jinak se zacyklí</w:t>
+      </w:r>
       <w:bookmarkStart w:id="0" w:name="_GoBack"/>
       <w:bookmarkEnd w:id="0"/>
-    </w:p>
-    <w:p>
-      <w:pPr>
-        <w:pStyle w:val="Odstavecseseznamem"/>
-        <w:numPr>
-          <w:ilvl w:val="0"/>
-          <w:numId w:val="3"/>
-        </w:numPr>
-      </w:pPr>
-      <w:proofErr w:type="spellStart"/>
-      <w:r>
-        <w:t>If</w:t>
-      </w:r>
-      <w:proofErr w:type="spellEnd"/>
-    </w:p>
-    <w:p>
-      <w:pPr>
-        <w:pStyle w:val="Odstavecseseznamem"/>
-        <w:numPr>
-          <w:ilvl w:val="1"/>
-          <w:numId w:val="3"/>
-        </w:numPr>
-      </w:pPr>
-      <w:r>
-        <w:t>Jednoduchá podmínka</w:t>
-      </w:r>
-    </w:p>
-    <w:p>
-      <w:pPr>
-        <w:pStyle w:val="Odstavecseseznamem"/>
-        <w:numPr>
-          <w:ilvl w:val="1"/>
-          <w:numId w:val="3"/>
-        </w:numPr>
-      </w:pPr>
-      <w:r>
-        <w:t>Argument bez „;“</w:t>
-      </w:r>
-    </w:p>
-    <w:p>
-      <w:pPr>
-        <w:pStyle w:val="Odstavecseseznamem"/>
-        <w:numPr>
-          <w:ilvl w:val="0"/>
-          <w:numId w:val="3"/>
-        </w:numPr>
-      </w:pPr>
-      <w:proofErr w:type="spellStart"/>
-      <w:r>
-        <w:t>While</w:t>
-      </w:r>
-      <w:proofErr w:type="spellEnd"/>
-    </w:p>
-    <w:p>
-      <w:pPr>
-        <w:pStyle w:val="Odstavecseseznamem"/>
-        <w:numPr>
-          <w:ilvl w:val="0"/>
-          <w:numId w:val="3"/>
-        </w:numPr>
-      </w:pPr>
-      <w:proofErr w:type="spellStart"/>
-      <w:r>
-        <w:t>For</w:t>
-      </w:r>
-      <w:proofErr w:type="spellEnd"/>
     </w:p>
     <w:sectPr>
       <w:pgSz w:w="11906" w:h="16838"/>
@@ -1135,7 +1579,7 @@
   <w:abstractNum w:abstractNumId="2" w15:restartNumberingAfterBreak="0">
     <w:nsid w:val="58207AB8"/>
     <w:multiLevelType w:val="hybridMultilevel"/>
-    <w:tmpl w:val="1FD0EF72"/>
+    <w:tmpl w:val="C1D6A67C"/>
     <w:lvl w:ilvl="0" w:tplc="04050001">
       <w:start w:val="1"/>
       <w:numFmt w:val="bullet"/>
@@ -1698,6 +2142,28 @@
       <w:szCs w:val="26"/>
     </w:rPr>
   </w:style>
+  <w:style w:type="paragraph" w:styleId="Nadpis3">
+    <w:name w:val="heading 3"/>
+    <w:basedOn w:val="Normln"/>
+    <w:next w:val="Normln"/>
+    <w:link w:val="Nadpis3Char"/>
+    <w:uiPriority w:val="9"/>
+    <w:unhideWhenUsed/>
+    <w:qFormat/>
+    <w:rsid w:val="008A02D8"/>
+    <w:pPr>
+      <w:keepNext/>
+      <w:keepLines/>
+      <w:spacing w:before="40" w:after="0"/>
+      <w:outlineLvl w:val="2"/>
+    </w:pPr>
+    <w:rPr>
+      <w:rFonts w:asciiTheme="majorHAnsi" w:eastAsiaTheme="majorEastAsia" w:hAnsiTheme="majorHAnsi" w:cstheme="majorBidi"/>
+      <w:color w:val="1F3763" w:themeColor="accent1" w:themeShade="7F"/>
+      <w:sz w:val="24"/>
+      <w:szCs w:val="24"/>
+    </w:rPr>
+  </w:style>
   <w:style w:type="character" w:default="1" w:styleId="Standardnpsmoodstavce">
     <w:name w:val="Default Paragraph Font"/>
     <w:uiPriority w:val="1"/>
@@ -1760,6 +2226,19 @@
       <w:color w:val="2F5496" w:themeColor="accent1" w:themeShade="BF"/>
       <w:sz w:val="32"/>
       <w:szCs w:val="32"/>
+    </w:rPr>
+  </w:style>
+  <w:style w:type="character" w:customStyle="1" w:styleId="Nadpis3Char">
+    <w:name w:val="Nadpis 3 Char"/>
+    <w:basedOn w:val="Standardnpsmoodstavce"/>
+    <w:link w:val="Nadpis3"/>
+    <w:uiPriority w:val="9"/>
+    <w:rsid w:val="008A02D8"/>
+    <w:rPr>
+      <w:rFonts w:asciiTheme="majorHAnsi" w:eastAsiaTheme="majorEastAsia" w:hAnsiTheme="majorHAnsi" w:cstheme="majorBidi"/>
+      <w:color w:val="1F3763" w:themeColor="accent1" w:themeShade="7F"/>
+      <w:sz w:val="24"/>
+      <w:szCs w:val="24"/>
     </w:rPr>
   </w:style>
 </w:styles>

--- a/ZápiskyPrg.docx
+++ b/ZápiskyPrg.docx
@@ -4,7 +4,7 @@
   <w:body>
     <w:p>
       <w:pPr>
-        <w:pStyle w:val="Nadpis1"/>
+        <w:pStyle w:val="Nadpis2"/>
       </w:pPr>
       <w:r>
         <w:t>Datové typy</w:t>
@@ -12,7 +12,7 @@
     </w:p>
     <w:p>
       <w:pPr>
-        <w:pStyle w:val="Nadpis2"/>
+        <w:pStyle w:val="Nadpis3"/>
       </w:pPr>
       <w:r>
         <w:t>Celočíselné</w:t>
@@ -258,7 +258,7 @@
     </w:p>
     <w:p>
       <w:pPr>
-        <w:pStyle w:val="Nadpis2"/>
+        <w:pStyle w:val="Nadpis3"/>
       </w:pPr>
       <w:r>
         <w:t>Desetinná čísla</w:t>
@@ -445,7 +445,7 @@
     </w:p>
     <w:p>
       <w:pPr>
-        <w:pStyle w:val="Nadpis2"/>
+        <w:pStyle w:val="Nadpis3"/>
       </w:pPr>
       <w:r>
         <w:t>Text/charakter</w:t>
@@ -823,7 +823,694 @@
       </w:r>
       <w:proofErr w:type="spellEnd"/>
       <w:r>
-        <w:t xml:space="preserve"> je funkce ve třídě Random</w:t>
+        <w:t xml:space="preserve"> je funkce ve třídě </w:t>
+      </w:r>
+      <w:proofErr w:type="spellStart"/>
+      <w:r>
+        <w:t>Random</w:t>
+      </w:r>
+      <w:proofErr w:type="spellEnd"/>
+    </w:p>
+    <w:p>
+      <w:pPr>
+        <w:autoSpaceDE w:val="0"/>
+        <w:autoSpaceDN w:val="0"/>
+        <w:adjustRightInd w:val="0"/>
+        <w:spacing w:after="0" w:line="240" w:lineRule="auto"/>
+        <w:rPr>
+          <w:rFonts w:ascii="Cascadia Mono" w:hAnsi="Cascadia Mono" w:cs="Cascadia Mono"/>
+          <w:color w:val="000000"/>
+          <w:sz w:val="19"/>
+          <w:szCs w:val="19"/>
+        </w:rPr>
+      </w:pPr>
+      <w:proofErr w:type="spellStart"/>
+      <w:r>
+        <w:rPr>
+          <w:rFonts w:ascii="Cascadia Mono" w:hAnsi="Cascadia Mono" w:cs="Cascadia Mono"/>
+          <w:color w:val="0000FF"/>
+          <w:sz w:val="19"/>
+          <w:szCs w:val="19"/>
+        </w:rPr>
+        <w:t>float</w:t>
+      </w:r>
+      <w:proofErr w:type="spellEnd"/>
+      <w:r>
+        <w:rPr>
+          <w:rFonts w:ascii="Cascadia Mono" w:hAnsi="Cascadia Mono" w:cs="Cascadia Mono"/>
+          <w:color w:val="000000"/>
+          <w:sz w:val="19"/>
+          <w:szCs w:val="19"/>
+        </w:rPr>
+        <w:t xml:space="preserve"> </w:t>
+      </w:r>
+      <w:proofErr w:type="spellStart"/>
+      <w:r>
+        <w:rPr>
+          <w:rFonts w:ascii="Cascadia Mono" w:hAnsi="Cascadia Mono" w:cs="Cascadia Mono"/>
+          <w:color w:val="000000"/>
+          <w:sz w:val="19"/>
+          <w:szCs w:val="19"/>
+        </w:rPr>
+        <w:t>number</w:t>
+      </w:r>
+      <w:proofErr w:type="spellEnd"/>
+      <w:r>
+        <w:rPr>
+          <w:rFonts w:ascii="Cascadia Mono" w:hAnsi="Cascadia Mono" w:cs="Cascadia Mono"/>
+          <w:color w:val="000000"/>
+          <w:sz w:val="19"/>
+          <w:szCs w:val="19"/>
+        </w:rPr>
+        <w:t xml:space="preserve"> = 0;</w:t>
+      </w:r>
+    </w:p>
+    <w:p>
+      <w:pPr>
+        <w:autoSpaceDE w:val="0"/>
+        <w:autoSpaceDN w:val="0"/>
+        <w:adjustRightInd w:val="0"/>
+        <w:spacing w:after="0" w:line="240" w:lineRule="auto"/>
+        <w:rPr>
+          <w:rFonts w:ascii="Cascadia Mono" w:hAnsi="Cascadia Mono" w:cs="Cascadia Mono"/>
+          <w:color w:val="008000"/>
+          <w:sz w:val="19"/>
+          <w:szCs w:val="19"/>
+        </w:rPr>
+      </w:pPr>
+      <w:proofErr w:type="spellStart"/>
+      <w:r>
+        <w:rPr>
+          <w:rFonts w:ascii="Cascadia Mono" w:hAnsi="Cascadia Mono" w:cs="Cascadia Mono"/>
+          <w:color w:val="0000FF"/>
+          <w:sz w:val="19"/>
+          <w:szCs w:val="19"/>
+        </w:rPr>
+        <w:t>bool</w:t>
+      </w:r>
+      <w:proofErr w:type="spellEnd"/>
+      <w:r>
+        <w:rPr>
+          <w:rFonts w:ascii="Cascadia Mono" w:hAnsi="Cascadia Mono" w:cs="Cascadia Mono"/>
+          <w:color w:val="000000"/>
+          <w:sz w:val="19"/>
+          <w:szCs w:val="19"/>
+        </w:rPr>
+        <w:t xml:space="preserve"> n = </w:t>
+      </w:r>
+      <w:proofErr w:type="spellStart"/>
+      <w:r>
+        <w:rPr>
+          <w:rFonts w:ascii="Cascadia Mono" w:hAnsi="Cascadia Mono" w:cs="Cascadia Mono"/>
+          <w:color w:val="0000FF"/>
+          <w:sz w:val="19"/>
+          <w:szCs w:val="19"/>
+        </w:rPr>
+        <w:t>false</w:t>
+      </w:r>
+      <w:proofErr w:type="spellEnd"/>
+      <w:r>
+        <w:rPr>
+          <w:rFonts w:ascii="Cascadia Mono" w:hAnsi="Cascadia Mono" w:cs="Cascadia Mono"/>
+          <w:color w:val="000000"/>
+          <w:sz w:val="19"/>
+          <w:szCs w:val="19"/>
+        </w:rPr>
+        <w:t xml:space="preserve">; </w:t>
+      </w:r>
+      <w:r>
+        <w:rPr>
+          <w:rFonts w:ascii="Cascadia Mono" w:hAnsi="Cascadia Mono" w:cs="Cascadia Mono"/>
+          <w:color w:val="008000"/>
+          <w:sz w:val="19"/>
+          <w:szCs w:val="19"/>
+        </w:rPr>
+        <w:t>//n jako náhodná proměnná</w:t>
+      </w:r>
+    </w:p>
+    <w:p>
+      <w:pPr>
+        <w:autoSpaceDE w:val="0"/>
+        <w:autoSpaceDN w:val="0"/>
+        <w:adjustRightInd w:val="0"/>
+        <w:spacing w:after="0" w:line="240" w:lineRule="auto"/>
+        <w:rPr>
+          <w:rFonts w:ascii="Cascadia Mono" w:hAnsi="Cascadia Mono" w:cs="Cascadia Mono"/>
+          <w:color w:val="000000"/>
+          <w:sz w:val="19"/>
+          <w:szCs w:val="19"/>
+        </w:rPr>
+      </w:pPr>
+      <w:proofErr w:type="spellStart"/>
+      <w:r>
+        <w:rPr>
+          <w:rFonts w:ascii="Cascadia Mono" w:hAnsi="Cascadia Mono" w:cs="Cascadia Mono"/>
+          <w:color w:val="0000FF"/>
+          <w:sz w:val="19"/>
+          <w:szCs w:val="19"/>
+        </w:rPr>
+        <w:t>while</w:t>
+      </w:r>
+      <w:proofErr w:type="spellEnd"/>
+      <w:r>
+        <w:rPr>
+          <w:rFonts w:ascii="Cascadia Mono" w:hAnsi="Cascadia Mono" w:cs="Cascadia Mono"/>
+          <w:color w:val="000000"/>
+          <w:sz w:val="19"/>
+          <w:szCs w:val="19"/>
+        </w:rPr>
+        <w:t xml:space="preserve"> (n == </w:t>
+      </w:r>
+      <w:proofErr w:type="spellStart"/>
+      <w:r>
+        <w:rPr>
+          <w:rFonts w:ascii="Cascadia Mono" w:hAnsi="Cascadia Mono" w:cs="Cascadia Mono"/>
+          <w:color w:val="0000FF"/>
+          <w:sz w:val="19"/>
+          <w:szCs w:val="19"/>
+        </w:rPr>
+        <w:t>false</w:t>
+      </w:r>
+      <w:proofErr w:type="spellEnd"/>
+      <w:r>
+        <w:rPr>
+          <w:rFonts w:ascii="Cascadia Mono" w:hAnsi="Cascadia Mono" w:cs="Cascadia Mono"/>
+          <w:color w:val="000000"/>
+          <w:sz w:val="19"/>
+          <w:szCs w:val="19"/>
+        </w:rPr>
+        <w:t>)</w:t>
+      </w:r>
+    </w:p>
+    <w:p>
+      <w:pPr>
+        <w:autoSpaceDE w:val="0"/>
+        <w:autoSpaceDN w:val="0"/>
+        <w:adjustRightInd w:val="0"/>
+        <w:spacing w:after="0" w:line="240" w:lineRule="auto"/>
+        <w:rPr>
+          <w:rFonts w:ascii="Cascadia Mono" w:hAnsi="Cascadia Mono" w:cs="Cascadia Mono"/>
+          <w:color w:val="000000"/>
+          <w:sz w:val="19"/>
+          <w:szCs w:val="19"/>
+        </w:rPr>
+      </w:pPr>
+      <w:r>
+        <w:rPr>
+          <w:rFonts w:ascii="Cascadia Mono" w:hAnsi="Cascadia Mono" w:cs="Cascadia Mono"/>
+          <w:color w:val="000000"/>
+          <w:sz w:val="19"/>
+          <w:szCs w:val="19"/>
+        </w:rPr>
+        <w:t>{</w:t>
+      </w:r>
+    </w:p>
+    <w:p>
+      <w:pPr>
+        <w:autoSpaceDE w:val="0"/>
+        <w:autoSpaceDN w:val="0"/>
+        <w:adjustRightInd w:val="0"/>
+        <w:spacing w:after="0" w:line="240" w:lineRule="auto"/>
+        <w:rPr>
+          <w:rFonts w:ascii="Cascadia Mono" w:hAnsi="Cascadia Mono" w:cs="Cascadia Mono"/>
+          <w:color w:val="0000FF"/>
+          <w:sz w:val="19"/>
+          <w:szCs w:val="19"/>
+        </w:rPr>
+      </w:pPr>
+      <w:r>
+        <w:rPr>
+          <w:rFonts w:ascii="Cascadia Mono" w:hAnsi="Cascadia Mono" w:cs="Cascadia Mono"/>
+          <w:color w:val="000000"/>
+          <w:sz w:val="19"/>
+          <w:szCs w:val="19"/>
+        </w:rPr>
+        <w:t xml:space="preserve">    </w:t>
+      </w:r>
+      <w:proofErr w:type="spellStart"/>
+      <w:r>
+        <w:rPr>
+          <w:rFonts w:ascii="Cascadia Mono" w:hAnsi="Cascadia Mono" w:cs="Cascadia Mono"/>
+          <w:color w:val="0000FF"/>
+          <w:sz w:val="19"/>
+          <w:szCs w:val="19"/>
+        </w:rPr>
+        <w:t>try</w:t>
+      </w:r>
+      <w:proofErr w:type="spellEnd"/>
+    </w:p>
+    <w:p>
+      <w:pPr>
+        <w:autoSpaceDE w:val="0"/>
+        <w:autoSpaceDN w:val="0"/>
+        <w:adjustRightInd w:val="0"/>
+        <w:spacing w:after="0" w:line="240" w:lineRule="auto"/>
+        <w:rPr>
+          <w:rFonts w:ascii="Cascadia Mono" w:hAnsi="Cascadia Mono" w:cs="Cascadia Mono"/>
+          <w:color w:val="000000"/>
+          <w:sz w:val="19"/>
+          <w:szCs w:val="19"/>
+        </w:rPr>
+      </w:pPr>
+      <w:r>
+        <w:rPr>
+          <w:rFonts w:ascii="Cascadia Mono" w:hAnsi="Cascadia Mono" w:cs="Cascadia Mono"/>
+          <w:color w:val="000000"/>
+          <w:sz w:val="19"/>
+          <w:szCs w:val="19"/>
+        </w:rPr>
+        <w:t xml:space="preserve">    {</w:t>
+      </w:r>
+    </w:p>
+    <w:p>
+      <w:pPr>
+        <w:autoSpaceDE w:val="0"/>
+        <w:autoSpaceDN w:val="0"/>
+        <w:adjustRightInd w:val="0"/>
+        <w:spacing w:after="0" w:line="240" w:lineRule="auto"/>
+        <w:rPr>
+          <w:rFonts w:ascii="Cascadia Mono" w:hAnsi="Cascadia Mono" w:cs="Cascadia Mono"/>
+          <w:color w:val="000000"/>
+          <w:sz w:val="19"/>
+          <w:szCs w:val="19"/>
+        </w:rPr>
+      </w:pPr>
+      <w:r>
+        <w:rPr>
+          <w:rFonts w:ascii="Cascadia Mono" w:hAnsi="Cascadia Mono" w:cs="Cascadia Mono"/>
+          <w:color w:val="000000"/>
+          <w:sz w:val="19"/>
+          <w:szCs w:val="19"/>
+        </w:rPr>
+        <w:t xml:space="preserve">        </w:t>
+      </w:r>
+      <w:proofErr w:type="spellStart"/>
+      <w:r>
+        <w:rPr>
+          <w:rFonts w:ascii="Cascadia Mono" w:hAnsi="Cascadia Mono" w:cs="Cascadia Mono"/>
+          <w:color w:val="000000"/>
+          <w:sz w:val="19"/>
+          <w:szCs w:val="19"/>
+        </w:rPr>
+        <w:t>number</w:t>
+      </w:r>
+      <w:proofErr w:type="spellEnd"/>
+      <w:r>
+        <w:rPr>
+          <w:rFonts w:ascii="Cascadia Mono" w:hAnsi="Cascadia Mono" w:cs="Cascadia Mono"/>
+          <w:color w:val="000000"/>
+          <w:sz w:val="19"/>
+          <w:szCs w:val="19"/>
+        </w:rPr>
+        <w:t xml:space="preserve"> = </w:t>
+      </w:r>
+      <w:proofErr w:type="spellStart"/>
+      <w:proofErr w:type="gramStart"/>
+      <w:r>
+        <w:rPr>
+          <w:rFonts w:ascii="Cascadia Mono" w:hAnsi="Cascadia Mono" w:cs="Cascadia Mono"/>
+          <w:color w:val="0000FF"/>
+          <w:sz w:val="19"/>
+          <w:szCs w:val="19"/>
+        </w:rPr>
+        <w:t>float</w:t>
+      </w:r>
+      <w:r>
+        <w:rPr>
+          <w:rFonts w:ascii="Cascadia Mono" w:hAnsi="Cascadia Mono" w:cs="Cascadia Mono"/>
+          <w:color w:val="000000"/>
+          <w:sz w:val="19"/>
+          <w:szCs w:val="19"/>
+        </w:rPr>
+        <w:t>.Parse</w:t>
+      </w:r>
+      <w:proofErr w:type="spellEnd"/>
+      <w:proofErr w:type="gramEnd"/>
+      <w:r>
+        <w:rPr>
+          <w:rFonts w:ascii="Cascadia Mono" w:hAnsi="Cascadia Mono" w:cs="Cascadia Mono"/>
+          <w:color w:val="000000"/>
+          <w:sz w:val="19"/>
+          <w:szCs w:val="19"/>
+        </w:rPr>
+        <w:t>(</w:t>
+      </w:r>
+      <w:proofErr w:type="spellStart"/>
+      <w:r>
+        <w:rPr>
+          <w:rFonts w:ascii="Cascadia Mono" w:hAnsi="Cascadia Mono" w:cs="Cascadia Mono"/>
+          <w:color w:val="000000"/>
+          <w:sz w:val="19"/>
+          <w:szCs w:val="19"/>
+        </w:rPr>
+        <w:t>Console.ReadLine</w:t>
+      </w:r>
+      <w:proofErr w:type="spellEnd"/>
+      <w:r>
+        <w:rPr>
+          <w:rFonts w:ascii="Cascadia Mono" w:hAnsi="Cascadia Mono" w:cs="Cascadia Mono"/>
+          <w:color w:val="000000"/>
+          <w:sz w:val="19"/>
+          <w:szCs w:val="19"/>
+        </w:rPr>
+        <w:t>());</w:t>
+      </w:r>
+    </w:p>
+    <w:p>
+      <w:pPr>
+        <w:autoSpaceDE w:val="0"/>
+        <w:autoSpaceDN w:val="0"/>
+        <w:adjustRightInd w:val="0"/>
+        <w:spacing w:after="0" w:line="240" w:lineRule="auto"/>
+        <w:rPr>
+          <w:rFonts w:ascii="Cascadia Mono" w:hAnsi="Cascadia Mono" w:cs="Cascadia Mono"/>
+          <w:color w:val="000000"/>
+          <w:sz w:val="19"/>
+          <w:szCs w:val="19"/>
+        </w:rPr>
+      </w:pPr>
+      <w:r>
+        <w:rPr>
+          <w:rFonts w:ascii="Cascadia Mono" w:hAnsi="Cascadia Mono" w:cs="Cascadia Mono"/>
+          <w:color w:val="000000"/>
+          <w:sz w:val="19"/>
+          <w:szCs w:val="19"/>
+        </w:rPr>
+        <w:t xml:space="preserve">        n = </w:t>
+      </w:r>
+      <w:proofErr w:type="spellStart"/>
+      <w:r>
+        <w:rPr>
+          <w:rFonts w:ascii="Cascadia Mono" w:hAnsi="Cascadia Mono" w:cs="Cascadia Mono"/>
+          <w:color w:val="0000FF"/>
+          <w:sz w:val="19"/>
+          <w:szCs w:val="19"/>
+        </w:rPr>
+        <w:t>true</w:t>
+      </w:r>
+      <w:proofErr w:type="spellEnd"/>
+      <w:r>
+        <w:rPr>
+          <w:rFonts w:ascii="Cascadia Mono" w:hAnsi="Cascadia Mono" w:cs="Cascadia Mono"/>
+          <w:color w:val="000000"/>
+          <w:sz w:val="19"/>
+          <w:szCs w:val="19"/>
+        </w:rPr>
+        <w:t>;</w:t>
+      </w:r>
+    </w:p>
+    <w:p>
+      <w:pPr>
+        <w:autoSpaceDE w:val="0"/>
+        <w:autoSpaceDN w:val="0"/>
+        <w:adjustRightInd w:val="0"/>
+        <w:spacing w:after="0" w:line="240" w:lineRule="auto"/>
+        <w:rPr>
+          <w:rFonts w:ascii="Cascadia Mono" w:hAnsi="Cascadia Mono" w:cs="Cascadia Mono"/>
+          <w:color w:val="000000"/>
+          <w:sz w:val="19"/>
+          <w:szCs w:val="19"/>
+        </w:rPr>
+      </w:pPr>
+      <w:r>
+        <w:rPr>
+          <w:rFonts w:ascii="Cascadia Mono" w:hAnsi="Cascadia Mono" w:cs="Cascadia Mono"/>
+          <w:color w:val="000000"/>
+          <w:sz w:val="19"/>
+          <w:szCs w:val="19"/>
+        </w:rPr>
+        <w:t xml:space="preserve">    }</w:t>
+      </w:r>
+    </w:p>
+    <w:p>
+      <w:pPr>
+        <w:autoSpaceDE w:val="0"/>
+        <w:autoSpaceDN w:val="0"/>
+        <w:adjustRightInd w:val="0"/>
+        <w:spacing w:after="0" w:line="240" w:lineRule="auto"/>
+        <w:rPr>
+          <w:rFonts w:ascii="Cascadia Mono" w:hAnsi="Cascadia Mono" w:cs="Cascadia Mono"/>
+          <w:color w:val="000000"/>
+          <w:sz w:val="19"/>
+          <w:szCs w:val="19"/>
+        </w:rPr>
+      </w:pPr>
+      <w:r>
+        <w:rPr>
+          <w:rFonts w:ascii="Cascadia Mono" w:hAnsi="Cascadia Mono" w:cs="Cascadia Mono"/>
+          <w:color w:val="000000"/>
+          <w:sz w:val="19"/>
+          <w:szCs w:val="19"/>
+        </w:rPr>
+        <w:t xml:space="preserve">    </w:t>
+      </w:r>
+      <w:proofErr w:type="spellStart"/>
+      <w:r>
+        <w:rPr>
+          <w:rFonts w:ascii="Cascadia Mono" w:hAnsi="Cascadia Mono" w:cs="Cascadia Mono"/>
+          <w:color w:val="0000FF"/>
+          <w:sz w:val="19"/>
+          <w:szCs w:val="19"/>
+        </w:rPr>
+        <w:t>catch</w:t>
+      </w:r>
+      <w:proofErr w:type="spellEnd"/>
+      <w:r>
+        <w:rPr>
+          <w:rFonts w:ascii="Cascadia Mono" w:hAnsi="Cascadia Mono" w:cs="Cascadia Mono"/>
+          <w:color w:val="000000"/>
+          <w:sz w:val="19"/>
+          <w:szCs w:val="19"/>
+        </w:rPr>
+        <w:t xml:space="preserve"> (</w:t>
+      </w:r>
+      <w:proofErr w:type="spellStart"/>
+      <w:r>
+        <w:rPr>
+          <w:rFonts w:ascii="Cascadia Mono" w:hAnsi="Cascadia Mono" w:cs="Cascadia Mono"/>
+          <w:color w:val="000000"/>
+          <w:sz w:val="19"/>
+          <w:szCs w:val="19"/>
+        </w:rPr>
+        <w:t>FormatException</w:t>
+      </w:r>
+      <w:proofErr w:type="spellEnd"/>
+      <w:r>
+        <w:rPr>
+          <w:rFonts w:ascii="Cascadia Mono" w:hAnsi="Cascadia Mono" w:cs="Cascadia Mono"/>
+          <w:color w:val="000000"/>
+          <w:sz w:val="19"/>
+          <w:szCs w:val="19"/>
+        </w:rPr>
+        <w:t>)</w:t>
+      </w:r>
+    </w:p>
+    <w:p>
+      <w:pPr>
+        <w:autoSpaceDE w:val="0"/>
+        <w:autoSpaceDN w:val="0"/>
+        <w:adjustRightInd w:val="0"/>
+        <w:spacing w:after="0" w:line="240" w:lineRule="auto"/>
+        <w:rPr>
+          <w:rFonts w:ascii="Cascadia Mono" w:hAnsi="Cascadia Mono" w:cs="Cascadia Mono"/>
+          <w:color w:val="000000"/>
+          <w:sz w:val="19"/>
+          <w:szCs w:val="19"/>
+        </w:rPr>
+      </w:pPr>
+      <w:r>
+        <w:rPr>
+          <w:rFonts w:ascii="Cascadia Mono" w:hAnsi="Cascadia Mono" w:cs="Cascadia Mono"/>
+          <w:color w:val="000000"/>
+          <w:sz w:val="19"/>
+          <w:szCs w:val="19"/>
+        </w:rPr>
+        <w:t xml:space="preserve">    {</w:t>
+      </w:r>
+    </w:p>
+    <w:p>
+      <w:pPr>
+        <w:autoSpaceDE w:val="0"/>
+        <w:autoSpaceDN w:val="0"/>
+        <w:adjustRightInd w:val="0"/>
+        <w:spacing w:after="0" w:line="240" w:lineRule="auto"/>
+        <w:rPr>
+          <w:rFonts w:ascii="Cascadia Mono" w:hAnsi="Cascadia Mono" w:cs="Cascadia Mono"/>
+          <w:color w:val="000000"/>
+          <w:sz w:val="19"/>
+          <w:szCs w:val="19"/>
+        </w:rPr>
+      </w:pPr>
+      <w:r>
+        <w:rPr>
+          <w:rFonts w:ascii="Cascadia Mono" w:hAnsi="Cascadia Mono" w:cs="Cascadia Mono"/>
+          <w:color w:val="000000"/>
+          <w:sz w:val="19"/>
+          <w:szCs w:val="19"/>
+        </w:rPr>
+        <w:t xml:space="preserve">        </w:t>
+      </w:r>
+      <w:proofErr w:type="spellStart"/>
+      <w:proofErr w:type="gramStart"/>
+      <w:r>
+        <w:rPr>
+          <w:rFonts w:ascii="Cascadia Mono" w:hAnsi="Cascadia Mono" w:cs="Cascadia Mono"/>
+          <w:color w:val="000000"/>
+          <w:sz w:val="19"/>
+          <w:szCs w:val="19"/>
+        </w:rPr>
+        <w:t>Write</w:t>
+      </w:r>
+      <w:proofErr w:type="spellEnd"/>
+      <w:r>
+        <w:rPr>
+          <w:rFonts w:ascii="Cascadia Mono" w:hAnsi="Cascadia Mono" w:cs="Cascadia Mono"/>
+          <w:color w:val="000000"/>
+          <w:sz w:val="19"/>
+          <w:szCs w:val="19"/>
+        </w:rPr>
+        <w:t>(</w:t>
+      </w:r>
+      <w:proofErr w:type="gramEnd"/>
+      <w:r>
+        <w:rPr>
+          <w:rFonts w:ascii="Cascadia Mono" w:hAnsi="Cascadia Mono" w:cs="Cascadia Mono"/>
+          <w:color w:val="A31515"/>
+          <w:sz w:val="19"/>
+          <w:szCs w:val="19"/>
+        </w:rPr>
+        <w:t xml:space="preserve">"Hele to asi nebude </w:t>
+      </w:r>
+      <w:proofErr w:type="spellStart"/>
+      <w:r>
+        <w:rPr>
+          <w:rFonts w:ascii="Cascadia Mono" w:hAnsi="Cascadia Mono" w:cs="Cascadia Mono"/>
+          <w:color w:val="A31515"/>
+          <w:sz w:val="19"/>
+          <w:szCs w:val="19"/>
+        </w:rPr>
+        <w:t>float</w:t>
+      </w:r>
+      <w:proofErr w:type="spellEnd"/>
+      <w:r>
+        <w:rPr>
+          <w:rFonts w:ascii="Cascadia Mono" w:hAnsi="Cascadia Mono" w:cs="Cascadia Mono"/>
+          <w:color w:val="A31515"/>
+          <w:sz w:val="19"/>
+          <w:szCs w:val="19"/>
+        </w:rPr>
+        <w:t xml:space="preserve"> zkus to znova"</w:t>
+      </w:r>
+      <w:r>
+        <w:rPr>
+          <w:rFonts w:ascii="Cascadia Mono" w:hAnsi="Cascadia Mono" w:cs="Cascadia Mono"/>
+          <w:color w:val="000000"/>
+          <w:sz w:val="19"/>
+          <w:szCs w:val="19"/>
+        </w:rPr>
+        <w:t>);</w:t>
+      </w:r>
+    </w:p>
+    <w:p>
+      <w:pPr>
+        <w:autoSpaceDE w:val="0"/>
+        <w:autoSpaceDN w:val="0"/>
+        <w:adjustRightInd w:val="0"/>
+        <w:spacing w:after="0" w:line="240" w:lineRule="auto"/>
+        <w:rPr>
+          <w:rFonts w:ascii="Cascadia Mono" w:hAnsi="Cascadia Mono" w:cs="Cascadia Mono"/>
+          <w:color w:val="000000"/>
+          <w:sz w:val="19"/>
+          <w:szCs w:val="19"/>
+        </w:rPr>
+      </w:pPr>
+      <w:r>
+        <w:rPr>
+          <w:rFonts w:ascii="Cascadia Mono" w:hAnsi="Cascadia Mono" w:cs="Cascadia Mono"/>
+          <w:color w:val="000000"/>
+          <w:sz w:val="19"/>
+          <w:szCs w:val="19"/>
+        </w:rPr>
+        <w:t xml:space="preserve">    }</w:t>
+      </w:r>
+    </w:p>
+    <w:p>
+      <w:pPr>
+        <w:autoSpaceDE w:val="0"/>
+        <w:autoSpaceDN w:val="0"/>
+        <w:adjustRightInd w:val="0"/>
+        <w:spacing w:after="0" w:line="240" w:lineRule="auto"/>
+        <w:rPr>
+          <w:rFonts w:ascii="Cascadia Mono" w:hAnsi="Cascadia Mono" w:cs="Cascadia Mono"/>
+          <w:color w:val="000000"/>
+          <w:sz w:val="19"/>
+          <w:szCs w:val="19"/>
+        </w:rPr>
+      </w:pPr>
+      <w:r>
+        <w:rPr>
+          <w:rFonts w:ascii="Cascadia Mono" w:hAnsi="Cascadia Mono" w:cs="Cascadia Mono"/>
+          <w:color w:val="000000"/>
+          <w:sz w:val="19"/>
+          <w:szCs w:val="19"/>
+        </w:rPr>
+        <w:t>}</w:t>
+      </w:r>
+    </w:p>
+    <w:p>
+      <w:pPr>
+        <w:pStyle w:val="Odstavecseseznamem"/>
+        <w:numPr>
+          <w:ilvl w:val="0"/>
+          <w:numId w:val="3"/>
+        </w:numPr>
+      </w:pPr>
+      <w:r>
+        <w:rPr>
+          <w:rFonts w:ascii="Cascadia Mono" w:hAnsi="Cascadia Mono" w:cs="Cascadia Mono"/>
+          <w:color w:val="0000FF"/>
+          <w:sz w:val="19"/>
+          <w:szCs w:val="19"/>
+        </w:rPr>
+        <w:t>return</w:t>
+      </w:r>
+      <w:r>
+        <w:rPr>
+          <w:rFonts w:ascii="Cascadia Mono" w:hAnsi="Cascadia Mono" w:cs="Cascadia Mono"/>
+          <w:color w:val="000000"/>
+          <w:sz w:val="19"/>
+          <w:szCs w:val="19"/>
+        </w:rPr>
+        <w:t xml:space="preserve"> </w:t>
+      </w:r>
+      <w:proofErr w:type="spellStart"/>
+      <w:r>
+        <w:rPr>
+          <w:rFonts w:ascii="Cascadia Mono" w:hAnsi="Cascadia Mono" w:cs="Cascadia Mono"/>
+          <w:color w:val="000000"/>
+          <w:sz w:val="19"/>
+          <w:szCs w:val="19"/>
+        </w:rPr>
+        <w:t>number</w:t>
+      </w:r>
+      <w:proofErr w:type="spellEnd"/>
+      <w:r>
+        <w:rPr>
+          <w:rFonts w:ascii="Cascadia Mono" w:hAnsi="Cascadia Mono" w:cs="Cascadia Mono"/>
+          <w:color w:val="000000"/>
+          <w:sz w:val="19"/>
+          <w:szCs w:val="19"/>
+        </w:rPr>
+        <w:t>;</w:t>
+      </w:r>
+      <w:r>
+        <w:rPr>
+          <w:rFonts w:ascii="Cascadia Mono" w:hAnsi="Cascadia Mono" w:cs="Cascadia Mono"/>
+          <w:color w:val="000000"/>
+          <w:sz w:val="19"/>
+          <w:szCs w:val="19"/>
+        </w:rPr>
+        <w:t xml:space="preserve"> // zkoušení datového typu</w:t>
       </w:r>
     </w:p>
     <w:p>
@@ -954,6 +1641,23 @@
       <w:r>
         <w:t>Funkce</w:t>
       </w:r>
+    </w:p>
+    <w:p>
+      <w:pPr>
+        <w:pStyle w:val="Odstavecseseznamem"/>
+        <w:numPr>
+          <w:ilvl w:val="0"/>
+          <w:numId w:val="4"/>
+        </w:numPr>
+      </w:pPr>
+      <w:r>
+        <w:t xml:space="preserve">Rveme to nad </w:t>
+      </w:r>
+      <w:proofErr w:type="spellStart"/>
+      <w:r>
+        <w:t>Main</w:t>
+      </w:r>
+      <w:proofErr w:type="spellEnd"/>
     </w:p>
     <w:p>
       <w:pPr>
@@ -1159,6 +1863,7 @@
         </w:numPr>
       </w:pPr>
       <w:r>
+        <w:lastRenderedPageBreak/>
         <w:t>Kontrola vstupu</w:t>
       </w:r>
     </w:p>
@@ -1310,18 +2015,19 @@
         <w:t xml:space="preserve">Do argumentu dám argument </w:t>
       </w:r>
       <w:r>
-        <w:t xml:space="preserve">té samé </w:t>
-      </w:r>
-      <w:proofErr w:type="spellStart"/>
-      <w:r>
-        <w:t>funcke</w:t>
-      </w:r>
-      <w:r>
-        <w:t>celé</w:t>
-      </w:r>
-      <w:proofErr w:type="spellEnd"/>
-      <w:r>
-        <w:t xml:space="preserve"> funkce</w:t>
+        <w:t>té samé fun</w:t>
+      </w:r>
+      <w:r>
+        <w:t>k</w:t>
+      </w:r>
+      <w:r>
+        <w:t>ce</w:t>
+      </w:r>
+      <w:r>
+        <w:t xml:space="preserve"> </w:t>
+      </w:r>
+      <w:r>
+        <w:t>celé funkce</w:t>
       </w:r>
     </w:p>
     <w:p>
@@ -1334,9 +2040,391 @@
       </w:pPr>
       <w:r>
         <w:t>Musí mít podmínku jinak se zacyklí</w:t>
+      </w:r>
+    </w:p>
+    <w:p>
+      <w:pPr>
+        <w:pStyle w:val="Nadpis2"/>
+      </w:pPr>
+      <w:r>
+        <w:t>Pole/seznamy</w:t>
+      </w:r>
+    </w:p>
+    <w:p/>
+    <w:p>
+      <w:pPr>
+        <w:pStyle w:val="Odstavecseseznamem"/>
+        <w:numPr>
+          <w:ilvl w:val="0"/>
+          <w:numId w:val="3"/>
+        </w:numPr>
+      </w:pPr>
+      <w:r>
+        <w:t>Uložení více hodnot</w:t>
+      </w:r>
+      <w:r>
+        <w:t xml:space="preserve"> (spíše adresy v paměti)</w:t>
+      </w:r>
+      <w:r>
+        <w:t xml:space="preserve"> v jedné proměnné</w:t>
+      </w:r>
+    </w:p>
+    <w:p>
+      <w:pPr>
+        <w:pStyle w:val="Odstavecseseznamem"/>
+        <w:numPr>
+          <w:ilvl w:val="0"/>
+          <w:numId w:val="3"/>
+        </w:numPr>
+      </w:pPr>
+      <w:r>
+        <w:t xml:space="preserve">Hodnoty </w:t>
+      </w:r>
+      <w:r>
+        <w:t xml:space="preserve">se nazývají </w:t>
+      </w:r>
+      <w:r>
+        <w:t>„</w:t>
+      </w:r>
+      <w:r>
+        <w:t>prvky</w:t>
+      </w:r>
+      <w:r>
+        <w:t>“</w:t>
       </w:r>
       <w:bookmarkStart w:id="0" w:name="_GoBack"/>
       <w:bookmarkEnd w:id="0"/>
+    </w:p>
+    <w:p>
+      <w:pPr>
+        <w:pStyle w:val="Odstavecseseznamem"/>
+        <w:numPr>
+          <w:ilvl w:val="0"/>
+          <w:numId w:val="3"/>
+        </w:numPr>
+      </w:pPr>
+      <w:r>
+        <w:t>Definice (integrované prvky) pole:</w:t>
+      </w:r>
+    </w:p>
+    <w:p>
+      <w:pPr>
+        <w:pStyle w:val="Odstavecseseznamem"/>
+        <w:numPr>
+          <w:ilvl w:val="1"/>
+          <w:numId w:val="3"/>
+        </w:numPr>
+      </w:pPr>
+      <w:proofErr w:type="spellStart"/>
+      <w:r>
+        <w:t>Int</w:t>
+      </w:r>
+      <w:proofErr w:type="spellEnd"/>
+      <w:r>
+        <w:t xml:space="preserve"> [] </w:t>
+      </w:r>
+      <w:proofErr w:type="spellStart"/>
+      <w:r>
+        <w:t>myArray</w:t>
+      </w:r>
+      <w:proofErr w:type="spellEnd"/>
+      <w:r>
+        <w:t xml:space="preserve"> = {1,9,5,7,6}</w:t>
+      </w:r>
+    </w:p>
+    <w:p>
+      <w:pPr>
+        <w:pStyle w:val="Odstavecseseznamem"/>
+        <w:numPr>
+          <w:ilvl w:val="2"/>
+          <w:numId w:val="3"/>
+        </w:numPr>
+      </w:pPr>
+      <w:r>
+        <w:t>Hranaté závorky za datovým typem</w:t>
+      </w:r>
+    </w:p>
+    <w:p>
+      <w:pPr>
+        <w:pStyle w:val="Odstavecseseznamem"/>
+        <w:numPr>
+          <w:ilvl w:val="2"/>
+          <w:numId w:val="3"/>
+        </w:numPr>
+      </w:pPr>
+      <w:r>
+        <w:t>Název daného pole</w:t>
+      </w:r>
+    </w:p>
+    <w:p>
+      <w:pPr>
+        <w:pStyle w:val="Odstavecseseznamem"/>
+        <w:numPr>
+          <w:ilvl w:val="0"/>
+          <w:numId w:val="3"/>
+        </w:numPr>
+      </w:pPr>
+      <w:r>
+        <w:t>Další varianty definování:</w:t>
+      </w:r>
+    </w:p>
+    <w:p>
+      <w:pPr>
+        <w:pStyle w:val="Odstavecseseznamem"/>
+        <w:numPr>
+          <w:ilvl w:val="1"/>
+          <w:numId w:val="3"/>
+        </w:numPr>
+      </w:pPr>
+      <w:proofErr w:type="spellStart"/>
+      <w:r>
+        <w:t>String</w:t>
+      </w:r>
+      <w:proofErr w:type="spellEnd"/>
+      <w:r>
+        <w:t xml:space="preserve"> [] </w:t>
+      </w:r>
+      <w:proofErr w:type="spellStart"/>
+      <w:r>
+        <w:t>terxtArray</w:t>
+      </w:r>
+      <w:proofErr w:type="spellEnd"/>
+      <w:r>
+        <w:t>; využijeme, když budeme definovat později</w:t>
+      </w:r>
+    </w:p>
+    <w:p>
+      <w:pPr>
+        <w:pStyle w:val="Odstavecseseznamem"/>
+        <w:numPr>
+          <w:ilvl w:val="1"/>
+          <w:numId w:val="3"/>
+        </w:numPr>
+      </w:pPr>
+      <w:proofErr w:type="spellStart"/>
+      <w:r>
+        <w:t>Flaot</w:t>
+      </w:r>
+      <w:proofErr w:type="spellEnd"/>
+      <w:r>
+        <w:t xml:space="preserve"> [] </w:t>
+      </w:r>
+      <w:proofErr w:type="spellStart"/>
+      <w:r>
+        <w:t>numberArrray</w:t>
+      </w:r>
+      <w:proofErr w:type="spellEnd"/>
+      <w:r>
+        <w:t xml:space="preserve"> = </w:t>
+      </w:r>
+      <w:proofErr w:type="spellStart"/>
+      <w:r>
+        <w:t>new</w:t>
+      </w:r>
+      <w:proofErr w:type="spellEnd"/>
+      <w:r>
+        <w:t xml:space="preserve"> </w:t>
+      </w:r>
+      <w:proofErr w:type="spellStart"/>
+      <w:r>
+        <w:t>float</w:t>
+      </w:r>
+      <w:proofErr w:type="spellEnd"/>
+      <w:r>
+        <w:t xml:space="preserve"> [5] – vytvoří „</w:t>
+      </w:r>
+      <w:proofErr w:type="spellStart"/>
+      <w:r>
+        <w:t>prazdné</w:t>
+      </w:r>
+      <w:proofErr w:type="spellEnd"/>
+      <w:r>
+        <w:t>“ pole velikosti 5</w:t>
+      </w:r>
+    </w:p>
+    <w:p>
+      <w:pPr>
+        <w:pStyle w:val="Odstavecseseznamem"/>
+        <w:numPr>
+          <w:ilvl w:val="1"/>
+          <w:numId w:val="3"/>
+        </w:numPr>
+      </w:pPr>
+      <w:proofErr w:type="spellStart"/>
+      <w:r>
+        <w:t>Bool</w:t>
+      </w:r>
+      <w:proofErr w:type="spellEnd"/>
+      <w:r>
+        <w:t xml:space="preserve"> [] </w:t>
+      </w:r>
+      <w:proofErr w:type="spellStart"/>
+      <w:r>
+        <w:t>arrayOfThruth</w:t>
+      </w:r>
+      <w:proofErr w:type="spellEnd"/>
+      <w:r>
+        <w:t xml:space="preserve"> = </w:t>
+      </w:r>
+      <w:proofErr w:type="spellStart"/>
+      <w:r>
+        <w:t>new</w:t>
+      </w:r>
+      <w:proofErr w:type="spellEnd"/>
+      <w:r>
+        <w:t xml:space="preserve"> </w:t>
+      </w:r>
+      <w:proofErr w:type="spellStart"/>
+      <w:proofErr w:type="gramStart"/>
+      <w:r>
+        <w:t>bool</w:t>
+      </w:r>
+      <w:proofErr w:type="spellEnd"/>
+      <w:r>
+        <w:t>[</w:t>
+      </w:r>
+      <w:proofErr w:type="gramEnd"/>
+      <w:r>
+        <w:t>] {</w:t>
+      </w:r>
+      <w:proofErr w:type="spellStart"/>
+      <w:r>
+        <w:t>true,false,true,false</w:t>
+      </w:r>
+      <w:proofErr w:type="spellEnd"/>
+      <w:r>
+        <w:t>} ekvivalentní s úplně první definicí</w:t>
+      </w:r>
+    </w:p>
+    <w:p>
+      <w:pPr>
+        <w:pStyle w:val="Odstavecseseznamem"/>
+        <w:numPr>
+          <w:ilvl w:val="0"/>
+          <w:numId w:val="3"/>
+        </w:numPr>
+      </w:pPr>
+      <w:r>
+        <w:t>K n-</w:t>
+      </w:r>
+      <w:proofErr w:type="spellStart"/>
+      <w:r>
+        <w:t>tému</w:t>
+      </w:r>
+      <w:proofErr w:type="spellEnd"/>
+      <w:r>
+        <w:t xml:space="preserve"> prvku pole se </w:t>
+      </w:r>
+      <w:proofErr w:type="spellStart"/>
+      <w:r>
+        <w:t>dstanu</w:t>
+      </w:r>
+      <w:proofErr w:type="spellEnd"/>
+      <w:r>
+        <w:t xml:space="preserve"> takto:</w:t>
+      </w:r>
+    </w:p>
+    <w:p>
+      <w:pPr>
+        <w:pStyle w:val="Odstavecseseznamem"/>
+        <w:numPr>
+          <w:ilvl w:val="1"/>
+          <w:numId w:val="3"/>
+        </w:numPr>
+      </w:pPr>
+      <w:proofErr w:type="spellStart"/>
+      <w:proofErr w:type="gramStart"/>
+      <w:r>
+        <w:t>myArray</w:t>
+      </w:r>
+      <w:proofErr w:type="spellEnd"/>
+      <w:r>
+        <w:t>[</w:t>
+      </w:r>
+      <w:proofErr w:type="gramEnd"/>
+      <w:r>
+        <w:t>1]</w:t>
+      </w:r>
+    </w:p>
+    <w:p>
+      <w:pPr>
+        <w:pStyle w:val="Odstavecseseznamem"/>
+        <w:numPr>
+          <w:ilvl w:val="1"/>
+          <w:numId w:val="3"/>
+        </w:numPr>
+      </w:pPr>
+      <w:r>
+        <w:t>pozor index začíná od nuly</w:t>
+      </w:r>
+    </w:p>
+    <w:p>
+      <w:pPr>
+        <w:pStyle w:val="Odstavecseseznamem"/>
+        <w:numPr>
+          <w:ilvl w:val="0"/>
+          <w:numId w:val="3"/>
+        </w:numPr>
+      </w:pPr>
+      <w:r>
+        <w:t>vícerozměrné pole</w:t>
+      </w:r>
+    </w:p>
+    <w:p>
+      <w:pPr>
+        <w:pStyle w:val="Odstavecseseznamem"/>
+        <w:numPr>
+          <w:ilvl w:val="1"/>
+          <w:numId w:val="3"/>
+        </w:numPr>
+      </w:pPr>
+      <w:proofErr w:type="spellStart"/>
+      <w:proofErr w:type="gramStart"/>
+      <w:r>
+        <w:t>int</w:t>
+      </w:r>
+      <w:proofErr w:type="spellEnd"/>
+      <w:r>
+        <w:t>[</w:t>
+      </w:r>
+      <w:proofErr w:type="gramEnd"/>
+      <w:r>
+        <w:t>,] my2DArray = {{9,8,7}, {654}, {321}}</w:t>
+      </w:r>
+    </w:p>
+    <w:p>
+      <w:pPr>
+        <w:pStyle w:val="Odstavecseseznamem"/>
+        <w:numPr>
+          <w:ilvl w:val="1"/>
+          <w:numId w:val="3"/>
+        </w:numPr>
+      </w:pPr>
+      <w:proofErr w:type="gramStart"/>
+      <w:r>
+        <w:t>2D</w:t>
+      </w:r>
+      <w:proofErr w:type="gramEnd"/>
+      <w:r>
+        <w:t xml:space="preserve"> pole představuje matici</w:t>
+      </w:r>
+    </w:p>
+    <w:p>
+      <w:pPr>
+        <w:pStyle w:val="Odstavecseseznamem"/>
+        <w:numPr>
+          <w:ilvl w:val="1"/>
+          <w:numId w:val="3"/>
+        </w:numPr>
+      </w:pPr>
+      <w:proofErr w:type="gramStart"/>
+      <w:r>
+        <w:t>3D</w:t>
+      </w:r>
+      <w:proofErr w:type="gramEnd"/>
+      <w:r>
+        <w:t xml:space="preserve"> pole představuje pole matic</w:t>
+      </w:r>
     </w:p>
     <w:sectPr>
       <w:pgSz w:w="11906" w:h="16838"/>
@@ -1579,7 +2667,7 @@
   <w:abstractNum w:abstractNumId="2" w15:restartNumberingAfterBreak="0">
     <w:nsid w:val="58207AB8"/>
     <w:multiLevelType w:val="hybridMultilevel"/>
-    <w:tmpl w:val="C1D6A67C"/>
+    <w:tmpl w:val="CB6C941C"/>
     <w:lvl w:ilvl="0" w:tplc="04050001">
       <w:start w:val="1"/>
       <w:numFmt w:val="bullet"/>
@@ -1683,6 +2771,119 @@
       <w:lvlJc w:val="left"/>
       <w:pPr>
         <w:ind w:left="6480" w:hanging="360"/>
+      </w:pPr>
+      <w:rPr>
+        <w:rFonts w:ascii="Wingdings" w:hAnsi="Wingdings" w:hint="default"/>
+      </w:rPr>
+    </w:lvl>
+  </w:abstractNum>
+  <w:abstractNum w:abstractNumId="3" w15:restartNumberingAfterBreak="0">
+    <w:nsid w:val="5D63689F"/>
+    <w:multiLevelType w:val="hybridMultilevel"/>
+    <w:tmpl w:val="C39A7D60"/>
+    <w:lvl w:ilvl="0" w:tplc="04050003">
+      <w:start w:val="1"/>
+      <w:numFmt w:val="bullet"/>
+      <w:lvlText w:val="o"/>
+      <w:lvlJc w:val="left"/>
+      <w:pPr>
+        <w:ind w:left="2130" w:hanging="360"/>
+      </w:pPr>
+      <w:rPr>
+        <w:rFonts w:ascii="Courier New" w:hAnsi="Courier New" w:cs="Courier New" w:hint="default"/>
+      </w:rPr>
+    </w:lvl>
+    <w:lvl w:ilvl="1" w:tplc="04050003" w:tentative="1">
+      <w:start w:val="1"/>
+      <w:numFmt w:val="bullet"/>
+      <w:lvlText w:val="o"/>
+      <w:lvlJc w:val="left"/>
+      <w:pPr>
+        <w:ind w:left="2850" w:hanging="360"/>
+      </w:pPr>
+      <w:rPr>
+        <w:rFonts w:ascii="Courier New" w:hAnsi="Courier New" w:cs="Courier New" w:hint="default"/>
+      </w:rPr>
+    </w:lvl>
+    <w:lvl w:ilvl="2" w:tplc="04050005" w:tentative="1">
+      <w:start w:val="1"/>
+      <w:numFmt w:val="bullet"/>
+      <w:lvlText w:val=""/>
+      <w:lvlJc w:val="left"/>
+      <w:pPr>
+        <w:ind w:left="3570" w:hanging="360"/>
+      </w:pPr>
+      <w:rPr>
+        <w:rFonts w:ascii="Wingdings" w:hAnsi="Wingdings" w:hint="default"/>
+      </w:rPr>
+    </w:lvl>
+    <w:lvl w:ilvl="3" w:tplc="04050001" w:tentative="1">
+      <w:start w:val="1"/>
+      <w:numFmt w:val="bullet"/>
+      <w:lvlText w:val=""/>
+      <w:lvlJc w:val="left"/>
+      <w:pPr>
+        <w:ind w:left="4290" w:hanging="360"/>
+      </w:pPr>
+      <w:rPr>
+        <w:rFonts w:ascii="Symbol" w:hAnsi="Symbol" w:hint="default"/>
+      </w:rPr>
+    </w:lvl>
+    <w:lvl w:ilvl="4" w:tplc="04050003" w:tentative="1">
+      <w:start w:val="1"/>
+      <w:numFmt w:val="bullet"/>
+      <w:lvlText w:val="o"/>
+      <w:lvlJc w:val="left"/>
+      <w:pPr>
+        <w:ind w:left="5010" w:hanging="360"/>
+      </w:pPr>
+      <w:rPr>
+        <w:rFonts w:ascii="Courier New" w:hAnsi="Courier New" w:cs="Courier New" w:hint="default"/>
+      </w:rPr>
+    </w:lvl>
+    <w:lvl w:ilvl="5" w:tplc="04050005" w:tentative="1">
+      <w:start w:val="1"/>
+      <w:numFmt w:val="bullet"/>
+      <w:lvlText w:val=""/>
+      <w:lvlJc w:val="left"/>
+      <w:pPr>
+        <w:ind w:left="5730" w:hanging="360"/>
+      </w:pPr>
+      <w:rPr>
+        <w:rFonts w:ascii="Wingdings" w:hAnsi="Wingdings" w:hint="default"/>
+      </w:rPr>
+    </w:lvl>
+    <w:lvl w:ilvl="6" w:tplc="04050001" w:tentative="1">
+      <w:start w:val="1"/>
+      <w:numFmt w:val="bullet"/>
+      <w:lvlText w:val=""/>
+      <w:lvlJc w:val="left"/>
+      <w:pPr>
+        <w:ind w:left="6450" w:hanging="360"/>
+      </w:pPr>
+      <w:rPr>
+        <w:rFonts w:ascii="Symbol" w:hAnsi="Symbol" w:hint="default"/>
+      </w:rPr>
+    </w:lvl>
+    <w:lvl w:ilvl="7" w:tplc="04050003" w:tentative="1">
+      <w:start w:val="1"/>
+      <w:numFmt w:val="bullet"/>
+      <w:lvlText w:val="o"/>
+      <w:lvlJc w:val="left"/>
+      <w:pPr>
+        <w:ind w:left="7170" w:hanging="360"/>
+      </w:pPr>
+      <w:rPr>
+        <w:rFonts w:ascii="Courier New" w:hAnsi="Courier New" w:cs="Courier New" w:hint="default"/>
+      </w:rPr>
+    </w:lvl>
+    <w:lvl w:ilvl="8" w:tplc="04050005" w:tentative="1">
+      <w:start w:val="1"/>
+      <w:numFmt w:val="bullet"/>
+      <w:lvlText w:val=""/>
+      <w:lvlJc w:val="left"/>
+      <w:pPr>
+        <w:ind w:left="7890" w:hanging="360"/>
       </w:pPr>
       <w:rPr>
         <w:rFonts w:ascii="Wingdings" w:hAnsi="Wingdings" w:hint="default"/>
@@ -1697,6 +2898,9 @@
   </w:num>
   <w:num w:numId="3">
     <w:abstractNumId w:val="2"/>
+  </w:num>
+  <w:num w:numId="4">
+    <w:abstractNumId w:val="3"/>
   </w:num>
 </w:numbering>
 </file>

--- a/ZápiskyPrg.docx
+++ b/ZápiskyPrg.docx
@@ -1501,16 +1501,7 @@
           <w:sz w:val="19"/>
           <w:szCs w:val="19"/>
         </w:rPr>
-        <w:t>;</w:t>
-      </w:r>
-      <w:r>
-        <w:rPr>
-          <w:rFonts w:ascii="Cascadia Mono" w:hAnsi="Cascadia Mono" w:cs="Cascadia Mono"/>
-          <w:color w:val="000000"/>
-          <w:sz w:val="19"/>
-          <w:szCs w:val="19"/>
-        </w:rPr>
-        <w:t xml:space="preserve"> // zkoušení datového typu</w:t>
+        <w:t>; // zkoušení datového typu</w:t>
       </w:r>
     </w:p>
     <w:p>
@@ -1726,7 +1717,6 @@
         <w:t xml:space="preserve">: static </w:t>
       </w:r>
       <w:proofErr w:type="spellStart"/>
-      <w:proofErr w:type="gramStart"/>
       <w:r>
         <w:t>Integer</w:t>
       </w:r>
@@ -1735,7 +1725,6 @@
         <w:t>(</w:t>
       </w:r>
       <w:proofErr w:type="spellStart"/>
-      <w:proofErr w:type="gramEnd"/>
       <w:r>
         <w:t>int</w:t>
       </w:r>
@@ -1899,17 +1888,12 @@
         <w:t>While</w:t>
       </w:r>
       <w:proofErr w:type="spellEnd"/>
-      <w:proofErr w:type="gramStart"/>
       <w:r>
         <w:t>(!</w:t>
       </w:r>
       <w:proofErr w:type="spellStart"/>
       <w:r>
-        <w:t>try</w:t>
-      </w:r>
-      <w:proofErr w:type="gramEnd"/>
-      <w:r>
-        <w:t>.Parse</w:t>
+        <w:t>try.Parse</w:t>
       </w:r>
       <w:proofErr w:type="spellEnd"/>
       <w:r>
@@ -2092,44 +2076,968 @@
       <w:r>
         <w:t>“</w:t>
       </w:r>
+    </w:p>
+    <w:p>
+      <w:pPr>
+        <w:pStyle w:val="Odstavecseseznamem"/>
+        <w:numPr>
+          <w:ilvl w:val="0"/>
+          <w:numId w:val="3"/>
+        </w:numPr>
+      </w:pPr>
+      <w:r>
+        <w:t>Definice (integrované prvky) pole:</w:t>
+      </w:r>
+    </w:p>
+    <w:p>
+      <w:pPr>
+        <w:pStyle w:val="Odstavecseseznamem"/>
+        <w:numPr>
+          <w:ilvl w:val="1"/>
+          <w:numId w:val="3"/>
+        </w:numPr>
+      </w:pPr>
+      <w:proofErr w:type="spellStart"/>
+      <w:r>
+        <w:t>Int</w:t>
+      </w:r>
+      <w:proofErr w:type="spellEnd"/>
+      <w:r>
+        <w:t xml:space="preserve"> [] </w:t>
+      </w:r>
+      <w:proofErr w:type="spellStart"/>
+      <w:r>
+        <w:t>myArray</w:t>
+      </w:r>
+      <w:proofErr w:type="spellEnd"/>
+      <w:r>
+        <w:t xml:space="preserve"> = {1,9,5,7,6}</w:t>
+      </w:r>
+    </w:p>
+    <w:p>
+      <w:pPr>
+        <w:pStyle w:val="Odstavecseseznamem"/>
+        <w:numPr>
+          <w:ilvl w:val="2"/>
+          <w:numId w:val="3"/>
+        </w:numPr>
+      </w:pPr>
+      <w:r>
+        <w:t>Hranaté závorky za datovým typem</w:t>
+      </w:r>
+    </w:p>
+    <w:p>
+      <w:pPr>
+        <w:pStyle w:val="Odstavecseseznamem"/>
+        <w:numPr>
+          <w:ilvl w:val="2"/>
+          <w:numId w:val="3"/>
+        </w:numPr>
+      </w:pPr>
+      <w:r>
+        <w:t>Název daného pole</w:t>
+      </w:r>
+    </w:p>
+    <w:p>
+      <w:pPr>
+        <w:pStyle w:val="Odstavecseseznamem"/>
+        <w:numPr>
+          <w:ilvl w:val="0"/>
+          <w:numId w:val="3"/>
+        </w:numPr>
+      </w:pPr>
+      <w:r>
+        <w:t>Další varianty definování:</w:t>
+      </w:r>
+    </w:p>
+    <w:p>
+      <w:pPr>
+        <w:pStyle w:val="Odstavecseseznamem"/>
+        <w:numPr>
+          <w:ilvl w:val="1"/>
+          <w:numId w:val="3"/>
+        </w:numPr>
+      </w:pPr>
+      <w:proofErr w:type="spellStart"/>
+      <w:r>
+        <w:t>String</w:t>
+      </w:r>
+      <w:proofErr w:type="spellEnd"/>
+      <w:r>
+        <w:t xml:space="preserve"> [] </w:t>
+      </w:r>
+      <w:proofErr w:type="spellStart"/>
+      <w:r>
+        <w:t>terxtArray</w:t>
+      </w:r>
+      <w:proofErr w:type="spellEnd"/>
+      <w:r>
+        <w:t>; využijeme, když budeme definovat později</w:t>
+      </w:r>
+    </w:p>
+    <w:p>
+      <w:pPr>
+        <w:pStyle w:val="Odstavecseseznamem"/>
+        <w:numPr>
+          <w:ilvl w:val="1"/>
+          <w:numId w:val="3"/>
+        </w:numPr>
+      </w:pPr>
+      <w:proofErr w:type="spellStart"/>
+      <w:r>
+        <w:t>Flaot</w:t>
+      </w:r>
+      <w:proofErr w:type="spellEnd"/>
+      <w:r>
+        <w:t xml:space="preserve"> [] </w:t>
+      </w:r>
+      <w:proofErr w:type="spellStart"/>
+      <w:r>
+        <w:t>numberArrray</w:t>
+      </w:r>
+      <w:proofErr w:type="spellEnd"/>
+      <w:r>
+        <w:t xml:space="preserve"> = </w:t>
+      </w:r>
+      <w:proofErr w:type="spellStart"/>
+      <w:r>
+        <w:t>new</w:t>
+      </w:r>
+      <w:proofErr w:type="spellEnd"/>
+      <w:r>
+        <w:t xml:space="preserve"> </w:t>
+      </w:r>
+      <w:proofErr w:type="spellStart"/>
+      <w:r>
+        <w:t>float</w:t>
+      </w:r>
+      <w:proofErr w:type="spellEnd"/>
+      <w:r>
+        <w:t xml:space="preserve"> [5] – vytvoří „</w:t>
+      </w:r>
+      <w:proofErr w:type="spellStart"/>
+      <w:r>
+        <w:t>prazdné</w:t>
+      </w:r>
+      <w:proofErr w:type="spellEnd"/>
+      <w:r>
+        <w:t>“ pole velikosti 5</w:t>
+      </w:r>
+    </w:p>
+    <w:p>
+      <w:pPr>
+        <w:pStyle w:val="Odstavecseseznamem"/>
+        <w:numPr>
+          <w:ilvl w:val="1"/>
+          <w:numId w:val="3"/>
+        </w:numPr>
+      </w:pPr>
+      <w:proofErr w:type="spellStart"/>
+      <w:r>
+        <w:t>Bool</w:t>
+      </w:r>
+      <w:proofErr w:type="spellEnd"/>
+      <w:r>
+        <w:t xml:space="preserve"> [] </w:t>
+      </w:r>
+      <w:proofErr w:type="spellStart"/>
+      <w:r>
+        <w:t>arrayOfThruth</w:t>
+      </w:r>
+      <w:proofErr w:type="spellEnd"/>
+      <w:r>
+        <w:t xml:space="preserve"> = </w:t>
+      </w:r>
+      <w:proofErr w:type="spellStart"/>
+      <w:r>
+        <w:t>new</w:t>
+      </w:r>
+      <w:proofErr w:type="spellEnd"/>
+      <w:r>
+        <w:t xml:space="preserve"> </w:t>
+      </w:r>
+      <w:proofErr w:type="spellStart"/>
+      <w:r>
+        <w:t>bool</w:t>
+      </w:r>
+      <w:proofErr w:type="spellEnd"/>
+      <w:r>
+        <w:t>[] {</w:t>
+      </w:r>
+      <w:proofErr w:type="spellStart"/>
+      <w:r>
+        <w:t>true,false,true,false</w:t>
+      </w:r>
+      <w:proofErr w:type="spellEnd"/>
+      <w:r>
+        <w:t>} ekvivalentní s úplně první definicí</w:t>
+      </w:r>
+    </w:p>
+    <w:p>
+      <w:pPr>
+        <w:pStyle w:val="Odstavecseseznamem"/>
+        <w:numPr>
+          <w:ilvl w:val="0"/>
+          <w:numId w:val="3"/>
+        </w:numPr>
+      </w:pPr>
+      <w:r>
+        <w:t>K n-</w:t>
+      </w:r>
+      <w:proofErr w:type="spellStart"/>
+      <w:r>
+        <w:t>tému</w:t>
+      </w:r>
+      <w:proofErr w:type="spellEnd"/>
+      <w:r>
+        <w:t xml:space="preserve"> prvku pole se </w:t>
+      </w:r>
+      <w:proofErr w:type="spellStart"/>
+      <w:r>
+        <w:t>dstanu</w:t>
+      </w:r>
+      <w:proofErr w:type="spellEnd"/>
+      <w:r>
+        <w:t xml:space="preserve"> takto:</w:t>
+      </w:r>
+    </w:p>
+    <w:p>
+      <w:pPr>
+        <w:pStyle w:val="Odstavecseseznamem"/>
+        <w:numPr>
+          <w:ilvl w:val="1"/>
+          <w:numId w:val="3"/>
+        </w:numPr>
+      </w:pPr>
+      <w:proofErr w:type="spellStart"/>
+      <w:r>
+        <w:t>myArray</w:t>
+      </w:r>
+      <w:proofErr w:type="spellEnd"/>
+      <w:r>
+        <w:t>[1]</w:t>
+      </w:r>
+    </w:p>
+    <w:p>
+      <w:pPr>
+        <w:pStyle w:val="Odstavecseseznamem"/>
+        <w:numPr>
+          <w:ilvl w:val="1"/>
+          <w:numId w:val="3"/>
+        </w:numPr>
+      </w:pPr>
+      <w:r>
+        <w:t>pozor index začíná od nuly</w:t>
+      </w:r>
+    </w:p>
+    <w:p>
+      <w:pPr>
+        <w:pStyle w:val="Odstavecseseznamem"/>
+        <w:numPr>
+          <w:ilvl w:val="0"/>
+          <w:numId w:val="3"/>
+        </w:numPr>
+      </w:pPr>
+      <w:r>
+        <w:t>vícerozměrné pole</w:t>
+      </w:r>
+    </w:p>
+    <w:p>
+      <w:pPr>
+        <w:pStyle w:val="Odstavecseseznamem"/>
+        <w:numPr>
+          <w:ilvl w:val="1"/>
+          <w:numId w:val="3"/>
+        </w:numPr>
+      </w:pPr>
+      <w:proofErr w:type="spellStart"/>
+      <w:r>
+        <w:t>int</w:t>
+      </w:r>
+      <w:proofErr w:type="spellEnd"/>
+      <w:r>
+        <w:t>[,] my2DArray = {{9,8,7}, {654}, {321}}</w:t>
+      </w:r>
+    </w:p>
+    <w:p>
+      <w:pPr>
+        <w:pStyle w:val="Odstavecseseznamem"/>
+        <w:numPr>
+          <w:ilvl w:val="1"/>
+          <w:numId w:val="3"/>
+        </w:numPr>
+      </w:pPr>
+      <w:r>
+        <w:t>2D pole představuje matici</w:t>
+      </w:r>
+    </w:p>
+    <w:p>
+      <w:pPr>
+        <w:pStyle w:val="Odstavecseseznamem"/>
+        <w:numPr>
+          <w:ilvl w:val="1"/>
+          <w:numId w:val="3"/>
+        </w:numPr>
+      </w:pPr>
+      <w:r>
+        <w:t>3D pole představuje pole matic</w:t>
+      </w:r>
+    </w:p>
+    <w:p>
+      <w:pPr>
+        <w:pStyle w:val="Nadpis2"/>
+      </w:pPr>
+      <w:r>
+        <w:t>Listy</w:t>
+      </w:r>
+      <w:r>
+        <w:t xml:space="preserve"> (seznamy)</w:t>
+      </w:r>
+    </w:p>
+    <w:p/>
+    <w:p>
+      <w:pPr>
+        <w:pStyle w:val="Odstavecseseznamem"/>
+        <w:numPr>
+          <w:ilvl w:val="0"/>
+          <w:numId w:val="5"/>
+        </w:numPr>
+      </w:pPr>
+      <w:r>
+        <w:t>Nevýhody klasického pole (</w:t>
+      </w:r>
+      <w:proofErr w:type="spellStart"/>
+      <w:r>
+        <w:t>array</w:t>
+      </w:r>
+      <w:proofErr w:type="spellEnd"/>
+      <w:r>
+        <w:t>):</w:t>
+      </w:r>
+    </w:p>
+    <w:p>
+      <w:pPr>
+        <w:pStyle w:val="Odstavecseseznamem"/>
+        <w:numPr>
+          <w:ilvl w:val="1"/>
+          <w:numId w:val="5"/>
+        </w:numPr>
+      </w:pPr>
+      <w:r>
+        <w:t>Pevná délka</w:t>
+      </w:r>
+    </w:p>
+    <w:p>
+      <w:pPr>
+        <w:pStyle w:val="Odstavecseseznamem"/>
+        <w:numPr>
+          <w:ilvl w:val="1"/>
+          <w:numId w:val="5"/>
+        </w:numPr>
+      </w:pPr>
+      <w:r>
+        <w:t>Složité vkládání nového prvku</w:t>
+      </w:r>
+    </w:p>
+    <w:p>
+      <w:pPr>
+        <w:pStyle w:val="Odstavecseseznamem"/>
+        <w:numPr>
+          <w:ilvl w:val="1"/>
+          <w:numId w:val="5"/>
+        </w:numPr>
+      </w:pPr>
+      <w:r>
+        <w:t>Co když potřebujeme prvky označit jinak než jenom [0] nebo [1]</w:t>
+      </w:r>
+    </w:p>
+    <w:p>
+      <w:pPr>
+        <w:pStyle w:val="Odstavecseseznamem"/>
+        <w:numPr>
+          <w:ilvl w:val="1"/>
+          <w:numId w:val="5"/>
+        </w:numPr>
+      </w:pPr>
+      <w:r>
+        <w:t>Obecně málo flexibilní</w:t>
+      </w:r>
+    </w:p>
+    <w:p>
+      <w:pPr>
+        <w:pStyle w:val="Odstavecseseznamem"/>
+        <w:numPr>
+          <w:ilvl w:val="0"/>
+          <w:numId w:val="5"/>
+        </w:numPr>
+      </w:pPr>
+      <w:r>
+        <w:t xml:space="preserve">Pole akorát chytřejší </w:t>
+      </w:r>
+    </w:p>
+    <w:p>
+      <w:pPr>
+        <w:pStyle w:val="Odstavecseseznamem"/>
+        <w:numPr>
+          <w:ilvl w:val="0"/>
+          <w:numId w:val="5"/>
+        </w:numPr>
+      </w:pPr>
+      <w:r>
+        <w:t xml:space="preserve">List &lt;datový typ&gt; </w:t>
+      </w:r>
+      <w:proofErr w:type="spellStart"/>
+      <w:r>
+        <w:t>myList</w:t>
+      </w:r>
+      <w:proofErr w:type="spellEnd"/>
+      <w:r>
+        <w:t xml:space="preserve"> = </w:t>
+      </w:r>
+      <w:proofErr w:type="spellStart"/>
+      <w:r>
+        <w:t>new</w:t>
+      </w:r>
+      <w:proofErr w:type="spellEnd"/>
+      <w:r>
+        <w:t xml:space="preserve"> List &lt;datový typ&gt;;</w:t>
+      </w:r>
+    </w:p>
+    <w:p>
+      <w:pPr>
+        <w:pStyle w:val="Odstavecseseznamem"/>
+        <w:numPr>
+          <w:ilvl w:val="0"/>
+          <w:numId w:val="5"/>
+        </w:numPr>
+      </w:pPr>
+      <w:r>
+        <w:t>Lze ho libovolně natahovat a zkracovat</w:t>
+      </w:r>
+    </w:p>
+    <w:p>
+      <w:pPr>
+        <w:pStyle w:val="Odstavecseseznamem"/>
+        <w:numPr>
+          <w:ilvl w:val="0"/>
+          <w:numId w:val="5"/>
+        </w:numPr>
+      </w:pPr>
+      <w:r>
+        <w:t>Vkládání prvků:</w:t>
+      </w:r>
+    </w:p>
+    <w:p>
+      <w:pPr>
+        <w:pStyle w:val="Odstavecseseznamem"/>
+        <w:numPr>
+          <w:ilvl w:val="1"/>
+          <w:numId w:val="5"/>
+        </w:numPr>
+      </w:pPr>
+      <w:r>
+        <w:t xml:space="preserve">Na konce listu: </w:t>
+      </w:r>
+      <w:proofErr w:type="spellStart"/>
+      <w:r>
+        <w:t>myList.Add</w:t>
+      </w:r>
+      <w:proofErr w:type="spellEnd"/>
+      <w:r>
+        <w:t>(</w:t>
+      </w:r>
+      <w:proofErr w:type="spellStart"/>
+      <w:r>
+        <w:t>variable</w:t>
+      </w:r>
+      <w:proofErr w:type="spellEnd"/>
+      <w:r>
+        <w:t>);</w:t>
+      </w:r>
+    </w:p>
+    <w:p>
+      <w:pPr>
+        <w:pStyle w:val="Odstavecseseznamem"/>
+        <w:numPr>
+          <w:ilvl w:val="1"/>
+          <w:numId w:val="5"/>
+        </w:numPr>
+      </w:pPr>
+      <w:r>
+        <w:t xml:space="preserve">Na konkrétní místo </w:t>
+      </w:r>
+      <w:proofErr w:type="spellStart"/>
+      <w:r>
+        <w:t>myList.insert</w:t>
+      </w:r>
+      <w:proofErr w:type="spellEnd"/>
+      <w:r>
+        <w:t xml:space="preserve">(index, </w:t>
+      </w:r>
+      <w:proofErr w:type="spellStart"/>
+      <w:r>
+        <w:t>variable</w:t>
+      </w:r>
+      <w:proofErr w:type="spellEnd"/>
+      <w:r>
+        <w:t>);</w:t>
+      </w:r>
+    </w:p>
+    <w:p>
+      <w:pPr>
+        <w:pStyle w:val="Odstavecseseznamem"/>
+        <w:numPr>
+          <w:ilvl w:val="1"/>
+          <w:numId w:val="5"/>
+        </w:numPr>
+      </w:pPr>
+      <w:r>
+        <w:t xml:space="preserve">Více proměnných na konec listu </w:t>
+      </w:r>
+      <w:proofErr w:type="spellStart"/>
+      <w:r>
+        <w:t>mylist.AddRange</w:t>
+      </w:r>
+      <w:proofErr w:type="spellEnd"/>
+      <w:r>
+        <w:t>(</w:t>
+      </w:r>
+      <w:proofErr w:type="spellStart"/>
+      <w:r>
+        <w:t>varibale</w:t>
+      </w:r>
+      <w:proofErr w:type="spellEnd"/>
+      <w:r>
+        <w:t>);</w:t>
+      </w:r>
+    </w:p>
+    <w:p>
+      <w:pPr>
+        <w:pStyle w:val="Odstavecseseznamem"/>
+        <w:numPr>
+          <w:ilvl w:val="0"/>
+          <w:numId w:val="5"/>
+        </w:numPr>
+      </w:pPr>
+      <w:r>
+        <w:lastRenderedPageBreak/>
+        <w:t>Odebírání prvků:</w:t>
+      </w:r>
+    </w:p>
+    <w:p>
+      <w:pPr>
+        <w:pStyle w:val="Odstavecseseznamem"/>
+        <w:numPr>
+          <w:ilvl w:val="1"/>
+          <w:numId w:val="5"/>
+        </w:numPr>
+      </w:pPr>
+      <w:proofErr w:type="spellStart"/>
+      <w:r>
+        <w:t>myList.Remove</w:t>
+      </w:r>
+      <w:proofErr w:type="spellEnd"/>
+      <w:r>
+        <w:t>(</w:t>
+      </w:r>
+      <w:proofErr w:type="spellStart"/>
+      <w:r>
+        <w:t>variable</w:t>
+      </w:r>
+      <w:proofErr w:type="spellEnd"/>
+      <w:r>
+        <w:t>);</w:t>
+      </w:r>
+    </w:p>
+    <w:p>
+      <w:pPr>
+        <w:pStyle w:val="Odstavecseseznamem"/>
+        <w:numPr>
+          <w:ilvl w:val="1"/>
+          <w:numId w:val="5"/>
+        </w:numPr>
+      </w:pPr>
+      <w:proofErr w:type="spellStart"/>
+      <w:r>
+        <w:t>myList.removeAt</w:t>
+      </w:r>
+      <w:proofErr w:type="spellEnd"/>
+      <w:r>
+        <w:t>(index)</w:t>
+      </w:r>
+    </w:p>
+    <w:p>
+      <w:pPr>
+        <w:pStyle w:val="Odstavecseseznamem"/>
+        <w:numPr>
+          <w:ilvl w:val="0"/>
+          <w:numId w:val="5"/>
+        </w:numPr>
+      </w:pPr>
+      <w:r>
+        <w:t xml:space="preserve">iterujeme stejně jako </w:t>
+      </w:r>
+      <w:proofErr w:type="spellStart"/>
+      <w:r>
+        <w:t>array</w:t>
+      </w:r>
+      <w:proofErr w:type="spellEnd"/>
+      <w:r>
+        <w:t xml:space="preserve"> (</w:t>
+      </w:r>
+      <w:proofErr w:type="spellStart"/>
+      <w:r>
+        <w:t>for</w:t>
+      </w:r>
+      <w:proofErr w:type="spellEnd"/>
+      <w:r>
+        <w:t xml:space="preserve">, </w:t>
+      </w:r>
+      <w:proofErr w:type="spellStart"/>
+      <w:r>
+        <w:t>foreach</w:t>
+      </w:r>
+      <w:proofErr w:type="spellEnd"/>
+      <w:r>
+        <w:t>)</w:t>
+      </w:r>
+    </w:p>
+    <w:p>
+      <w:pPr>
+        <w:pStyle w:val="Odstavecseseznamem"/>
+        <w:numPr>
+          <w:ilvl w:val="0"/>
+          <w:numId w:val="5"/>
+        </w:numPr>
+      </w:pPr>
+      <w:r>
+        <w:t>čistě jednodimenzionální</w:t>
+      </w:r>
+    </w:p>
+    <w:p>
+      <w:pPr>
+        <w:pStyle w:val="Odstavecseseznamem"/>
+        <w:numPr>
+          <w:ilvl w:val="0"/>
+          <w:numId w:val="5"/>
+        </w:numPr>
+      </w:pPr>
+      <w:r>
+        <w:t>paměťově a výpočetně náročnější</w:t>
+      </w:r>
+    </w:p>
+    <w:p>
+      <w:pPr>
+        <w:pStyle w:val="Nadpis2"/>
+      </w:pPr>
+      <w:r>
+        <w:t>Slovníky</w:t>
+      </w:r>
+    </w:p>
+    <w:p>
+      <w:pPr>
+        <w:pStyle w:val="Odstavecseseznamem"/>
+        <w:numPr>
+          <w:ilvl w:val="0"/>
+          <w:numId w:val="6"/>
+        </w:numPr>
+      </w:pPr>
+      <w:r>
+        <w:t xml:space="preserve">zápis </w:t>
+      </w:r>
+      <w:proofErr w:type="spellStart"/>
+      <w:r>
+        <w:t>Dictionary</w:t>
+      </w:r>
+      <w:proofErr w:type="spellEnd"/>
+      <w:r>
+        <w:t xml:space="preserve"> &lt;</w:t>
+      </w:r>
+      <w:proofErr w:type="spellStart"/>
+      <w:r>
+        <w:t>datovýtyp</w:t>
+      </w:r>
+      <w:r>
+        <w:t>Klíče</w:t>
+      </w:r>
+      <w:proofErr w:type="spellEnd"/>
+      <w:r>
+        <w:t>, datový typ hodnoty</w:t>
+      </w:r>
+      <w:r>
+        <w:t>&gt;</w:t>
+      </w:r>
+      <w:r>
+        <w:t xml:space="preserve"> </w:t>
+      </w:r>
+      <w:proofErr w:type="spellStart"/>
+      <w:r>
+        <w:t>myDictionary</w:t>
+      </w:r>
+      <w:proofErr w:type="spellEnd"/>
+      <w:r>
+        <w:t xml:space="preserve"> = </w:t>
+      </w:r>
+      <w:proofErr w:type="spellStart"/>
+      <w:r>
+        <w:t>new</w:t>
+      </w:r>
+      <w:proofErr w:type="spellEnd"/>
+      <w:r>
+        <w:t xml:space="preserve"> </w:t>
+      </w:r>
+      <w:proofErr w:type="spellStart"/>
+      <w:r>
+        <w:t>Dictionary</w:t>
+      </w:r>
+      <w:proofErr w:type="spellEnd"/>
+      <w:r>
+        <w:t xml:space="preserve"> &lt;datový typ klíče, datový typ hodnot&gt;</w:t>
+      </w:r>
+    </w:p>
+    <w:p>
+      <w:pPr>
+        <w:pStyle w:val="Odstavecseseznamem"/>
+        <w:numPr>
+          <w:ilvl w:val="0"/>
+          <w:numId w:val="6"/>
+        </w:numPr>
+      </w:pPr>
+      <w:r>
+        <w:t>zápis ve slovníku se skládá z klíče a hodnoty</w:t>
+      </w:r>
+    </w:p>
+    <w:p>
+      <w:pPr>
+        <w:pStyle w:val="Odstavecseseznamem"/>
+        <w:numPr>
+          <w:ilvl w:val="1"/>
+          <w:numId w:val="6"/>
+        </w:numPr>
+      </w:pPr>
+      <w:r>
+        <w:t>klíč je „index“</w:t>
+      </w:r>
+    </w:p>
+    <w:p>
+      <w:pPr>
+        <w:pStyle w:val="Odstavecseseznamem"/>
+        <w:numPr>
+          <w:ilvl w:val="1"/>
+          <w:numId w:val="6"/>
+        </w:numPr>
+      </w:pPr>
+      <w:r>
+        <w:t xml:space="preserve">hodnota je hodnota </w:t>
+      </w:r>
+      <w:proofErr w:type="spellStart"/>
+      <w:r>
+        <w:t>wau</w:t>
+      </w:r>
+      <w:proofErr w:type="spellEnd"/>
+      <w:r>
+        <w:t xml:space="preserve"> revoluční </w:t>
+      </w:r>
+    </w:p>
+    <w:p>
+      <w:pPr>
+        <w:pStyle w:val="Odstavecseseznamem"/>
+        <w:numPr>
+          <w:ilvl w:val="1"/>
+          <w:numId w:val="6"/>
+        </w:numPr>
+      </w:pPr>
+      <w:r>
+        <w:t xml:space="preserve">obojí </w:t>
+      </w:r>
+      <w:proofErr w:type="spellStart"/>
+      <w:r>
+        <w:t>libovolnej</w:t>
+      </w:r>
+      <w:proofErr w:type="spellEnd"/>
+      <w:r>
+        <w:t xml:space="preserve"> </w:t>
+      </w:r>
+      <w:proofErr w:type="spellStart"/>
+      <w:r>
+        <w:t>datovej</w:t>
+      </w:r>
+      <w:proofErr w:type="spellEnd"/>
+      <w:r>
+        <w:t xml:space="preserve"> typ</w:t>
+      </w:r>
+    </w:p>
+    <w:p>
+      <w:pPr>
+        <w:pStyle w:val="Odstavecseseznamem"/>
+        <w:numPr>
+          <w:ilvl w:val="0"/>
+          <w:numId w:val="6"/>
+        </w:numPr>
+      </w:pPr>
+      <w:proofErr w:type="spellStart"/>
+      <w:r>
+        <w:t>Př</w:t>
+      </w:r>
+      <w:proofErr w:type="spellEnd"/>
+      <w:r>
+        <w:t>: známky pro žáka:</w:t>
+      </w:r>
+    </w:p>
+    <w:p>
+      <w:pPr>
+        <w:pStyle w:val="Odstavecseseznamem"/>
+        <w:numPr>
+          <w:ilvl w:val="1"/>
+          <w:numId w:val="6"/>
+        </w:numPr>
+      </w:pPr>
+      <w:proofErr w:type="spellStart"/>
+      <w:r>
+        <w:t>Dictionary</w:t>
+      </w:r>
+      <w:proofErr w:type="spellEnd"/>
+      <w:r>
+        <w:t xml:space="preserve"> &lt;</w:t>
+      </w:r>
+      <w:proofErr w:type="spellStart"/>
+      <w:r>
+        <w:t>string</w:t>
+      </w:r>
+      <w:proofErr w:type="spellEnd"/>
+      <w:r>
+        <w:t xml:space="preserve">, </w:t>
+      </w:r>
+      <w:proofErr w:type="spellStart"/>
+      <w:r>
+        <w:t>int</w:t>
+      </w:r>
+      <w:proofErr w:type="spellEnd"/>
+      <w:r>
+        <w:t xml:space="preserve">&gt; </w:t>
+      </w:r>
+      <w:proofErr w:type="spellStart"/>
+      <w:r>
+        <w:t>students</w:t>
+      </w:r>
+      <w:proofErr w:type="spellEnd"/>
+      <w:r>
+        <w:t xml:space="preserve"> = </w:t>
+      </w:r>
+      <w:proofErr w:type="spellStart"/>
+      <w:r>
+        <w:t>new</w:t>
+      </w:r>
+      <w:proofErr w:type="spellEnd"/>
+      <w:r>
+        <w:t xml:space="preserve"> </w:t>
+      </w:r>
+      <w:proofErr w:type="spellStart"/>
+      <w:r>
+        <w:t>Dictionary</w:t>
+      </w:r>
+      <w:proofErr w:type="spellEnd"/>
+      <w:r>
+        <w:t xml:space="preserve"> &lt;</w:t>
+      </w:r>
+      <w:proofErr w:type="spellStart"/>
+      <w:r>
+        <w:t>string</w:t>
+      </w:r>
+      <w:proofErr w:type="spellEnd"/>
+      <w:r>
+        <w:t xml:space="preserve">, </w:t>
+      </w:r>
+      <w:proofErr w:type="spellStart"/>
+      <w:r>
+        <w:t>int</w:t>
+      </w:r>
+      <w:proofErr w:type="spellEnd"/>
+      <w:r>
+        <w:t>&gt;</w:t>
+      </w:r>
+      <w:r>
+        <w:t>()</w:t>
+      </w:r>
       <w:bookmarkStart w:id="0" w:name="_GoBack"/>
       <w:bookmarkEnd w:id="0"/>
+      <w:r>
+        <w:t>;</w:t>
+      </w:r>
+    </w:p>
+    <w:p>
+      <w:pPr>
+        <w:pStyle w:val="Odstavecseseznamem"/>
+        <w:numPr>
+          <w:ilvl w:val="1"/>
+          <w:numId w:val="6"/>
+        </w:numPr>
+      </w:pPr>
+      <w:proofErr w:type="spellStart"/>
+      <w:r>
+        <w:t>Students</w:t>
+      </w:r>
+      <w:proofErr w:type="spellEnd"/>
+      <w:r>
+        <w:t xml:space="preserve"> [„</w:t>
+      </w:r>
+      <w:proofErr w:type="spellStart"/>
+      <w:r>
+        <w:t>novák</w:t>
+      </w:r>
+      <w:proofErr w:type="spellEnd"/>
+      <w:r>
+        <w:t xml:space="preserve">“] = </w:t>
+      </w:r>
+      <w:proofErr w:type="spellStart"/>
+      <w:r>
+        <w:t>new</w:t>
+      </w:r>
+      <w:proofErr w:type="spellEnd"/>
+      <w:r>
+        <w:t xml:space="preserve"> </w:t>
+      </w:r>
+      <w:proofErr w:type="spellStart"/>
+      <w:r>
+        <w:t>Int</w:t>
+      </w:r>
+      <w:proofErr w:type="spellEnd"/>
+      <w:r>
+        <w:t xml:space="preserve"> [] {1,1,3,2};</w:t>
+      </w:r>
     </w:p>
     <w:p>
       <w:pPr>
         <w:pStyle w:val="Odstavecseseznamem"/>
         <w:numPr>
           <w:ilvl w:val="0"/>
-          <w:numId w:val="3"/>
-        </w:numPr>
-      </w:pPr>
-      <w:r>
-        <w:t>Definice (integrované prvky) pole:</w:t>
-      </w:r>
-    </w:p>
-    <w:p>
-      <w:pPr>
-        <w:pStyle w:val="Odstavecseseznamem"/>
-        <w:numPr>
-          <w:ilvl w:val="1"/>
-          <w:numId w:val="3"/>
-        </w:numPr>
-      </w:pPr>
-      <w:proofErr w:type="spellStart"/>
-      <w:r>
-        <w:t>Int</w:t>
-      </w:r>
-      <w:proofErr w:type="spellEnd"/>
-      <w:r>
-        <w:t xml:space="preserve"> [] </w:t>
-      </w:r>
-      <w:proofErr w:type="spellStart"/>
-      <w:r>
-        <w:t>myArray</w:t>
-      </w:r>
-      <w:proofErr w:type="spellEnd"/>
-      <w:r>
-        <w:t xml:space="preserve"> = {1,9,5,7,6}</w:t>
+          <w:numId w:val="6"/>
+        </w:numPr>
+      </w:pPr>
+      <w:r>
+        <w:t>Iterace</w:t>
+      </w:r>
+    </w:p>
+    <w:p>
+      <w:pPr>
+        <w:pStyle w:val="Odstavecseseznamem"/>
+        <w:numPr>
+          <w:ilvl w:val="1"/>
+          <w:numId w:val="6"/>
+        </w:numPr>
+      </w:pPr>
+      <w:r>
+        <w:t xml:space="preserve">Přes klíče (vlastnost </w:t>
+      </w:r>
+      <w:proofErr w:type="spellStart"/>
+      <w:proofErr w:type="gramStart"/>
+      <w:r>
+        <w:t>dict.Keys</w:t>
+      </w:r>
+      <w:proofErr w:type="spellEnd"/>
+      <w:proofErr w:type="gramEnd"/>
+      <w:r>
+        <w:t xml:space="preserve"> nám vrátí pole klíčů)</w:t>
       </w:r>
     </w:p>
     <w:p>
@@ -2137,11 +3045,46 @@
         <w:pStyle w:val="Odstavecseseznamem"/>
         <w:numPr>
           <w:ilvl w:val="2"/>
-          <w:numId w:val="3"/>
-        </w:numPr>
-      </w:pPr>
-      <w:r>
-        <w:t>Hranaté závorky za datovým typem</w:t>
+          <w:numId w:val="6"/>
+        </w:numPr>
+      </w:pPr>
+      <w:r>
+        <w:t xml:space="preserve">Klasický </w:t>
+      </w:r>
+      <w:proofErr w:type="spellStart"/>
+      <w:r>
+        <w:t>for</w:t>
+      </w:r>
+      <w:proofErr w:type="spellEnd"/>
+      <w:r>
+        <w:t xml:space="preserve"> nebo </w:t>
+      </w:r>
+      <w:proofErr w:type="spellStart"/>
+      <w:r>
+        <w:t>foreach</w:t>
+      </w:r>
+      <w:proofErr w:type="spellEnd"/>
+    </w:p>
+    <w:p>
+      <w:pPr>
+        <w:pStyle w:val="Odstavecseseznamem"/>
+        <w:numPr>
+          <w:ilvl w:val="1"/>
+          <w:numId w:val="6"/>
+        </w:numPr>
+      </w:pPr>
+      <w:r>
+        <w:t>Přes hodnoty (</w:t>
+      </w:r>
+      <w:proofErr w:type="spellStart"/>
+      <w:proofErr w:type="gramStart"/>
+      <w:r>
+        <w:t>dict.Values</w:t>
+      </w:r>
+      <w:proofErr w:type="spellEnd"/>
+      <w:proofErr w:type="gramEnd"/>
+      <w:r>
+        <w:t xml:space="preserve"> nám vrátí pole hodnot)</w:t>
       </w:r>
     </w:p>
     <w:p>
@@ -2149,11 +3092,93 @@
         <w:pStyle w:val="Odstavecseseznamem"/>
         <w:numPr>
           <w:ilvl w:val="2"/>
-          <w:numId w:val="3"/>
-        </w:numPr>
-      </w:pPr>
-      <w:r>
-        <w:t>Název daného pole</w:t>
+          <w:numId w:val="6"/>
+        </w:numPr>
+      </w:pPr>
+      <w:r>
+        <w:t xml:space="preserve">Klasický </w:t>
+      </w:r>
+      <w:proofErr w:type="spellStart"/>
+      <w:r>
+        <w:t>for</w:t>
+      </w:r>
+      <w:proofErr w:type="spellEnd"/>
+      <w:r>
+        <w:t xml:space="preserve"> nebo </w:t>
+      </w:r>
+      <w:proofErr w:type="spellStart"/>
+      <w:r>
+        <w:t>foreach</w:t>
+      </w:r>
+      <w:proofErr w:type="spellEnd"/>
+    </w:p>
+    <w:p>
+      <w:pPr>
+        <w:pStyle w:val="Odstavecseseznamem"/>
+        <w:numPr>
+          <w:ilvl w:val="1"/>
+          <w:numId w:val="6"/>
+        </w:numPr>
+      </w:pPr>
+      <w:r>
+        <w:t xml:space="preserve">Přes dvojice klíč - hodnota - </w:t>
+      </w:r>
+      <w:proofErr w:type="spellStart"/>
+      <w:r>
+        <w:t>foreach</w:t>
+      </w:r>
+      <w:proofErr w:type="spellEnd"/>
+      <w:r>
+        <w:t xml:space="preserve"> </w:t>
+      </w:r>
+      <w:proofErr w:type="spellStart"/>
+      <w:r>
+        <w:t>KeyValuePair</w:t>
+      </w:r>
+      <w:proofErr w:type="spellEnd"/>
+      <w:r>
+        <w:t xml:space="preserve"> </w:t>
+      </w:r>
+      <w:proofErr w:type="spellStart"/>
+      <w:r>
+        <w:t>nazevKVP</w:t>
+      </w:r>
+      <w:proofErr w:type="spellEnd"/>
+      <w:r>
+        <w:t xml:space="preserve"> in </w:t>
+      </w:r>
+      <w:proofErr w:type="spellStart"/>
+      <w:r>
+        <w:t>myDict</w:t>
+      </w:r>
+      <w:proofErr w:type="spellEnd"/>
+      <w:r>
+        <w:t xml:space="preserve">) </w:t>
+      </w:r>
+      <w:proofErr w:type="gramStart"/>
+      <w:r>
+        <w:t>{ }</w:t>
+      </w:r>
+      <w:proofErr w:type="gramEnd"/>
+    </w:p>
+    <w:p>
+      <w:pPr>
+        <w:pStyle w:val="Odstavecseseznamem"/>
+        <w:numPr>
+          <w:ilvl w:val="1"/>
+          <w:numId w:val="6"/>
+        </w:numPr>
+      </w:pPr>
+      <w:r>
+        <w:t xml:space="preserve">Klasický </w:t>
+      </w:r>
+      <w:proofErr w:type="spellStart"/>
+      <w:r>
+        <w:t>foreach</w:t>
+      </w:r>
+      <w:proofErr w:type="spellEnd"/>
+      <w:r>
+        <w:t xml:space="preserve"> cyklus nebude fungovat</w:t>
       </w:r>
     </w:p>
     <w:p>
@@ -2161,139 +3186,11 @@
         <w:pStyle w:val="Odstavecseseznamem"/>
         <w:numPr>
           <w:ilvl w:val="0"/>
-          <w:numId w:val="3"/>
-        </w:numPr>
-      </w:pPr>
-      <w:r>
-        <w:t>Další varianty definování:</w:t>
-      </w:r>
-    </w:p>
-    <w:p>
-      <w:pPr>
-        <w:pStyle w:val="Odstavecseseznamem"/>
-        <w:numPr>
-          <w:ilvl w:val="1"/>
-          <w:numId w:val="3"/>
-        </w:numPr>
-      </w:pPr>
-      <w:proofErr w:type="spellStart"/>
-      <w:r>
-        <w:t>String</w:t>
-      </w:r>
-      <w:proofErr w:type="spellEnd"/>
-      <w:r>
-        <w:t xml:space="preserve"> [] </w:t>
-      </w:r>
-      <w:proofErr w:type="spellStart"/>
-      <w:r>
-        <w:t>terxtArray</w:t>
-      </w:r>
-      <w:proofErr w:type="spellEnd"/>
-      <w:r>
-        <w:t>; využijeme, když budeme definovat později</w:t>
-      </w:r>
-    </w:p>
-    <w:p>
-      <w:pPr>
-        <w:pStyle w:val="Odstavecseseznamem"/>
-        <w:numPr>
-          <w:ilvl w:val="1"/>
-          <w:numId w:val="3"/>
-        </w:numPr>
-      </w:pPr>
-      <w:proofErr w:type="spellStart"/>
-      <w:r>
-        <w:t>Flaot</w:t>
-      </w:r>
-      <w:proofErr w:type="spellEnd"/>
-      <w:r>
-        <w:t xml:space="preserve"> [] </w:t>
-      </w:r>
-      <w:proofErr w:type="spellStart"/>
-      <w:r>
-        <w:t>numberArrray</w:t>
-      </w:r>
-      <w:proofErr w:type="spellEnd"/>
-      <w:r>
-        <w:t xml:space="preserve"> = </w:t>
-      </w:r>
-      <w:proofErr w:type="spellStart"/>
-      <w:r>
-        <w:t>new</w:t>
-      </w:r>
-      <w:proofErr w:type="spellEnd"/>
-      <w:r>
-        <w:t xml:space="preserve"> </w:t>
-      </w:r>
-      <w:proofErr w:type="spellStart"/>
-      <w:r>
-        <w:t>float</w:t>
-      </w:r>
-      <w:proofErr w:type="spellEnd"/>
-      <w:r>
-        <w:t xml:space="preserve"> [5] – vytvoří „</w:t>
-      </w:r>
-      <w:proofErr w:type="spellStart"/>
-      <w:r>
-        <w:t>prazdné</w:t>
-      </w:r>
-      <w:proofErr w:type="spellEnd"/>
-      <w:r>
-        <w:t>“ pole velikosti 5</w:t>
-      </w:r>
-    </w:p>
-    <w:p>
-      <w:pPr>
-        <w:pStyle w:val="Odstavecseseznamem"/>
-        <w:numPr>
-          <w:ilvl w:val="1"/>
-          <w:numId w:val="3"/>
-        </w:numPr>
-      </w:pPr>
-      <w:proofErr w:type="spellStart"/>
-      <w:r>
-        <w:t>Bool</w:t>
-      </w:r>
-      <w:proofErr w:type="spellEnd"/>
-      <w:r>
-        <w:t xml:space="preserve"> [] </w:t>
-      </w:r>
-      <w:proofErr w:type="spellStart"/>
-      <w:r>
-        <w:t>arrayOfThruth</w:t>
-      </w:r>
-      <w:proofErr w:type="spellEnd"/>
-      <w:r>
-        <w:t xml:space="preserve"> = </w:t>
-      </w:r>
-      <w:proofErr w:type="spellStart"/>
-      <w:r>
-        <w:t>new</w:t>
-      </w:r>
-      <w:proofErr w:type="spellEnd"/>
-      <w:r>
-        <w:t xml:space="preserve"> </w:t>
-      </w:r>
-      <w:proofErr w:type="spellStart"/>
-      <w:proofErr w:type="gramStart"/>
-      <w:r>
-        <w:t>bool</w:t>
-      </w:r>
-      <w:proofErr w:type="spellEnd"/>
-      <w:r>
-        <w:t>[</w:t>
-      </w:r>
-      <w:proofErr w:type="gramEnd"/>
-      <w:r>
-        <w:t>] {</w:t>
-      </w:r>
-      <w:proofErr w:type="spellStart"/>
-      <w:r>
-        <w:t>true,false,true,false</w:t>
-      </w:r>
-      <w:proofErr w:type="spellEnd"/>
-      <w:r>
-        <w:t>} ekvivalentní s úplně první definicí</w:t>
+          <w:numId w:val="6"/>
+        </w:numPr>
+      </w:pPr>
+      <w:r>
+        <w:t>Nepotřebujeme definovat žádnou velikost¨</w:t>
       </w:r>
     </w:p>
     <w:p>
@@ -2301,61 +3198,67 @@
         <w:pStyle w:val="Odstavecseseznamem"/>
         <w:numPr>
           <w:ilvl w:val="0"/>
-          <w:numId w:val="3"/>
-        </w:numPr>
-      </w:pPr>
-      <w:r>
-        <w:t>K n-</w:t>
-      </w:r>
-      <w:proofErr w:type="spellStart"/>
-      <w:r>
-        <w:t>tému</w:t>
-      </w:r>
-      <w:proofErr w:type="spellEnd"/>
-      <w:r>
-        <w:t xml:space="preserve"> prvku pole se </w:t>
-      </w:r>
-      <w:proofErr w:type="spellStart"/>
-      <w:r>
-        <w:t>dstanu</w:t>
-      </w:r>
-      <w:proofErr w:type="spellEnd"/>
-      <w:r>
-        <w:t xml:space="preserve"> takto:</w:t>
-      </w:r>
-    </w:p>
-    <w:p>
-      <w:pPr>
-        <w:pStyle w:val="Odstavecseseznamem"/>
-        <w:numPr>
-          <w:ilvl w:val="1"/>
-          <w:numId w:val="3"/>
-        </w:numPr>
-      </w:pPr>
-      <w:proofErr w:type="spellStart"/>
-      <w:proofErr w:type="gramStart"/>
-      <w:r>
-        <w:t>myArray</w:t>
-      </w:r>
-      <w:proofErr w:type="spellEnd"/>
-      <w:r>
-        <w:t>[</w:t>
-      </w:r>
-      <w:proofErr w:type="gramEnd"/>
-      <w:r>
-        <w:t>1]</w:t>
-      </w:r>
-    </w:p>
-    <w:p>
-      <w:pPr>
-        <w:pStyle w:val="Odstavecseseznamem"/>
-        <w:numPr>
-          <w:ilvl w:val="1"/>
-          <w:numId w:val="3"/>
-        </w:numPr>
-      </w:pPr>
-      <w:r>
-        <w:t>pozor index začíná od nuly</w:t>
+          <w:numId w:val="6"/>
+        </w:numPr>
+      </w:pPr>
+      <w:r>
+        <w:t>Zajímá nás jestli:</w:t>
+      </w:r>
+    </w:p>
+    <w:p>
+      <w:pPr>
+        <w:pStyle w:val="Odstavecseseznamem"/>
+        <w:numPr>
+          <w:ilvl w:val="1"/>
+          <w:numId w:val="6"/>
+        </w:numPr>
+      </w:pPr>
+      <w:r>
+        <w:t xml:space="preserve">Je ve slovníku právě daná hodnota – </w:t>
+      </w:r>
+      <w:proofErr w:type="spellStart"/>
+      <w:r>
+        <w:t>myDict.ContainsValue</w:t>
+      </w:r>
+      <w:proofErr w:type="spellEnd"/>
+      <w:r>
+        <w:t>(</w:t>
+      </w:r>
+      <w:proofErr w:type="spellStart"/>
+      <w:r>
+        <w:t>value</w:t>
+      </w:r>
+      <w:proofErr w:type="spellEnd"/>
+      <w:r>
+        <w:t>);</w:t>
+      </w:r>
+    </w:p>
+    <w:p>
+      <w:pPr>
+        <w:pStyle w:val="Odstavecseseznamem"/>
+        <w:numPr>
+          <w:ilvl w:val="1"/>
+          <w:numId w:val="6"/>
+        </w:numPr>
+      </w:pPr>
+      <w:r>
+        <w:t xml:space="preserve">Je ve slovníku daný klíč – </w:t>
+      </w:r>
+      <w:proofErr w:type="spellStart"/>
+      <w:r>
+        <w:t>myDict.ContainsKey</w:t>
+      </w:r>
+      <w:proofErr w:type="spellEnd"/>
+      <w:r>
+        <w:t>(</w:t>
+      </w:r>
+      <w:proofErr w:type="spellStart"/>
+      <w:r>
+        <w:t>key</w:t>
+      </w:r>
+      <w:proofErr w:type="spellEnd"/>
+      <w:r>
+        <w:t>);</w:t>
       </w:r>
     </w:p>
     <w:p>
@@ -2363,67 +3266,35 @@
         <w:pStyle w:val="Odstavecseseznamem"/>
         <w:numPr>
           <w:ilvl w:val="0"/>
-          <w:numId w:val="3"/>
-        </w:numPr>
-      </w:pPr>
-      <w:r>
-        <w:t>vícerozměrné pole</w:t>
-      </w:r>
-    </w:p>
-    <w:p>
-      <w:pPr>
-        <w:pStyle w:val="Odstavecseseznamem"/>
-        <w:numPr>
-          <w:ilvl w:val="1"/>
-          <w:numId w:val="3"/>
-        </w:numPr>
-      </w:pPr>
-      <w:proofErr w:type="spellStart"/>
-      <w:proofErr w:type="gramStart"/>
-      <w:r>
-        <w:t>int</w:t>
-      </w:r>
-      <w:proofErr w:type="spellEnd"/>
-      <w:r>
-        <w:t>[</w:t>
-      </w:r>
-      <w:proofErr w:type="gramEnd"/>
-      <w:r>
-        <w:t>,] my2DArray = {{9,8,7}, {654}, {321}}</w:t>
-      </w:r>
-    </w:p>
-    <w:p>
-      <w:pPr>
-        <w:pStyle w:val="Odstavecseseznamem"/>
-        <w:numPr>
-          <w:ilvl w:val="1"/>
-          <w:numId w:val="3"/>
-        </w:numPr>
-      </w:pPr>
-      <w:proofErr w:type="gramStart"/>
-      <w:r>
-        <w:t>2D</w:t>
-      </w:r>
-      <w:proofErr w:type="gramEnd"/>
-      <w:r>
-        <w:t xml:space="preserve"> pole představuje matici</w:t>
-      </w:r>
-    </w:p>
-    <w:p>
-      <w:pPr>
-        <w:pStyle w:val="Odstavecseseznamem"/>
-        <w:numPr>
-          <w:ilvl w:val="1"/>
-          <w:numId w:val="3"/>
-        </w:numPr>
-      </w:pPr>
-      <w:proofErr w:type="gramStart"/>
-      <w:r>
-        <w:t>3D</w:t>
-      </w:r>
-      <w:proofErr w:type="gramEnd"/>
-      <w:r>
-        <w:t xml:space="preserve"> pole představuje pole matic</w:t>
+          <w:numId w:val="6"/>
+        </w:numPr>
+      </w:pPr>
+      <w:r>
+        <w:t>Pouze pokud nám list nebo pole nestáčí</w:t>
+      </w:r>
+    </w:p>
+    <w:p>
+      <w:pPr>
+        <w:pStyle w:val="Odstavecseseznamem"/>
+        <w:numPr>
+          <w:ilvl w:val="0"/>
+          <w:numId w:val="6"/>
+        </w:numPr>
+      </w:pPr>
+      <w:r>
+        <w:t>Výrazně náročnější</w:t>
+      </w:r>
+    </w:p>
+    <w:p>
+      <w:pPr>
+        <w:pStyle w:val="Odstavecseseznamem"/>
+        <w:numPr>
+          <w:ilvl w:val="0"/>
+          <w:numId w:val="6"/>
+        </w:numPr>
+      </w:pPr>
+      <w:r>
+        <w:t>Když potřebujeme spojit dvě „hodnoty“ k sobě</w:t>
       </w:r>
     </w:p>
     <w:sectPr>
@@ -2665,6 +3536,119 @@
     </w:lvl>
   </w:abstractNum>
   <w:abstractNum w:abstractNumId="2" w15:restartNumberingAfterBreak="0">
+    <w:nsid w:val="45CD11AF"/>
+    <w:multiLevelType w:val="hybridMultilevel"/>
+    <w:tmpl w:val="4060FFC8"/>
+    <w:lvl w:ilvl="0" w:tplc="04050001">
+      <w:start w:val="1"/>
+      <w:numFmt w:val="bullet"/>
+      <w:lvlText w:val=""/>
+      <w:lvlJc w:val="left"/>
+      <w:pPr>
+        <w:ind w:left="720" w:hanging="360"/>
+      </w:pPr>
+      <w:rPr>
+        <w:rFonts w:ascii="Symbol" w:hAnsi="Symbol" w:hint="default"/>
+      </w:rPr>
+    </w:lvl>
+    <w:lvl w:ilvl="1" w:tplc="04050003">
+      <w:start w:val="1"/>
+      <w:numFmt w:val="bullet"/>
+      <w:lvlText w:val="o"/>
+      <w:lvlJc w:val="left"/>
+      <w:pPr>
+        <w:ind w:left="1440" w:hanging="360"/>
+      </w:pPr>
+      <w:rPr>
+        <w:rFonts w:ascii="Courier New" w:hAnsi="Courier New" w:cs="Courier New" w:hint="default"/>
+      </w:rPr>
+    </w:lvl>
+    <w:lvl w:ilvl="2" w:tplc="04050005">
+      <w:start w:val="1"/>
+      <w:numFmt w:val="bullet"/>
+      <w:lvlText w:val=""/>
+      <w:lvlJc w:val="left"/>
+      <w:pPr>
+        <w:ind w:left="2160" w:hanging="360"/>
+      </w:pPr>
+      <w:rPr>
+        <w:rFonts w:ascii="Wingdings" w:hAnsi="Wingdings" w:hint="default"/>
+      </w:rPr>
+    </w:lvl>
+    <w:lvl w:ilvl="3" w:tplc="04050001" w:tentative="1">
+      <w:start w:val="1"/>
+      <w:numFmt w:val="bullet"/>
+      <w:lvlText w:val=""/>
+      <w:lvlJc w:val="left"/>
+      <w:pPr>
+        <w:ind w:left="2880" w:hanging="360"/>
+      </w:pPr>
+      <w:rPr>
+        <w:rFonts w:ascii="Symbol" w:hAnsi="Symbol" w:hint="default"/>
+      </w:rPr>
+    </w:lvl>
+    <w:lvl w:ilvl="4" w:tplc="04050003" w:tentative="1">
+      <w:start w:val="1"/>
+      <w:numFmt w:val="bullet"/>
+      <w:lvlText w:val="o"/>
+      <w:lvlJc w:val="left"/>
+      <w:pPr>
+        <w:ind w:left="3600" w:hanging="360"/>
+      </w:pPr>
+      <w:rPr>
+        <w:rFonts w:ascii="Courier New" w:hAnsi="Courier New" w:cs="Courier New" w:hint="default"/>
+      </w:rPr>
+    </w:lvl>
+    <w:lvl w:ilvl="5" w:tplc="04050005" w:tentative="1">
+      <w:start w:val="1"/>
+      <w:numFmt w:val="bullet"/>
+      <w:lvlText w:val=""/>
+      <w:lvlJc w:val="left"/>
+      <w:pPr>
+        <w:ind w:left="4320" w:hanging="360"/>
+      </w:pPr>
+      <w:rPr>
+        <w:rFonts w:ascii="Wingdings" w:hAnsi="Wingdings" w:hint="default"/>
+      </w:rPr>
+    </w:lvl>
+    <w:lvl w:ilvl="6" w:tplc="04050001" w:tentative="1">
+      <w:start w:val="1"/>
+      <w:numFmt w:val="bullet"/>
+      <w:lvlText w:val=""/>
+      <w:lvlJc w:val="left"/>
+      <w:pPr>
+        <w:ind w:left="5040" w:hanging="360"/>
+      </w:pPr>
+      <w:rPr>
+        <w:rFonts w:ascii="Symbol" w:hAnsi="Symbol" w:hint="default"/>
+      </w:rPr>
+    </w:lvl>
+    <w:lvl w:ilvl="7" w:tplc="04050003" w:tentative="1">
+      <w:start w:val="1"/>
+      <w:numFmt w:val="bullet"/>
+      <w:lvlText w:val="o"/>
+      <w:lvlJc w:val="left"/>
+      <w:pPr>
+        <w:ind w:left="5760" w:hanging="360"/>
+      </w:pPr>
+      <w:rPr>
+        <w:rFonts w:ascii="Courier New" w:hAnsi="Courier New" w:cs="Courier New" w:hint="default"/>
+      </w:rPr>
+    </w:lvl>
+    <w:lvl w:ilvl="8" w:tplc="04050005" w:tentative="1">
+      <w:start w:val="1"/>
+      <w:numFmt w:val="bullet"/>
+      <w:lvlText w:val=""/>
+      <w:lvlJc w:val="left"/>
+      <w:pPr>
+        <w:ind w:left="6480" w:hanging="360"/>
+      </w:pPr>
+      <w:rPr>
+        <w:rFonts w:ascii="Wingdings" w:hAnsi="Wingdings" w:hint="default"/>
+      </w:rPr>
+    </w:lvl>
+  </w:abstractNum>
+  <w:abstractNum w:abstractNumId="3" w15:restartNumberingAfterBreak="0">
     <w:nsid w:val="58207AB8"/>
     <w:multiLevelType w:val="hybridMultilevel"/>
     <w:tmpl w:val="CB6C941C"/>
@@ -2777,7 +3761,7 @@
       </w:rPr>
     </w:lvl>
   </w:abstractNum>
-  <w:abstractNum w:abstractNumId="3" w15:restartNumberingAfterBreak="0">
+  <w:abstractNum w:abstractNumId="4" w15:restartNumberingAfterBreak="0">
     <w:nsid w:val="5D63689F"/>
     <w:multiLevelType w:val="hybridMultilevel"/>
     <w:tmpl w:val="C39A7D60"/>
@@ -2884,6 +3868,119 @@
       <w:lvlJc w:val="left"/>
       <w:pPr>
         <w:ind w:left="7890" w:hanging="360"/>
+      </w:pPr>
+      <w:rPr>
+        <w:rFonts w:ascii="Wingdings" w:hAnsi="Wingdings" w:hint="default"/>
+      </w:rPr>
+    </w:lvl>
+  </w:abstractNum>
+  <w:abstractNum w:abstractNumId="5" w15:restartNumberingAfterBreak="0">
+    <w:nsid w:val="6A6C784A"/>
+    <w:multiLevelType w:val="hybridMultilevel"/>
+    <w:tmpl w:val="08ECC9E0"/>
+    <w:lvl w:ilvl="0" w:tplc="04050001">
+      <w:start w:val="1"/>
+      <w:numFmt w:val="bullet"/>
+      <w:lvlText w:val=""/>
+      <w:lvlJc w:val="left"/>
+      <w:pPr>
+        <w:ind w:left="720" w:hanging="360"/>
+      </w:pPr>
+      <w:rPr>
+        <w:rFonts w:ascii="Symbol" w:hAnsi="Symbol" w:hint="default"/>
+      </w:rPr>
+    </w:lvl>
+    <w:lvl w:ilvl="1" w:tplc="04050003">
+      <w:start w:val="1"/>
+      <w:numFmt w:val="bullet"/>
+      <w:lvlText w:val="o"/>
+      <w:lvlJc w:val="left"/>
+      <w:pPr>
+        <w:ind w:left="1440" w:hanging="360"/>
+      </w:pPr>
+      <w:rPr>
+        <w:rFonts w:ascii="Courier New" w:hAnsi="Courier New" w:cs="Courier New" w:hint="default"/>
+      </w:rPr>
+    </w:lvl>
+    <w:lvl w:ilvl="2" w:tplc="04050005" w:tentative="1">
+      <w:start w:val="1"/>
+      <w:numFmt w:val="bullet"/>
+      <w:lvlText w:val=""/>
+      <w:lvlJc w:val="left"/>
+      <w:pPr>
+        <w:ind w:left="2160" w:hanging="360"/>
+      </w:pPr>
+      <w:rPr>
+        <w:rFonts w:ascii="Wingdings" w:hAnsi="Wingdings" w:hint="default"/>
+      </w:rPr>
+    </w:lvl>
+    <w:lvl w:ilvl="3" w:tplc="04050001" w:tentative="1">
+      <w:start w:val="1"/>
+      <w:numFmt w:val="bullet"/>
+      <w:lvlText w:val=""/>
+      <w:lvlJc w:val="left"/>
+      <w:pPr>
+        <w:ind w:left="2880" w:hanging="360"/>
+      </w:pPr>
+      <w:rPr>
+        <w:rFonts w:ascii="Symbol" w:hAnsi="Symbol" w:hint="default"/>
+      </w:rPr>
+    </w:lvl>
+    <w:lvl w:ilvl="4" w:tplc="04050003" w:tentative="1">
+      <w:start w:val="1"/>
+      <w:numFmt w:val="bullet"/>
+      <w:lvlText w:val="o"/>
+      <w:lvlJc w:val="left"/>
+      <w:pPr>
+        <w:ind w:left="3600" w:hanging="360"/>
+      </w:pPr>
+      <w:rPr>
+        <w:rFonts w:ascii="Courier New" w:hAnsi="Courier New" w:cs="Courier New" w:hint="default"/>
+      </w:rPr>
+    </w:lvl>
+    <w:lvl w:ilvl="5" w:tplc="04050005" w:tentative="1">
+      <w:start w:val="1"/>
+      <w:numFmt w:val="bullet"/>
+      <w:lvlText w:val=""/>
+      <w:lvlJc w:val="left"/>
+      <w:pPr>
+        <w:ind w:left="4320" w:hanging="360"/>
+      </w:pPr>
+      <w:rPr>
+        <w:rFonts w:ascii="Wingdings" w:hAnsi="Wingdings" w:hint="default"/>
+      </w:rPr>
+    </w:lvl>
+    <w:lvl w:ilvl="6" w:tplc="04050001" w:tentative="1">
+      <w:start w:val="1"/>
+      <w:numFmt w:val="bullet"/>
+      <w:lvlText w:val=""/>
+      <w:lvlJc w:val="left"/>
+      <w:pPr>
+        <w:ind w:left="5040" w:hanging="360"/>
+      </w:pPr>
+      <w:rPr>
+        <w:rFonts w:ascii="Symbol" w:hAnsi="Symbol" w:hint="default"/>
+      </w:rPr>
+    </w:lvl>
+    <w:lvl w:ilvl="7" w:tplc="04050003" w:tentative="1">
+      <w:start w:val="1"/>
+      <w:numFmt w:val="bullet"/>
+      <w:lvlText w:val="o"/>
+      <w:lvlJc w:val="left"/>
+      <w:pPr>
+        <w:ind w:left="5760" w:hanging="360"/>
+      </w:pPr>
+      <w:rPr>
+        <w:rFonts w:ascii="Courier New" w:hAnsi="Courier New" w:cs="Courier New" w:hint="default"/>
+      </w:rPr>
+    </w:lvl>
+    <w:lvl w:ilvl="8" w:tplc="04050005" w:tentative="1">
+      <w:start w:val="1"/>
+      <w:numFmt w:val="bullet"/>
+      <w:lvlText w:val=""/>
+      <w:lvlJc w:val="left"/>
+      <w:pPr>
+        <w:ind w:left="6480" w:hanging="360"/>
       </w:pPr>
       <w:rPr>
         <w:rFonts w:ascii="Wingdings" w:hAnsi="Wingdings" w:hint="default"/>
@@ -2897,10 +3994,16 @@
     <w:abstractNumId w:val="0"/>
   </w:num>
   <w:num w:numId="3">
-    <w:abstractNumId w:val="2"/>
+    <w:abstractNumId w:val="3"/>
   </w:num>
   <w:num w:numId="4">
-    <w:abstractNumId w:val="3"/>
+    <w:abstractNumId w:val="4"/>
+  </w:num>
+  <w:num w:numId="5">
+    <w:abstractNumId w:val="5"/>
+  </w:num>
+  <w:num w:numId="6">
+    <w:abstractNumId w:val="2"/>
   </w:num>
 </w:numbering>
 </file>

--- a/ZápiskyPrg.docx
+++ b/ZápiskyPrg.docx
@@ -2959,51 +2959,369 @@
       <w:r>
         <w:t>()</w:t>
       </w:r>
+      <w:r>
+        <w:t>;</w:t>
+      </w:r>
+    </w:p>
+    <w:p>
+      <w:pPr>
+        <w:pStyle w:val="Odstavecseseznamem"/>
+        <w:numPr>
+          <w:ilvl w:val="1"/>
+          <w:numId w:val="6"/>
+        </w:numPr>
+      </w:pPr>
+      <w:proofErr w:type="spellStart"/>
+      <w:r>
+        <w:t>Students</w:t>
+      </w:r>
+      <w:proofErr w:type="spellEnd"/>
+      <w:r>
+        <w:t xml:space="preserve"> [„</w:t>
+      </w:r>
+      <w:proofErr w:type="spellStart"/>
+      <w:r>
+        <w:t>novák</w:t>
+      </w:r>
+      <w:proofErr w:type="spellEnd"/>
+      <w:r>
+        <w:t xml:space="preserve">“] = </w:t>
+      </w:r>
+      <w:proofErr w:type="spellStart"/>
+      <w:r>
+        <w:t>new</w:t>
+      </w:r>
+      <w:proofErr w:type="spellEnd"/>
+      <w:r>
+        <w:t xml:space="preserve"> </w:t>
+      </w:r>
+      <w:proofErr w:type="spellStart"/>
+      <w:r>
+        <w:t>Int</w:t>
+      </w:r>
+      <w:proofErr w:type="spellEnd"/>
+      <w:r>
+        <w:t xml:space="preserve"> [] {1,1,3,2};</w:t>
+      </w:r>
+    </w:p>
+    <w:p>
+      <w:pPr>
+        <w:pStyle w:val="Odstavecseseznamem"/>
+        <w:numPr>
+          <w:ilvl w:val="0"/>
+          <w:numId w:val="6"/>
+        </w:numPr>
+      </w:pPr>
+      <w:r>
+        <w:t>Iterace</w:t>
+      </w:r>
+    </w:p>
+    <w:p>
+      <w:pPr>
+        <w:pStyle w:val="Odstavecseseznamem"/>
+        <w:numPr>
+          <w:ilvl w:val="1"/>
+          <w:numId w:val="6"/>
+        </w:numPr>
+      </w:pPr>
+      <w:r>
+        <w:t xml:space="preserve">Přes klíče (vlastnost </w:t>
+      </w:r>
+      <w:proofErr w:type="spellStart"/>
+      <w:proofErr w:type="gramStart"/>
+      <w:r>
+        <w:t>dict.Keys</w:t>
+      </w:r>
+      <w:proofErr w:type="spellEnd"/>
+      <w:proofErr w:type="gramEnd"/>
+      <w:r>
+        <w:t xml:space="preserve"> nám vrátí pole klíčů)</w:t>
+      </w:r>
+    </w:p>
+    <w:p>
+      <w:pPr>
+        <w:pStyle w:val="Odstavecseseznamem"/>
+        <w:numPr>
+          <w:ilvl w:val="2"/>
+          <w:numId w:val="6"/>
+        </w:numPr>
+      </w:pPr>
+      <w:r>
+        <w:t xml:space="preserve">Klasický </w:t>
+      </w:r>
+      <w:proofErr w:type="spellStart"/>
+      <w:r>
+        <w:t>for</w:t>
+      </w:r>
+      <w:proofErr w:type="spellEnd"/>
+      <w:r>
+        <w:t xml:space="preserve"> nebo </w:t>
+      </w:r>
+      <w:proofErr w:type="spellStart"/>
+      <w:r>
+        <w:t>foreach</w:t>
+      </w:r>
+      <w:proofErr w:type="spellEnd"/>
+    </w:p>
+    <w:p>
+      <w:pPr>
+        <w:pStyle w:val="Odstavecseseznamem"/>
+        <w:numPr>
+          <w:ilvl w:val="1"/>
+          <w:numId w:val="6"/>
+        </w:numPr>
+      </w:pPr>
+      <w:r>
+        <w:t>Přes hodnoty (</w:t>
+      </w:r>
+      <w:proofErr w:type="spellStart"/>
+      <w:proofErr w:type="gramStart"/>
+      <w:r>
+        <w:t>dict.Values</w:t>
+      </w:r>
+      <w:proofErr w:type="spellEnd"/>
+      <w:proofErr w:type="gramEnd"/>
+      <w:r>
+        <w:t xml:space="preserve"> nám vrátí pole hodnot)</w:t>
+      </w:r>
+    </w:p>
+    <w:p>
+      <w:pPr>
+        <w:pStyle w:val="Odstavecseseznamem"/>
+        <w:numPr>
+          <w:ilvl w:val="2"/>
+          <w:numId w:val="6"/>
+        </w:numPr>
+      </w:pPr>
+      <w:r>
+        <w:t xml:space="preserve">Klasický </w:t>
+      </w:r>
+      <w:proofErr w:type="spellStart"/>
+      <w:r>
+        <w:t>for</w:t>
+      </w:r>
+      <w:proofErr w:type="spellEnd"/>
+      <w:r>
+        <w:t xml:space="preserve"> nebo </w:t>
+      </w:r>
+      <w:proofErr w:type="spellStart"/>
+      <w:r>
+        <w:t>foreach</w:t>
+      </w:r>
+      <w:proofErr w:type="spellEnd"/>
+    </w:p>
+    <w:p>
+      <w:pPr>
+        <w:pStyle w:val="Odstavecseseznamem"/>
+        <w:numPr>
+          <w:ilvl w:val="1"/>
+          <w:numId w:val="6"/>
+        </w:numPr>
+      </w:pPr>
+      <w:r>
+        <w:t xml:space="preserve">Přes dvojice klíč - hodnota - </w:t>
+      </w:r>
+      <w:proofErr w:type="spellStart"/>
+      <w:r>
+        <w:t>foreach</w:t>
+      </w:r>
+      <w:proofErr w:type="spellEnd"/>
+      <w:r>
+        <w:t xml:space="preserve"> </w:t>
+      </w:r>
+      <w:proofErr w:type="spellStart"/>
+      <w:r>
+        <w:t>KeyValuePair</w:t>
+      </w:r>
+      <w:proofErr w:type="spellEnd"/>
+      <w:r>
+        <w:t xml:space="preserve"> </w:t>
+      </w:r>
+      <w:proofErr w:type="spellStart"/>
+      <w:r>
+        <w:t>nazevKVP</w:t>
+      </w:r>
+      <w:proofErr w:type="spellEnd"/>
+      <w:r>
+        <w:t xml:space="preserve"> in </w:t>
+      </w:r>
+      <w:proofErr w:type="spellStart"/>
+      <w:r>
+        <w:t>myDict</w:t>
+      </w:r>
+      <w:proofErr w:type="spellEnd"/>
+      <w:r>
+        <w:t xml:space="preserve">) </w:t>
+      </w:r>
+      <w:proofErr w:type="gramStart"/>
+      <w:r>
+        <w:t>{ }</w:t>
+      </w:r>
+      <w:proofErr w:type="gramEnd"/>
+    </w:p>
+    <w:p>
+      <w:pPr>
+        <w:pStyle w:val="Odstavecseseznamem"/>
+        <w:numPr>
+          <w:ilvl w:val="1"/>
+          <w:numId w:val="6"/>
+        </w:numPr>
+      </w:pPr>
+      <w:r>
+        <w:t xml:space="preserve">Klasický </w:t>
+      </w:r>
+      <w:proofErr w:type="spellStart"/>
+      <w:r>
+        <w:t>foreach</w:t>
+      </w:r>
+      <w:proofErr w:type="spellEnd"/>
+      <w:r>
+        <w:t xml:space="preserve"> cyklus nebude fungovat</w:t>
+      </w:r>
+    </w:p>
+    <w:p>
+      <w:pPr>
+        <w:pStyle w:val="Odstavecseseznamem"/>
+        <w:numPr>
+          <w:ilvl w:val="0"/>
+          <w:numId w:val="6"/>
+        </w:numPr>
+      </w:pPr>
+      <w:r>
+        <w:t>Nepotřebujeme definovat žádnou velikost¨</w:t>
+      </w:r>
+    </w:p>
+    <w:p>
+      <w:pPr>
+        <w:pStyle w:val="Odstavecseseznamem"/>
+        <w:numPr>
+          <w:ilvl w:val="0"/>
+          <w:numId w:val="6"/>
+        </w:numPr>
+      </w:pPr>
+      <w:r>
+        <w:t>Zajímá nás jestli:</w:t>
+      </w:r>
+    </w:p>
+    <w:p>
+      <w:pPr>
+        <w:pStyle w:val="Odstavecseseznamem"/>
+        <w:numPr>
+          <w:ilvl w:val="1"/>
+          <w:numId w:val="6"/>
+        </w:numPr>
+      </w:pPr>
+      <w:r>
+        <w:t xml:space="preserve">Je ve slovníku právě daná hodnota – </w:t>
+      </w:r>
+      <w:proofErr w:type="spellStart"/>
+      <w:r>
+        <w:t>myDict.ContainsValue</w:t>
+      </w:r>
+      <w:proofErr w:type="spellEnd"/>
+      <w:r>
+        <w:t>(</w:t>
+      </w:r>
+      <w:proofErr w:type="spellStart"/>
+      <w:r>
+        <w:t>value</w:t>
+      </w:r>
+      <w:proofErr w:type="spellEnd"/>
+      <w:r>
+        <w:t>);</w:t>
+      </w:r>
+    </w:p>
+    <w:p>
+      <w:pPr>
+        <w:pStyle w:val="Odstavecseseznamem"/>
+        <w:numPr>
+          <w:ilvl w:val="1"/>
+          <w:numId w:val="6"/>
+        </w:numPr>
+      </w:pPr>
+      <w:r>
+        <w:t xml:space="preserve">Je ve slovníku daný klíč – </w:t>
+      </w:r>
+      <w:proofErr w:type="spellStart"/>
+      <w:r>
+        <w:t>myDict.ContainsKey</w:t>
+      </w:r>
+      <w:proofErr w:type="spellEnd"/>
+      <w:r>
+        <w:t>(</w:t>
+      </w:r>
+      <w:proofErr w:type="spellStart"/>
+      <w:r>
+        <w:t>key</w:t>
+      </w:r>
+      <w:proofErr w:type="spellEnd"/>
+      <w:r>
+        <w:t>);</w:t>
+      </w:r>
+    </w:p>
+    <w:p>
+      <w:pPr>
+        <w:pStyle w:val="Odstavecseseznamem"/>
+        <w:numPr>
+          <w:ilvl w:val="0"/>
+          <w:numId w:val="6"/>
+        </w:numPr>
+      </w:pPr>
+      <w:r>
+        <w:t>Pouze pokud nám list nebo pole nestáčí</w:t>
+      </w:r>
+    </w:p>
+    <w:p>
+      <w:pPr>
+        <w:pStyle w:val="Odstavecseseznamem"/>
+        <w:numPr>
+          <w:ilvl w:val="0"/>
+          <w:numId w:val="6"/>
+        </w:numPr>
+      </w:pPr>
+      <w:r>
+        <w:t>Výrazně náročnější</w:t>
+      </w:r>
+    </w:p>
+    <w:p>
+      <w:pPr>
+        <w:pStyle w:val="Odstavecseseznamem"/>
+        <w:numPr>
+          <w:ilvl w:val="0"/>
+          <w:numId w:val="6"/>
+        </w:numPr>
+      </w:pPr>
+      <w:r>
+        <w:t>Když potřebujeme spojit dvě „hodnoty“ k</w:t>
+      </w:r>
+      <w:r>
+        <w:t> </w:t>
+      </w:r>
+      <w:r>
+        <w:t>sobě</w:t>
+      </w:r>
       <w:bookmarkStart w:id="0" w:name="_GoBack"/>
       <w:bookmarkEnd w:id="0"/>
-      <w:r>
-        <w:t>;</w:t>
-      </w:r>
-    </w:p>
-    <w:p>
-      <w:pPr>
-        <w:pStyle w:val="Odstavecseseznamem"/>
-        <w:numPr>
-          <w:ilvl w:val="1"/>
-          <w:numId w:val="6"/>
-        </w:numPr>
-      </w:pPr>
-      <w:proofErr w:type="spellStart"/>
-      <w:r>
-        <w:t>Students</w:t>
-      </w:r>
-      <w:proofErr w:type="spellEnd"/>
-      <w:r>
-        <w:t xml:space="preserve"> [„</w:t>
-      </w:r>
-      <w:proofErr w:type="spellStart"/>
-      <w:r>
-        <w:t>novák</w:t>
-      </w:r>
-      <w:proofErr w:type="spellEnd"/>
-      <w:r>
-        <w:t xml:space="preserve">“] = </w:t>
-      </w:r>
-      <w:proofErr w:type="spellStart"/>
-      <w:r>
-        <w:t>new</w:t>
-      </w:r>
-      <w:proofErr w:type="spellEnd"/>
-      <w:r>
-        <w:t xml:space="preserve"> </w:t>
-      </w:r>
-      <w:proofErr w:type="spellStart"/>
-      <w:r>
-        <w:t>Int</w:t>
-      </w:r>
-      <w:proofErr w:type="spellEnd"/>
-      <w:r>
-        <w:t xml:space="preserve"> [] {1,1,3,2};</w:t>
+    </w:p>
+    <w:p>
+      <w:pPr>
+        <w:pStyle w:val="Nadpis2"/>
+      </w:pPr>
+      <w:r>
+        <w:t>Řadící algoritmy</w:t>
+      </w:r>
+    </w:p>
+    <w:p>
+      <w:pPr>
+        <w:pStyle w:val="Nadpis3"/>
+      </w:pPr>
+      <w:proofErr w:type="spellStart"/>
+      <w:r>
+        <w:t>Bubble</w:t>
+      </w:r>
+      <w:proofErr w:type="spellEnd"/>
+      <w:r>
+        <w:t xml:space="preserve"> sort</w:t>
       </w:r>
     </w:p>
     <w:p>
@@ -3011,290 +3329,391 @@
         <w:pStyle w:val="Odstavecseseznamem"/>
         <w:numPr>
           <w:ilvl w:val="0"/>
-          <w:numId w:val="6"/>
-        </w:numPr>
-      </w:pPr>
-      <w:r>
-        <w:t>Iterace</w:t>
-      </w:r>
-    </w:p>
-    <w:p>
-      <w:pPr>
-        <w:pStyle w:val="Odstavecseseznamem"/>
-        <w:numPr>
-          <w:ilvl w:val="1"/>
-          <w:numId w:val="6"/>
-        </w:numPr>
-      </w:pPr>
-      <w:r>
-        <w:t xml:space="preserve">Přes klíče (vlastnost </w:t>
+          <w:numId w:val="7"/>
+        </w:numPr>
+      </w:pPr>
+      <w:r>
+        <w:t>Procházíme zleva doprava, tolikrát, kolik v něm máme prvků</w:t>
+      </w:r>
+    </w:p>
+    <w:p>
+      <w:pPr>
+        <w:pStyle w:val="Odstavecseseznamem"/>
+        <w:numPr>
+          <w:ilvl w:val="0"/>
+          <w:numId w:val="7"/>
+        </w:numPr>
+      </w:pPr>
+      <w:r>
+        <w:t xml:space="preserve">Prvky porovnáme a </w:t>
+      </w:r>
+      <w:proofErr w:type="spellStart"/>
+      <w:r>
+        <w:t>kdyžtak</w:t>
+      </w:r>
+      <w:proofErr w:type="spellEnd"/>
+      <w:r>
+        <w:t xml:space="preserve"> prohodíme</w:t>
+      </w:r>
+      <w:r>
+        <w:t xml:space="preserve">, složití na n </w:t>
+      </w:r>
+      <w:proofErr w:type="spellStart"/>
+      <w:r>
+        <w:t>nadruhou</w:t>
+      </w:r>
+      <w:proofErr w:type="spellEnd"/>
+    </w:p>
+    <w:p>
+      <w:pPr>
+        <w:ind w:left="360"/>
+      </w:pPr>
+      <w:r>
+        <w:drawing>
+          <wp:anchor distT="0" distB="0" distL="114300" distR="114300" simplePos="0" relativeHeight="251659264" behindDoc="0" locked="0" layoutInCell="1" allowOverlap="1" wp14:anchorId="35AF963C" wp14:editId="5E04C2C9">
+            <wp:simplePos x="0" y="0"/>
+            <wp:positionH relativeFrom="column">
+              <wp:posOffset>2948305</wp:posOffset>
+            </wp:positionH>
+            <wp:positionV relativeFrom="paragraph">
+              <wp:posOffset>817245</wp:posOffset>
+            </wp:positionV>
+            <wp:extent cx="3343275" cy="1967933"/>
+            <wp:effectExtent l="0" t="0" r="0" b="0"/>
+            <wp:wrapNone/>
+            <wp:docPr id="4" name="Obrázek 4"/>
+            <wp:cNvGraphicFramePr>
+              <a:graphicFrameLocks xmlns:a="http://schemas.openxmlformats.org/drawingml/2006/main" noChangeAspect="1"/>
+            </wp:cNvGraphicFramePr>
+            <a:graphic xmlns:a="http://schemas.openxmlformats.org/drawingml/2006/main">
+              <a:graphicData uri="http://schemas.openxmlformats.org/drawingml/2006/picture">
+                <pic:pic xmlns:pic="http://schemas.openxmlformats.org/drawingml/2006/picture">
+                  <pic:nvPicPr>
+                    <pic:cNvPr id="1" name=""/>
+                    <pic:cNvPicPr/>
+                  </pic:nvPicPr>
+                  <pic:blipFill>
+                    <a:blip r:embed="rId5">
+                      <a:extLst>
+                        <a:ext uri="{28A0092B-C50C-407E-A947-70E740481C1C}">
+                          <a14:useLocalDpi xmlns:a14="http://schemas.microsoft.com/office/drawing/2010/main" val="0"/>
+                        </a:ext>
+                      </a:extLst>
+                    </a:blip>
+                    <a:stretch>
+                      <a:fillRect/>
+                    </a:stretch>
+                  </pic:blipFill>
+                  <pic:spPr>
+                    <a:xfrm>
+                      <a:off x="0" y="0"/>
+                      <a:ext cx="3343275" cy="1967933"/>
+                    </a:xfrm>
+                    <a:prstGeom prst="rect">
+                      <a:avLst/>
+                    </a:prstGeom>
+                  </pic:spPr>
+                </pic:pic>
+              </a:graphicData>
+            </a:graphic>
+            <wp14:sizeRelH relativeFrom="margin">
+              <wp14:pctWidth>0</wp14:pctWidth>
+            </wp14:sizeRelH>
+            <wp14:sizeRelV relativeFrom="margin">
+              <wp14:pctHeight>0</wp14:pctHeight>
+            </wp14:sizeRelV>
+          </wp:anchor>
+        </w:drawing>
+      </w:r>
+      <w:r>
+        <w:drawing>
+          <wp:inline distT="0" distB="0" distL="0" distR="0" wp14:anchorId="688EBC26" wp14:editId="730980D3">
+            <wp:extent cx="5760720" cy="1900555"/>
+            <wp:effectExtent l="0" t="0" r="0" b="4445"/>
+            <wp:docPr id="1" name="Obrázek 1"/>
+            <wp:cNvGraphicFramePr>
+              <a:graphicFrameLocks xmlns:a="http://schemas.openxmlformats.org/drawingml/2006/main" noChangeAspect="1"/>
+            </wp:cNvGraphicFramePr>
+            <a:graphic xmlns:a="http://schemas.openxmlformats.org/drawingml/2006/main">
+              <a:graphicData uri="http://schemas.openxmlformats.org/drawingml/2006/picture">
+                <pic:pic xmlns:pic="http://schemas.openxmlformats.org/drawingml/2006/picture">
+                  <pic:nvPicPr>
+                    <pic:cNvPr id="1" name=""/>
+                    <pic:cNvPicPr/>
+                  </pic:nvPicPr>
+                  <pic:blipFill>
+                    <a:blip r:embed="rId6"/>
+                    <a:stretch>
+                      <a:fillRect/>
+                    </a:stretch>
+                  </pic:blipFill>
+                  <pic:spPr>
+                    <a:xfrm>
+                      <a:off x="0" y="0"/>
+                      <a:ext cx="5760720" cy="1900555"/>
+                    </a:xfrm>
+                    <a:prstGeom prst="rect">
+                      <a:avLst/>
+                    </a:prstGeom>
+                  </pic:spPr>
+                </pic:pic>
+              </a:graphicData>
+            </a:graphic>
+          </wp:inline>
+        </w:drawing>
+      </w:r>
+    </w:p>
+    <w:p>
+      <w:pPr>
+        <w:pStyle w:val="Nadpis3"/>
+      </w:pPr>
+      <w:proofErr w:type="spellStart"/>
+      <w:r>
+        <w:lastRenderedPageBreak/>
+        <w:t>Selection</w:t>
+      </w:r>
+      <w:proofErr w:type="spellEnd"/>
+      <w:r>
+        <w:t xml:space="preserve"> sort</w:t>
+      </w:r>
+    </w:p>
+    <w:p>
+      <w:pPr>
+        <w:pStyle w:val="Odstavecseseznamem"/>
+        <w:numPr>
+          <w:ilvl w:val="0"/>
+          <w:numId w:val="7"/>
+        </w:numPr>
+      </w:pPr>
+      <w:r>
+        <w:t>V</w:t>
+      </w:r>
+      <w:r>
+        <w:t>ybírá</w:t>
+      </w:r>
+      <w:r>
+        <w:t xml:space="preserve"> nejmenší prvky a dá ho na začátek</w:t>
+      </w:r>
+    </w:p>
+    <w:p>
+      <w:pPr>
+        <w:pStyle w:val="Odstavecseseznamem"/>
+        <w:numPr>
+          <w:ilvl w:val="0"/>
+          <w:numId w:val="7"/>
+        </w:numPr>
+      </w:pPr>
+      <w:r>
+        <w:t>Najdu nejmenší dám ho na začátek, potom vždy hledám napravo od už hotového čísla</w:t>
+      </w:r>
+    </w:p>
+    <w:p>
+      <w:pPr>
+        <w:pStyle w:val="Odstavecseseznamem"/>
+        <w:numPr>
+          <w:ilvl w:val="0"/>
+          <w:numId w:val="7"/>
+        </w:numPr>
+      </w:pPr>
+      <w:r>
+        <w:t>Složité n na druhou</w:t>
+      </w:r>
+    </w:p>
+    <w:p>
+      <w:r>
+        <w:drawing>
+          <wp:anchor distT="0" distB="0" distL="114300" distR="114300" simplePos="0" relativeHeight="251658240" behindDoc="1" locked="0" layoutInCell="1" allowOverlap="1" wp14:anchorId="6058F2E2" wp14:editId="7C1CDBB0">
+            <wp:simplePos x="0" y="0"/>
+            <wp:positionH relativeFrom="margin">
+              <wp:align>left</wp:align>
+            </wp:positionH>
+            <wp:positionV relativeFrom="paragraph">
+              <wp:posOffset>2757170</wp:posOffset>
+            </wp:positionV>
+            <wp:extent cx="5467350" cy="3171825"/>
+            <wp:effectExtent l="0" t="0" r="0" b="9525"/>
+            <wp:wrapSquare wrapText="bothSides"/>
+            <wp:docPr id="3" name="Obrázek 3"/>
+            <wp:cNvGraphicFramePr>
+              <a:graphicFrameLocks xmlns:a="http://schemas.openxmlformats.org/drawingml/2006/main" noChangeAspect="1"/>
+            </wp:cNvGraphicFramePr>
+            <a:graphic xmlns:a="http://schemas.openxmlformats.org/drawingml/2006/main">
+              <a:graphicData uri="http://schemas.openxmlformats.org/drawingml/2006/picture">
+                <pic:pic xmlns:pic="http://schemas.openxmlformats.org/drawingml/2006/picture">
+                  <pic:nvPicPr>
+                    <pic:cNvPr id="1" name=""/>
+                    <pic:cNvPicPr/>
+                  </pic:nvPicPr>
+                  <pic:blipFill>
+                    <a:blip r:embed="rId7">
+                      <a:extLst>
+                        <a:ext uri="{28A0092B-C50C-407E-A947-70E740481C1C}">
+                          <a14:useLocalDpi xmlns:a14="http://schemas.microsoft.com/office/drawing/2010/main" val="0"/>
+                        </a:ext>
+                      </a:extLst>
+                    </a:blip>
+                    <a:stretch>
+                      <a:fillRect/>
+                    </a:stretch>
+                  </pic:blipFill>
+                  <pic:spPr>
+                    <a:xfrm>
+                      <a:off x="0" y="0"/>
+                      <a:ext cx="5467350" cy="3171825"/>
+                    </a:xfrm>
+                    <a:prstGeom prst="rect">
+                      <a:avLst/>
+                    </a:prstGeom>
+                  </pic:spPr>
+                </pic:pic>
+              </a:graphicData>
+            </a:graphic>
+            <wp14:sizeRelH relativeFrom="margin">
+              <wp14:pctWidth>0</wp14:pctWidth>
+            </wp14:sizeRelH>
+            <wp14:sizeRelV relativeFrom="margin">
+              <wp14:pctHeight>0</wp14:pctHeight>
+            </wp14:sizeRelV>
+          </wp:anchor>
+        </w:drawing>
+      </w:r>
+      <w:r>
+        <w:drawing>
+          <wp:inline distT="0" distB="0" distL="0" distR="0" wp14:anchorId="20A041F1" wp14:editId="720A5DF3">
+            <wp:extent cx="5760720" cy="2670810"/>
+            <wp:effectExtent l="0" t="0" r="0" b="0"/>
+            <wp:docPr id="2" name="Obrázek 2"/>
+            <wp:cNvGraphicFramePr>
+              <a:graphicFrameLocks xmlns:a="http://schemas.openxmlformats.org/drawingml/2006/main" noChangeAspect="1"/>
+            </wp:cNvGraphicFramePr>
+            <a:graphic xmlns:a="http://schemas.openxmlformats.org/drawingml/2006/main">
+              <a:graphicData uri="http://schemas.openxmlformats.org/drawingml/2006/picture">
+                <pic:pic xmlns:pic="http://schemas.openxmlformats.org/drawingml/2006/picture">
+                  <pic:nvPicPr>
+                    <pic:cNvPr id="1" name=""/>
+                    <pic:cNvPicPr/>
+                  </pic:nvPicPr>
+                  <pic:blipFill>
+                    <a:blip r:embed="rId8"/>
+                    <a:stretch>
+                      <a:fillRect/>
+                    </a:stretch>
+                  </pic:blipFill>
+                  <pic:spPr>
+                    <a:xfrm>
+                      <a:off x="0" y="0"/>
+                      <a:ext cx="5760720" cy="2670810"/>
+                    </a:xfrm>
+                    <a:prstGeom prst="rect">
+                      <a:avLst/>
+                    </a:prstGeom>
+                  </pic:spPr>
+                </pic:pic>
+              </a:graphicData>
+            </a:graphic>
+          </wp:inline>
+        </w:drawing>
+      </w:r>
+    </w:p>
+    <w:p/>
+    <w:p>
+      <w:pPr>
+        <w:pStyle w:val="Nadpis3"/>
+      </w:pPr>
+      <w:proofErr w:type="spellStart"/>
+      <w:r>
+        <w:t>Insertion</w:t>
+      </w:r>
+      <w:proofErr w:type="spellEnd"/>
+      <w:r>
+        <w:t xml:space="preserve"> sort</w:t>
+      </w:r>
+    </w:p>
+    <w:p>
+      <w:pPr>
+        <w:pStyle w:val="Odstavecseseznamem"/>
+        <w:numPr>
+          <w:ilvl w:val="0"/>
+          <w:numId w:val="7"/>
+        </w:numPr>
+      </w:pPr>
+      <w:r>
+        <w:t>Procházíme polem zleva doprava</w:t>
+      </w:r>
+    </w:p>
+    <w:p>
+      <w:pPr>
+        <w:pStyle w:val="Odstavecseseznamem"/>
+        <w:numPr>
+          <w:ilvl w:val="0"/>
+          <w:numId w:val="7"/>
+        </w:numPr>
+      </w:pPr>
+      <w:r>
+        <w:t>Aktuální prvek porovnáme s předešlým a případně to prohodíme</w:t>
+      </w:r>
+    </w:p>
+    <w:p>
+      <w:pPr>
+        <w:pStyle w:val="Nadpis3"/>
+      </w:pPr>
+      <w:proofErr w:type="spellStart"/>
+      <w:r>
+        <w:t>Merger</w:t>
+      </w:r>
+      <w:proofErr w:type="spellEnd"/>
+      <w:r>
+        <w:t xml:space="preserve"> sort</w:t>
+      </w:r>
+    </w:p>
+    <w:p>
+      <w:pPr>
+        <w:pStyle w:val="Odstavecseseznamem"/>
+        <w:numPr>
+          <w:ilvl w:val="0"/>
+          <w:numId w:val="8"/>
+        </w:numPr>
+      </w:pPr>
+      <w:r>
+        <w:t>Rozdělíme na dvě části a ty potom řadíme samostatně a nakonec dohr</w:t>
+      </w:r>
+      <w:r>
+        <w:t>o</w:t>
+      </w:r>
+      <w:r>
+        <w:t>mady</w:t>
+      </w:r>
+    </w:p>
+    <w:p>
+      <w:pPr>
+        <w:pStyle w:val="Odstavecseseznamem"/>
+        <w:numPr>
+          <w:ilvl w:val="0"/>
+          <w:numId w:val="8"/>
+        </w:numPr>
+      </w:pPr>
+      <w:r>
+        <w:t xml:space="preserve">Obtížnost </w:t>
       </w:r>
       <w:proofErr w:type="spellStart"/>
       <w:proofErr w:type="gramStart"/>
       <w:r>
-        <w:t>dict.Keys</w:t>
+        <w:t>n.logn</w:t>
       </w:r>
       <w:proofErr w:type="spellEnd"/>
       <w:proofErr w:type="gramEnd"/>
-      <w:r>
-        <w:t xml:space="preserve"> nám vrátí pole klíčů)</w:t>
-      </w:r>
-    </w:p>
-    <w:p>
-      <w:pPr>
-        <w:pStyle w:val="Odstavecseseznamem"/>
-        <w:numPr>
-          <w:ilvl w:val="2"/>
-          <w:numId w:val="6"/>
-        </w:numPr>
-      </w:pPr>
-      <w:r>
-        <w:t xml:space="preserve">Klasický </w:t>
-      </w:r>
-      <w:proofErr w:type="spellStart"/>
-      <w:r>
-        <w:t>for</w:t>
-      </w:r>
-      <w:proofErr w:type="spellEnd"/>
-      <w:r>
-        <w:t xml:space="preserve"> nebo </w:t>
-      </w:r>
-      <w:proofErr w:type="spellStart"/>
-      <w:r>
-        <w:t>foreach</w:t>
-      </w:r>
-      <w:proofErr w:type="spellEnd"/>
-    </w:p>
-    <w:p>
-      <w:pPr>
-        <w:pStyle w:val="Odstavecseseznamem"/>
-        <w:numPr>
-          <w:ilvl w:val="1"/>
-          <w:numId w:val="6"/>
-        </w:numPr>
-      </w:pPr>
-      <w:r>
-        <w:t>Přes hodnoty (</w:t>
-      </w:r>
-      <w:proofErr w:type="spellStart"/>
-      <w:proofErr w:type="gramStart"/>
-      <w:r>
-        <w:t>dict.Values</w:t>
-      </w:r>
-      <w:proofErr w:type="spellEnd"/>
-      <w:proofErr w:type="gramEnd"/>
-      <w:r>
-        <w:t xml:space="preserve"> nám vrátí pole hodnot)</w:t>
-      </w:r>
-    </w:p>
-    <w:p>
-      <w:pPr>
-        <w:pStyle w:val="Odstavecseseznamem"/>
-        <w:numPr>
-          <w:ilvl w:val="2"/>
-          <w:numId w:val="6"/>
-        </w:numPr>
-      </w:pPr>
-      <w:r>
-        <w:t xml:space="preserve">Klasický </w:t>
-      </w:r>
-      <w:proofErr w:type="spellStart"/>
-      <w:r>
-        <w:t>for</w:t>
-      </w:r>
-      <w:proofErr w:type="spellEnd"/>
-      <w:r>
-        <w:t xml:space="preserve"> nebo </w:t>
-      </w:r>
-      <w:proofErr w:type="spellStart"/>
-      <w:r>
-        <w:t>foreach</w:t>
-      </w:r>
-      <w:proofErr w:type="spellEnd"/>
-    </w:p>
-    <w:p>
-      <w:pPr>
-        <w:pStyle w:val="Odstavecseseznamem"/>
-        <w:numPr>
-          <w:ilvl w:val="1"/>
-          <w:numId w:val="6"/>
-        </w:numPr>
-      </w:pPr>
-      <w:r>
-        <w:t xml:space="preserve">Přes dvojice klíč - hodnota - </w:t>
-      </w:r>
-      <w:proofErr w:type="spellStart"/>
-      <w:r>
-        <w:t>foreach</w:t>
-      </w:r>
-      <w:proofErr w:type="spellEnd"/>
-      <w:r>
-        <w:t xml:space="preserve"> </w:t>
-      </w:r>
-      <w:proofErr w:type="spellStart"/>
-      <w:r>
-        <w:t>KeyValuePair</w:t>
-      </w:r>
-      <w:proofErr w:type="spellEnd"/>
-      <w:r>
-        <w:t xml:space="preserve"> </w:t>
-      </w:r>
-      <w:proofErr w:type="spellStart"/>
-      <w:r>
-        <w:t>nazevKVP</w:t>
-      </w:r>
-      <w:proofErr w:type="spellEnd"/>
-      <w:r>
-        <w:t xml:space="preserve"> in </w:t>
-      </w:r>
-      <w:proofErr w:type="spellStart"/>
-      <w:r>
-        <w:t>myDict</w:t>
-      </w:r>
-      <w:proofErr w:type="spellEnd"/>
-      <w:r>
-        <w:t xml:space="preserve">) </w:t>
-      </w:r>
-      <w:proofErr w:type="gramStart"/>
-      <w:r>
-        <w:t>{ }</w:t>
-      </w:r>
-      <w:proofErr w:type="gramEnd"/>
-    </w:p>
-    <w:p>
-      <w:pPr>
-        <w:pStyle w:val="Odstavecseseznamem"/>
-        <w:numPr>
-          <w:ilvl w:val="1"/>
-          <w:numId w:val="6"/>
-        </w:numPr>
-      </w:pPr>
-      <w:r>
-        <w:t xml:space="preserve">Klasický </w:t>
-      </w:r>
-      <w:proofErr w:type="spellStart"/>
-      <w:r>
-        <w:t>foreach</w:t>
-      </w:r>
-      <w:proofErr w:type="spellEnd"/>
-      <w:r>
-        <w:t xml:space="preserve"> cyklus nebude fungovat</w:t>
-      </w:r>
-    </w:p>
-    <w:p>
-      <w:pPr>
-        <w:pStyle w:val="Odstavecseseznamem"/>
-        <w:numPr>
-          <w:ilvl w:val="0"/>
-          <w:numId w:val="6"/>
-        </w:numPr>
-      </w:pPr>
-      <w:r>
-        <w:t>Nepotřebujeme definovat žádnou velikost¨</w:t>
-      </w:r>
-    </w:p>
-    <w:p>
-      <w:pPr>
-        <w:pStyle w:val="Odstavecseseznamem"/>
-        <w:numPr>
-          <w:ilvl w:val="0"/>
-          <w:numId w:val="6"/>
-        </w:numPr>
-      </w:pPr>
-      <w:r>
-        <w:t>Zajímá nás jestli:</w:t>
-      </w:r>
-    </w:p>
-    <w:p>
-      <w:pPr>
-        <w:pStyle w:val="Odstavecseseznamem"/>
-        <w:numPr>
-          <w:ilvl w:val="1"/>
-          <w:numId w:val="6"/>
-        </w:numPr>
-      </w:pPr>
-      <w:r>
-        <w:t xml:space="preserve">Je ve slovníku právě daná hodnota – </w:t>
-      </w:r>
-      <w:proofErr w:type="spellStart"/>
-      <w:r>
-        <w:t>myDict.ContainsValue</w:t>
-      </w:r>
-      <w:proofErr w:type="spellEnd"/>
-      <w:r>
-        <w:t>(</w:t>
-      </w:r>
-      <w:proofErr w:type="spellStart"/>
-      <w:r>
-        <w:t>value</w:t>
-      </w:r>
-      <w:proofErr w:type="spellEnd"/>
-      <w:r>
-        <w:t>);</w:t>
-      </w:r>
-    </w:p>
-    <w:p>
-      <w:pPr>
-        <w:pStyle w:val="Odstavecseseznamem"/>
-        <w:numPr>
-          <w:ilvl w:val="1"/>
-          <w:numId w:val="6"/>
-        </w:numPr>
-      </w:pPr>
-      <w:r>
-        <w:t xml:space="preserve">Je ve slovníku daný klíč – </w:t>
-      </w:r>
-      <w:proofErr w:type="spellStart"/>
-      <w:r>
-        <w:t>myDict.ContainsKey</w:t>
-      </w:r>
-      <w:proofErr w:type="spellEnd"/>
-      <w:r>
-        <w:t>(</w:t>
-      </w:r>
-      <w:proofErr w:type="spellStart"/>
-      <w:r>
-        <w:t>key</w:t>
-      </w:r>
-      <w:proofErr w:type="spellEnd"/>
-      <w:r>
-        <w:t>);</w:t>
-      </w:r>
-    </w:p>
-    <w:p>
-      <w:pPr>
-        <w:pStyle w:val="Odstavecseseznamem"/>
-        <w:numPr>
-          <w:ilvl w:val="0"/>
-          <w:numId w:val="6"/>
-        </w:numPr>
-      </w:pPr>
-      <w:r>
-        <w:t>Pouze pokud nám list nebo pole nestáčí</w:t>
-      </w:r>
-    </w:p>
-    <w:p>
-      <w:pPr>
-        <w:pStyle w:val="Odstavecseseznamem"/>
-        <w:numPr>
-          <w:ilvl w:val="0"/>
-          <w:numId w:val="6"/>
-        </w:numPr>
-      </w:pPr>
-      <w:r>
-        <w:t>Výrazně náročnější</w:t>
-      </w:r>
-    </w:p>
-    <w:p>
-      <w:pPr>
-        <w:pStyle w:val="Odstavecseseznamem"/>
-        <w:numPr>
-          <w:ilvl w:val="0"/>
-          <w:numId w:val="6"/>
-        </w:numPr>
-      </w:pPr>
-      <w:r>
-        <w:t>Když potřebujeme spojit dvě „hodnoty“ k sobě</w:t>
+    </w:p>
+    <w:p>
+      <w:pPr>
+        <w:pStyle w:val="Nadpis3"/>
+      </w:pPr>
+      <w:proofErr w:type="spellStart"/>
+      <w:r>
+        <w:t>Quick</w:t>
+      </w:r>
+      <w:proofErr w:type="spellEnd"/>
+      <w:r>
+        <w:t xml:space="preserve"> sort</w:t>
       </w:r>
     </w:p>
     <w:sectPr>
@@ -3536,6 +3955,119 @@
     </w:lvl>
   </w:abstractNum>
   <w:abstractNum w:abstractNumId="2" w15:restartNumberingAfterBreak="0">
+    <w:nsid w:val="2F0C2618"/>
+    <w:multiLevelType w:val="hybridMultilevel"/>
+    <w:tmpl w:val="288AC09A"/>
+    <w:lvl w:ilvl="0" w:tplc="04050001">
+      <w:start w:val="1"/>
+      <w:numFmt w:val="bullet"/>
+      <w:lvlText w:val=""/>
+      <w:lvlJc w:val="left"/>
+      <w:pPr>
+        <w:ind w:left="720" w:hanging="360"/>
+      </w:pPr>
+      <w:rPr>
+        <w:rFonts w:ascii="Symbol" w:hAnsi="Symbol" w:hint="default"/>
+      </w:rPr>
+    </w:lvl>
+    <w:lvl w:ilvl="1" w:tplc="04050003" w:tentative="1">
+      <w:start w:val="1"/>
+      <w:numFmt w:val="bullet"/>
+      <w:lvlText w:val="o"/>
+      <w:lvlJc w:val="left"/>
+      <w:pPr>
+        <w:ind w:left="1440" w:hanging="360"/>
+      </w:pPr>
+      <w:rPr>
+        <w:rFonts w:ascii="Courier New" w:hAnsi="Courier New" w:cs="Courier New" w:hint="default"/>
+      </w:rPr>
+    </w:lvl>
+    <w:lvl w:ilvl="2" w:tplc="04050005" w:tentative="1">
+      <w:start w:val="1"/>
+      <w:numFmt w:val="bullet"/>
+      <w:lvlText w:val=""/>
+      <w:lvlJc w:val="left"/>
+      <w:pPr>
+        <w:ind w:left="2160" w:hanging="360"/>
+      </w:pPr>
+      <w:rPr>
+        <w:rFonts w:ascii="Wingdings" w:hAnsi="Wingdings" w:hint="default"/>
+      </w:rPr>
+    </w:lvl>
+    <w:lvl w:ilvl="3" w:tplc="04050001" w:tentative="1">
+      <w:start w:val="1"/>
+      <w:numFmt w:val="bullet"/>
+      <w:lvlText w:val=""/>
+      <w:lvlJc w:val="left"/>
+      <w:pPr>
+        <w:ind w:left="2880" w:hanging="360"/>
+      </w:pPr>
+      <w:rPr>
+        <w:rFonts w:ascii="Symbol" w:hAnsi="Symbol" w:hint="default"/>
+      </w:rPr>
+    </w:lvl>
+    <w:lvl w:ilvl="4" w:tplc="04050003" w:tentative="1">
+      <w:start w:val="1"/>
+      <w:numFmt w:val="bullet"/>
+      <w:lvlText w:val="o"/>
+      <w:lvlJc w:val="left"/>
+      <w:pPr>
+        <w:ind w:left="3600" w:hanging="360"/>
+      </w:pPr>
+      <w:rPr>
+        <w:rFonts w:ascii="Courier New" w:hAnsi="Courier New" w:cs="Courier New" w:hint="default"/>
+      </w:rPr>
+    </w:lvl>
+    <w:lvl w:ilvl="5" w:tplc="04050005" w:tentative="1">
+      <w:start w:val="1"/>
+      <w:numFmt w:val="bullet"/>
+      <w:lvlText w:val=""/>
+      <w:lvlJc w:val="left"/>
+      <w:pPr>
+        <w:ind w:left="4320" w:hanging="360"/>
+      </w:pPr>
+      <w:rPr>
+        <w:rFonts w:ascii="Wingdings" w:hAnsi="Wingdings" w:hint="default"/>
+      </w:rPr>
+    </w:lvl>
+    <w:lvl w:ilvl="6" w:tplc="04050001" w:tentative="1">
+      <w:start w:val="1"/>
+      <w:numFmt w:val="bullet"/>
+      <w:lvlText w:val=""/>
+      <w:lvlJc w:val="left"/>
+      <w:pPr>
+        <w:ind w:left="5040" w:hanging="360"/>
+      </w:pPr>
+      <w:rPr>
+        <w:rFonts w:ascii="Symbol" w:hAnsi="Symbol" w:hint="default"/>
+      </w:rPr>
+    </w:lvl>
+    <w:lvl w:ilvl="7" w:tplc="04050003" w:tentative="1">
+      <w:start w:val="1"/>
+      <w:numFmt w:val="bullet"/>
+      <w:lvlText w:val="o"/>
+      <w:lvlJc w:val="left"/>
+      <w:pPr>
+        <w:ind w:left="5760" w:hanging="360"/>
+      </w:pPr>
+      <w:rPr>
+        <w:rFonts w:ascii="Courier New" w:hAnsi="Courier New" w:cs="Courier New" w:hint="default"/>
+      </w:rPr>
+    </w:lvl>
+    <w:lvl w:ilvl="8" w:tplc="04050005" w:tentative="1">
+      <w:start w:val="1"/>
+      <w:numFmt w:val="bullet"/>
+      <w:lvlText w:val=""/>
+      <w:lvlJc w:val="left"/>
+      <w:pPr>
+        <w:ind w:left="6480" w:hanging="360"/>
+      </w:pPr>
+      <w:rPr>
+        <w:rFonts w:ascii="Wingdings" w:hAnsi="Wingdings" w:hint="default"/>
+      </w:rPr>
+    </w:lvl>
+  </w:abstractNum>
+  <w:abstractNum w:abstractNumId="3" w15:restartNumberingAfterBreak="0">
     <w:nsid w:val="45CD11AF"/>
     <w:multiLevelType w:val="hybridMultilevel"/>
     <w:tmpl w:val="4060FFC8"/>
@@ -3648,7 +4180,120 @@
       </w:rPr>
     </w:lvl>
   </w:abstractNum>
-  <w:abstractNum w:abstractNumId="3" w15:restartNumberingAfterBreak="0">
+  <w:abstractNum w:abstractNumId="4" w15:restartNumberingAfterBreak="0">
+    <w:nsid w:val="49E75870"/>
+    <w:multiLevelType w:val="hybridMultilevel"/>
+    <w:tmpl w:val="E8964B74"/>
+    <w:lvl w:ilvl="0" w:tplc="04050001">
+      <w:start w:val="1"/>
+      <w:numFmt w:val="bullet"/>
+      <w:lvlText w:val=""/>
+      <w:lvlJc w:val="left"/>
+      <w:pPr>
+        <w:ind w:left="720" w:hanging="360"/>
+      </w:pPr>
+      <w:rPr>
+        <w:rFonts w:ascii="Symbol" w:hAnsi="Symbol" w:hint="default"/>
+      </w:rPr>
+    </w:lvl>
+    <w:lvl w:ilvl="1" w:tplc="04050003" w:tentative="1">
+      <w:start w:val="1"/>
+      <w:numFmt w:val="bullet"/>
+      <w:lvlText w:val="o"/>
+      <w:lvlJc w:val="left"/>
+      <w:pPr>
+        <w:ind w:left="1440" w:hanging="360"/>
+      </w:pPr>
+      <w:rPr>
+        <w:rFonts w:ascii="Courier New" w:hAnsi="Courier New" w:cs="Courier New" w:hint="default"/>
+      </w:rPr>
+    </w:lvl>
+    <w:lvl w:ilvl="2" w:tplc="04050005" w:tentative="1">
+      <w:start w:val="1"/>
+      <w:numFmt w:val="bullet"/>
+      <w:lvlText w:val=""/>
+      <w:lvlJc w:val="left"/>
+      <w:pPr>
+        <w:ind w:left="2160" w:hanging="360"/>
+      </w:pPr>
+      <w:rPr>
+        <w:rFonts w:ascii="Wingdings" w:hAnsi="Wingdings" w:hint="default"/>
+      </w:rPr>
+    </w:lvl>
+    <w:lvl w:ilvl="3" w:tplc="04050001" w:tentative="1">
+      <w:start w:val="1"/>
+      <w:numFmt w:val="bullet"/>
+      <w:lvlText w:val=""/>
+      <w:lvlJc w:val="left"/>
+      <w:pPr>
+        <w:ind w:left="2880" w:hanging="360"/>
+      </w:pPr>
+      <w:rPr>
+        <w:rFonts w:ascii="Symbol" w:hAnsi="Symbol" w:hint="default"/>
+      </w:rPr>
+    </w:lvl>
+    <w:lvl w:ilvl="4" w:tplc="04050003" w:tentative="1">
+      <w:start w:val="1"/>
+      <w:numFmt w:val="bullet"/>
+      <w:lvlText w:val="o"/>
+      <w:lvlJc w:val="left"/>
+      <w:pPr>
+        <w:ind w:left="3600" w:hanging="360"/>
+      </w:pPr>
+      <w:rPr>
+        <w:rFonts w:ascii="Courier New" w:hAnsi="Courier New" w:cs="Courier New" w:hint="default"/>
+      </w:rPr>
+    </w:lvl>
+    <w:lvl w:ilvl="5" w:tplc="04050005" w:tentative="1">
+      <w:start w:val="1"/>
+      <w:numFmt w:val="bullet"/>
+      <w:lvlText w:val=""/>
+      <w:lvlJc w:val="left"/>
+      <w:pPr>
+        <w:ind w:left="4320" w:hanging="360"/>
+      </w:pPr>
+      <w:rPr>
+        <w:rFonts w:ascii="Wingdings" w:hAnsi="Wingdings" w:hint="default"/>
+      </w:rPr>
+    </w:lvl>
+    <w:lvl w:ilvl="6" w:tplc="04050001" w:tentative="1">
+      <w:start w:val="1"/>
+      <w:numFmt w:val="bullet"/>
+      <w:lvlText w:val=""/>
+      <w:lvlJc w:val="left"/>
+      <w:pPr>
+        <w:ind w:left="5040" w:hanging="360"/>
+      </w:pPr>
+      <w:rPr>
+        <w:rFonts w:ascii="Symbol" w:hAnsi="Symbol" w:hint="default"/>
+      </w:rPr>
+    </w:lvl>
+    <w:lvl w:ilvl="7" w:tplc="04050003" w:tentative="1">
+      <w:start w:val="1"/>
+      <w:numFmt w:val="bullet"/>
+      <w:lvlText w:val="o"/>
+      <w:lvlJc w:val="left"/>
+      <w:pPr>
+        <w:ind w:left="5760" w:hanging="360"/>
+      </w:pPr>
+      <w:rPr>
+        <w:rFonts w:ascii="Courier New" w:hAnsi="Courier New" w:cs="Courier New" w:hint="default"/>
+      </w:rPr>
+    </w:lvl>
+    <w:lvl w:ilvl="8" w:tplc="04050005" w:tentative="1">
+      <w:start w:val="1"/>
+      <w:numFmt w:val="bullet"/>
+      <w:lvlText w:val=""/>
+      <w:lvlJc w:val="left"/>
+      <w:pPr>
+        <w:ind w:left="6480" w:hanging="360"/>
+      </w:pPr>
+      <w:rPr>
+        <w:rFonts w:ascii="Wingdings" w:hAnsi="Wingdings" w:hint="default"/>
+      </w:rPr>
+    </w:lvl>
+  </w:abstractNum>
+  <w:abstractNum w:abstractNumId="5" w15:restartNumberingAfterBreak="0">
     <w:nsid w:val="58207AB8"/>
     <w:multiLevelType w:val="hybridMultilevel"/>
     <w:tmpl w:val="CB6C941C"/>
@@ -3761,7 +4406,7 @@
       </w:rPr>
     </w:lvl>
   </w:abstractNum>
-  <w:abstractNum w:abstractNumId="4" w15:restartNumberingAfterBreak="0">
+  <w:abstractNum w:abstractNumId="6" w15:restartNumberingAfterBreak="0">
     <w:nsid w:val="5D63689F"/>
     <w:multiLevelType w:val="hybridMultilevel"/>
     <w:tmpl w:val="C39A7D60"/>
@@ -3874,7 +4519,7 @@
       </w:rPr>
     </w:lvl>
   </w:abstractNum>
-  <w:abstractNum w:abstractNumId="5" w15:restartNumberingAfterBreak="0">
+  <w:abstractNum w:abstractNumId="7" w15:restartNumberingAfterBreak="0">
     <w:nsid w:val="6A6C784A"/>
     <w:multiLevelType w:val="hybridMultilevel"/>
     <w:tmpl w:val="08ECC9E0"/>
@@ -3994,15 +4639,21 @@
     <w:abstractNumId w:val="0"/>
   </w:num>
   <w:num w:numId="3">
+    <w:abstractNumId w:val="5"/>
+  </w:num>
+  <w:num w:numId="4">
+    <w:abstractNumId w:val="6"/>
+  </w:num>
+  <w:num w:numId="5">
+    <w:abstractNumId w:val="7"/>
+  </w:num>
+  <w:num w:numId="6">
     <w:abstractNumId w:val="3"/>
   </w:num>
-  <w:num w:numId="4">
+  <w:num w:numId="7">
     <w:abstractNumId w:val="4"/>
   </w:num>
-  <w:num w:numId="5">
-    <w:abstractNumId w:val="5"/>
-  </w:num>
-  <w:num w:numId="6">
+  <w:num w:numId="8">
     <w:abstractNumId w:val="2"/>
   </w:num>
 </w:numbering>

--- a/ZápiskyPrg.docx
+++ b/ZápiskyPrg.docx
@@ -3300,8 +3300,6 @@
       <w:r>
         <w:t>sobě</w:t>
       </w:r>
-      <w:bookmarkStart w:id="0" w:name="_GoBack"/>
-      <w:bookmarkEnd w:id="0"/>
     </w:p>
     <w:p>
       <w:pPr>
@@ -3369,6 +3367,9 @@
         <w:ind w:left="360"/>
       </w:pPr>
       <w:r>
+        <w:rPr>
+          <w:noProof/>
+        </w:rPr>
         <w:drawing>
           <wp:anchor distT="0" distB="0" distL="114300" distR="114300" simplePos="0" relativeHeight="251659264" behindDoc="0" locked="0" layoutInCell="1" allowOverlap="1" wp14:anchorId="35AF963C" wp14:editId="5E04C2C9">
             <wp:simplePos x="0" y="0"/>
@@ -3426,6 +3427,9 @@
         </w:drawing>
       </w:r>
       <w:r>
+        <w:rPr>
+          <w:noProof/>
+        </w:rPr>
         <w:drawing>
           <wp:inline distT="0" distB="0" distL="0" distR="0" wp14:anchorId="688EBC26" wp14:editId="730980D3">
             <wp:extent cx="5760720" cy="1900555"/>
@@ -3521,6 +3525,9 @@
     </w:p>
     <w:p>
       <w:r>
+        <w:rPr>
+          <w:noProof/>
+        </w:rPr>
         <w:drawing>
           <wp:anchor distT="0" distB="0" distL="114300" distR="114300" simplePos="0" relativeHeight="251658240" behindDoc="1" locked="0" layoutInCell="1" allowOverlap="1" wp14:anchorId="6058F2E2" wp14:editId="7C1CDBB0">
             <wp:simplePos x="0" y="0"/>
@@ -3578,6 +3585,9 @@
         </w:drawing>
       </w:r>
       <w:r>
+        <w:rPr>
+          <w:noProof/>
+        </w:rPr>
         <w:drawing>
           <wp:inline distT="0" distB="0" distL="0" distR="0" wp14:anchorId="20A041F1" wp14:editId="720A5DF3">
             <wp:extent cx="5760720" cy="2670810"/>
@@ -3716,6 +3726,156 @@
         <w:t xml:space="preserve"> sort</w:t>
       </w:r>
     </w:p>
+    <w:p>
+      <w:pPr>
+        <w:rPr>
+          <w:rFonts w:asciiTheme="majorHAnsi" w:eastAsiaTheme="majorEastAsia" w:hAnsiTheme="majorHAnsi" w:cstheme="majorBidi"/>
+          <w:color w:val="1F3763" w:themeColor="accent1" w:themeShade="7F"/>
+          <w:sz w:val="24"/>
+          <w:szCs w:val="24"/>
+        </w:rPr>
+      </w:pPr>
+      <w:r>
+        <w:br w:type="page"/>
+      </w:r>
+    </w:p>
+    <w:p>
+      <w:pPr>
+        <w:pStyle w:val="Nadpis1"/>
+      </w:pPr>
+      <w:r>
+        <w:lastRenderedPageBreak/>
+        <w:t>2</w:t>
+      </w:r>
+      <w:r>
+        <w:t xml:space="preserve"> </w:t>
+      </w:r>
+      <w:r>
+        <w:t>D pole</w:t>
+      </w:r>
+    </w:p>
+    <w:p>
+      <w:pPr>
+        <w:pStyle w:val="Odstavecseseznamem"/>
+        <w:numPr>
+          <w:ilvl w:val="0"/>
+          <w:numId w:val="9"/>
+        </w:numPr>
+      </w:pPr>
+      <w:r>
+        <w:rPr>
+          <w:noProof/>
+        </w:rPr>
+        <w:drawing>
+          <wp:anchor distT="0" distB="0" distL="114300" distR="114300" simplePos="0" relativeHeight="251660288" behindDoc="0" locked="0" layoutInCell="1" allowOverlap="1" wp14:anchorId="59FF6D89" wp14:editId="74158B80">
+            <wp:simplePos x="0" y="0"/>
+            <wp:positionH relativeFrom="column">
+              <wp:posOffset>452755</wp:posOffset>
+            </wp:positionH>
+            <wp:positionV relativeFrom="paragraph">
+              <wp:posOffset>3810</wp:posOffset>
+            </wp:positionV>
+            <wp:extent cx="3458058" cy="3639058"/>
+            <wp:effectExtent l="0" t="0" r="9525" b="0"/>
+            <wp:wrapSquare wrapText="bothSides"/>
+            <wp:docPr id="5" name="Obrázek 5"/>
+            <wp:cNvGraphicFramePr>
+              <a:graphicFrameLocks xmlns:a="http://schemas.openxmlformats.org/drawingml/2006/main" noChangeAspect="1"/>
+            </wp:cNvGraphicFramePr>
+            <a:graphic xmlns:a="http://schemas.openxmlformats.org/drawingml/2006/main">
+              <a:graphicData uri="http://schemas.openxmlformats.org/drawingml/2006/picture">
+                <pic:pic xmlns:pic="http://schemas.openxmlformats.org/drawingml/2006/picture">
+                  <pic:nvPicPr>
+                    <pic:cNvPr id="1" name=""/>
+                    <pic:cNvPicPr/>
+                  </pic:nvPicPr>
+                  <pic:blipFill>
+                    <a:blip r:embed="rId9">
+                      <a:extLst>
+                        <a:ext uri="{28A0092B-C50C-407E-A947-70E740481C1C}">
+                          <a14:useLocalDpi xmlns:a14="http://schemas.microsoft.com/office/drawing/2010/main" val="0"/>
+                        </a:ext>
+                      </a:extLst>
+                    </a:blip>
+                    <a:stretch>
+                      <a:fillRect/>
+                    </a:stretch>
+                  </pic:blipFill>
+                  <pic:spPr>
+                    <a:xfrm>
+                      <a:off x="0" y="0"/>
+                      <a:ext cx="3458058" cy="3639058"/>
+                    </a:xfrm>
+                    <a:prstGeom prst="rect">
+                      <a:avLst/>
+                    </a:prstGeom>
+                  </pic:spPr>
+                </pic:pic>
+              </a:graphicData>
+            </a:graphic>
+          </wp:anchor>
+        </w:drawing>
+      </w:r>
+      <w:r>
+        <w:t>čím víc čárek tím víc dimenzí</w:t>
+      </w:r>
+    </w:p>
+    <w:p>
+      <w:pPr>
+        <w:pStyle w:val="Odstavecseseznamem"/>
+        <w:numPr>
+          <w:ilvl w:val="0"/>
+          <w:numId w:val="9"/>
+        </w:numPr>
+      </w:pPr>
+      <w:proofErr w:type="spellStart"/>
+      <w:r>
+        <w:t>Get</w:t>
+      </w:r>
+      <w:proofErr w:type="spellEnd"/>
+      <w:r>
+        <w:t xml:space="preserve"> </w:t>
+      </w:r>
+      <w:proofErr w:type="spellStart"/>
+      <w:proofErr w:type="gramStart"/>
+      <w:r>
+        <w:t>lenght</w:t>
+      </w:r>
+      <w:proofErr w:type="spellEnd"/>
+      <w:r>
+        <w:t>(</w:t>
+      </w:r>
+      <w:proofErr w:type="gramEnd"/>
+      <w:r>
+        <w:t>0) – velikost 1. dimenze</w:t>
+      </w:r>
+    </w:p>
+    <w:p>
+      <w:pPr>
+        <w:pStyle w:val="Odstavecseseznamem"/>
+        <w:numPr>
+          <w:ilvl w:val="0"/>
+          <w:numId w:val="9"/>
+        </w:numPr>
+      </w:pPr>
+      <w:r>
+        <w:t>Úkol: dělat si pole Miss/Hit</w:t>
+      </w:r>
+    </w:p>
+    <w:p>
+      <w:pPr>
+        <w:pStyle w:val="Odstavecseseznamem"/>
+        <w:numPr>
+          <w:ilvl w:val="0"/>
+          <w:numId w:val="9"/>
+        </w:numPr>
+      </w:pPr>
+      <w:r>
+        <w:t>Soupis souřadnice - vystřelené</w:t>
+      </w:r>
+      <w:bookmarkStart w:id="0" w:name="_GoBack"/>
+      <w:bookmarkEnd w:id="0"/>
+    </w:p>
     <w:sectPr>
       <w:pgSz w:w="11906" w:h="16838"/>
       <w:pgMar w:top="1417" w:right="1417" w:bottom="1417" w:left="1417" w:header="708" w:footer="708" w:gutter="0"/>
@@ -4294,6 +4454,119 @@
     </w:lvl>
   </w:abstractNum>
   <w:abstractNum w:abstractNumId="5" w15:restartNumberingAfterBreak="0">
+    <w:nsid w:val="4EAC64E1"/>
+    <w:multiLevelType w:val="hybridMultilevel"/>
+    <w:tmpl w:val="C69CD44A"/>
+    <w:lvl w:ilvl="0" w:tplc="04050001">
+      <w:start w:val="1"/>
+      <w:numFmt w:val="bullet"/>
+      <w:lvlText w:val=""/>
+      <w:lvlJc w:val="left"/>
+      <w:pPr>
+        <w:ind w:left="720" w:hanging="360"/>
+      </w:pPr>
+      <w:rPr>
+        <w:rFonts w:ascii="Symbol" w:hAnsi="Symbol" w:hint="default"/>
+      </w:rPr>
+    </w:lvl>
+    <w:lvl w:ilvl="1" w:tplc="04050003" w:tentative="1">
+      <w:start w:val="1"/>
+      <w:numFmt w:val="bullet"/>
+      <w:lvlText w:val="o"/>
+      <w:lvlJc w:val="left"/>
+      <w:pPr>
+        <w:ind w:left="1440" w:hanging="360"/>
+      </w:pPr>
+      <w:rPr>
+        <w:rFonts w:ascii="Courier New" w:hAnsi="Courier New" w:cs="Courier New" w:hint="default"/>
+      </w:rPr>
+    </w:lvl>
+    <w:lvl w:ilvl="2" w:tplc="04050005" w:tentative="1">
+      <w:start w:val="1"/>
+      <w:numFmt w:val="bullet"/>
+      <w:lvlText w:val=""/>
+      <w:lvlJc w:val="left"/>
+      <w:pPr>
+        <w:ind w:left="2160" w:hanging="360"/>
+      </w:pPr>
+      <w:rPr>
+        <w:rFonts w:ascii="Wingdings" w:hAnsi="Wingdings" w:hint="default"/>
+      </w:rPr>
+    </w:lvl>
+    <w:lvl w:ilvl="3" w:tplc="04050001" w:tentative="1">
+      <w:start w:val="1"/>
+      <w:numFmt w:val="bullet"/>
+      <w:lvlText w:val=""/>
+      <w:lvlJc w:val="left"/>
+      <w:pPr>
+        <w:ind w:left="2880" w:hanging="360"/>
+      </w:pPr>
+      <w:rPr>
+        <w:rFonts w:ascii="Symbol" w:hAnsi="Symbol" w:hint="default"/>
+      </w:rPr>
+    </w:lvl>
+    <w:lvl w:ilvl="4" w:tplc="04050003" w:tentative="1">
+      <w:start w:val="1"/>
+      <w:numFmt w:val="bullet"/>
+      <w:lvlText w:val="o"/>
+      <w:lvlJc w:val="left"/>
+      <w:pPr>
+        <w:ind w:left="3600" w:hanging="360"/>
+      </w:pPr>
+      <w:rPr>
+        <w:rFonts w:ascii="Courier New" w:hAnsi="Courier New" w:cs="Courier New" w:hint="default"/>
+      </w:rPr>
+    </w:lvl>
+    <w:lvl w:ilvl="5" w:tplc="04050005" w:tentative="1">
+      <w:start w:val="1"/>
+      <w:numFmt w:val="bullet"/>
+      <w:lvlText w:val=""/>
+      <w:lvlJc w:val="left"/>
+      <w:pPr>
+        <w:ind w:left="4320" w:hanging="360"/>
+      </w:pPr>
+      <w:rPr>
+        <w:rFonts w:ascii="Wingdings" w:hAnsi="Wingdings" w:hint="default"/>
+      </w:rPr>
+    </w:lvl>
+    <w:lvl w:ilvl="6" w:tplc="04050001" w:tentative="1">
+      <w:start w:val="1"/>
+      <w:numFmt w:val="bullet"/>
+      <w:lvlText w:val=""/>
+      <w:lvlJc w:val="left"/>
+      <w:pPr>
+        <w:ind w:left="5040" w:hanging="360"/>
+      </w:pPr>
+      <w:rPr>
+        <w:rFonts w:ascii="Symbol" w:hAnsi="Symbol" w:hint="default"/>
+      </w:rPr>
+    </w:lvl>
+    <w:lvl w:ilvl="7" w:tplc="04050003" w:tentative="1">
+      <w:start w:val="1"/>
+      <w:numFmt w:val="bullet"/>
+      <w:lvlText w:val="o"/>
+      <w:lvlJc w:val="left"/>
+      <w:pPr>
+        <w:ind w:left="5760" w:hanging="360"/>
+      </w:pPr>
+      <w:rPr>
+        <w:rFonts w:ascii="Courier New" w:hAnsi="Courier New" w:cs="Courier New" w:hint="default"/>
+      </w:rPr>
+    </w:lvl>
+    <w:lvl w:ilvl="8" w:tplc="04050005" w:tentative="1">
+      <w:start w:val="1"/>
+      <w:numFmt w:val="bullet"/>
+      <w:lvlText w:val=""/>
+      <w:lvlJc w:val="left"/>
+      <w:pPr>
+        <w:ind w:left="6480" w:hanging="360"/>
+      </w:pPr>
+      <w:rPr>
+        <w:rFonts w:ascii="Wingdings" w:hAnsi="Wingdings" w:hint="default"/>
+      </w:rPr>
+    </w:lvl>
+  </w:abstractNum>
+  <w:abstractNum w:abstractNumId="6" w15:restartNumberingAfterBreak="0">
     <w:nsid w:val="58207AB8"/>
     <w:multiLevelType w:val="hybridMultilevel"/>
     <w:tmpl w:val="CB6C941C"/>
@@ -4406,7 +4679,7 @@
       </w:rPr>
     </w:lvl>
   </w:abstractNum>
-  <w:abstractNum w:abstractNumId="6" w15:restartNumberingAfterBreak="0">
+  <w:abstractNum w:abstractNumId="7" w15:restartNumberingAfterBreak="0">
     <w:nsid w:val="5D63689F"/>
     <w:multiLevelType w:val="hybridMultilevel"/>
     <w:tmpl w:val="C39A7D60"/>
@@ -4519,7 +4792,7 @@
       </w:rPr>
     </w:lvl>
   </w:abstractNum>
-  <w:abstractNum w:abstractNumId="7" w15:restartNumberingAfterBreak="0">
+  <w:abstractNum w:abstractNumId="8" w15:restartNumberingAfterBreak="0">
     <w:nsid w:val="6A6C784A"/>
     <w:multiLevelType w:val="hybridMultilevel"/>
     <w:tmpl w:val="08ECC9E0"/>
@@ -4639,13 +4912,13 @@
     <w:abstractNumId w:val="0"/>
   </w:num>
   <w:num w:numId="3">
-    <w:abstractNumId w:val="5"/>
+    <w:abstractNumId w:val="6"/>
   </w:num>
   <w:num w:numId="4">
-    <w:abstractNumId w:val="6"/>
+    <w:abstractNumId w:val="7"/>
   </w:num>
   <w:num w:numId="5">
-    <w:abstractNumId w:val="7"/>
+    <w:abstractNumId w:val="8"/>
   </w:num>
   <w:num w:numId="6">
     <w:abstractNumId w:val="3"/>
@@ -4655,6 +4928,9 @@
   </w:num>
   <w:num w:numId="8">
     <w:abstractNumId w:val="2"/>
+  </w:num>
+  <w:num w:numId="9">
+    <w:abstractNumId w:val="5"/>
   </w:num>
 </w:numbering>
 </file>

--- a/ZápiskyPrg.docx
+++ b/ZápiskyPrg.docx
@@ -3871,11 +3871,997 @@
         </w:numPr>
       </w:pPr>
       <w:r>
-        <w:t>Soupis souřadnice - vystřelené</w:t>
+        <w:t xml:space="preserve">Soupis souřadnice </w:t>
+      </w:r>
+      <w:r>
+        <w:t>–</w:t>
+      </w:r>
+      <w:r>
+        <w:t xml:space="preserve"> vystřelené</w:t>
+      </w:r>
+    </w:p>
+    <w:p/>
+    <w:p/>
+    <w:p/>
+    <w:p/>
+    <w:p/>
+    <w:p/>
+    <w:p/>
+    <w:p/>
+    <w:p>
+      <w:pPr>
+        <w:pStyle w:val="Nadpis1"/>
+      </w:pPr>
+      <w:proofErr w:type="spellStart"/>
+      <w:r>
+        <w:t>Stringbuilder</w:t>
+      </w:r>
+      <w:proofErr w:type="spellEnd"/>
+    </w:p>
+    <w:p>
+      <w:pPr>
+        <w:pStyle w:val="Odstavecseseznamem"/>
+        <w:numPr>
+          <w:ilvl w:val="0"/>
+          <w:numId w:val="10"/>
+        </w:numPr>
+      </w:pPr>
+      <w:proofErr w:type="spellStart"/>
+      <w:r>
+        <w:t>String</w:t>
+      </w:r>
+      <w:proofErr w:type="spellEnd"/>
+    </w:p>
+    <w:p>
+      <w:pPr>
+        <w:pStyle w:val="Odstavecseseznamem"/>
+        <w:numPr>
+          <w:ilvl w:val="1"/>
+          <w:numId w:val="10"/>
+        </w:numPr>
+      </w:pPr>
+      <w:r>
+        <w:t xml:space="preserve">Reprezentuje 0 a více </w:t>
+      </w:r>
+      <w:proofErr w:type="spellStart"/>
+      <w:r>
+        <w:t>unicode</w:t>
+      </w:r>
+      <w:proofErr w:type="spellEnd"/>
+      <w:r>
+        <w:t xml:space="preserve"> znaků</w:t>
+      </w:r>
+    </w:p>
+    <w:p>
+      <w:pPr>
+        <w:pStyle w:val="Odstavecseseznamem"/>
+        <w:numPr>
+          <w:ilvl w:val="1"/>
+          <w:numId w:val="10"/>
+        </w:numPr>
+      </w:pPr>
+      <w:r>
+        <w:t>Pole</w:t>
+      </w:r>
+    </w:p>
+    <w:p>
+      <w:pPr>
+        <w:pStyle w:val="Odstavecseseznamem"/>
+        <w:numPr>
+          <w:ilvl w:val="1"/>
+          <w:numId w:val="10"/>
+        </w:numPr>
+      </w:pPr>
+      <w:r>
+        <w:t xml:space="preserve">Referenční datový typ </w:t>
+      </w:r>
+    </w:p>
+    <w:p>
+      <w:pPr>
+        <w:pStyle w:val="Odstavecseseznamem"/>
+        <w:numPr>
+          <w:ilvl w:val="1"/>
+          <w:numId w:val="10"/>
+        </w:numPr>
+      </w:pPr>
+      <w:r>
+        <w:t>Neuchovává hodnotu, ale jen odkaz na adresu v paměti</w:t>
+      </w:r>
+    </w:p>
+    <w:p>
+      <w:pPr>
+        <w:pStyle w:val="Odstavecseseznamem"/>
+        <w:numPr>
+          <w:ilvl w:val="1"/>
+          <w:numId w:val="10"/>
+        </w:numPr>
+      </w:pPr>
+      <w:r>
+        <w:t>Do dvojitých uvozovek</w:t>
+      </w:r>
+    </w:p>
+    <w:p>
+      <w:pPr>
+        <w:pStyle w:val="Odstavecseseznamem"/>
+        <w:numPr>
+          <w:ilvl w:val="1"/>
+          <w:numId w:val="10"/>
+        </w:numPr>
+      </w:pPr>
+      <w:r>
+        <w:t xml:space="preserve">Konverze do </w:t>
+      </w:r>
+      <w:proofErr w:type="spellStart"/>
+      <w:r>
+        <w:t>stringu</w:t>
+      </w:r>
+      <w:proofErr w:type="spellEnd"/>
+      <w:r>
+        <w:t xml:space="preserve"> </w:t>
+      </w:r>
+      <w:proofErr w:type="spellStart"/>
+      <w:proofErr w:type="gramStart"/>
+      <w:r>
+        <w:t>var.ToString</w:t>
+      </w:r>
+      <w:proofErr w:type="spellEnd"/>
+      <w:proofErr w:type="gramEnd"/>
+      <w:r>
+        <w:t>();</w:t>
+      </w:r>
+    </w:p>
+    <w:p>
+      <w:pPr>
+        <w:pStyle w:val="Odstavecseseznamem"/>
+        <w:numPr>
+          <w:ilvl w:val="1"/>
+          <w:numId w:val="10"/>
+        </w:numPr>
+      </w:pPr>
+      <w:r>
+        <w:t xml:space="preserve">Konverze ze </w:t>
+      </w:r>
+      <w:proofErr w:type="spellStart"/>
+      <w:r>
+        <w:t>stringu</w:t>
+      </w:r>
+      <w:proofErr w:type="spellEnd"/>
+      <w:r>
+        <w:t xml:space="preserve">: </w:t>
+      </w:r>
+      <w:proofErr w:type="spellStart"/>
+      <w:proofErr w:type="gramStart"/>
+      <w:r>
+        <w:t>int.Parse</w:t>
+      </w:r>
+      <w:proofErr w:type="spellEnd"/>
+      <w:proofErr w:type="gramEnd"/>
+      <w:r>
+        <w:t>()</w:t>
+      </w:r>
+    </w:p>
+    <w:p>
+      <w:pPr>
+        <w:pStyle w:val="Odstavecseseznamem"/>
+        <w:numPr>
+          <w:ilvl w:val="4"/>
+          <w:numId w:val="10"/>
+        </w:numPr>
+      </w:pPr>
+      <w:proofErr w:type="spellStart"/>
+      <w:r>
+        <w:t>Int.TryParse</w:t>
+      </w:r>
+      <w:proofErr w:type="spellEnd"/>
+      <w:r>
+        <w:t>();</w:t>
+      </w:r>
+    </w:p>
+    <w:p>
+      <w:pPr>
+        <w:pStyle w:val="Odstavecseseznamem"/>
+        <w:numPr>
+          <w:ilvl w:val="4"/>
+          <w:numId w:val="10"/>
+        </w:numPr>
+      </w:pPr>
+      <w:r>
+        <w:t>Convert.ToInt32()</w:t>
+      </w:r>
+    </w:p>
+    <w:p>
+      <w:pPr>
+        <w:pStyle w:val="Odstavecseseznamem"/>
+        <w:numPr>
+          <w:ilvl w:val="0"/>
+          <w:numId w:val="10"/>
+        </w:numPr>
+      </w:pPr>
+      <w:proofErr w:type="spellStart"/>
+      <w:r>
+        <w:t>Stringbuilder</w:t>
+      </w:r>
+      <w:proofErr w:type="spellEnd"/>
+    </w:p>
+    <w:p>
+      <w:pPr>
+        <w:pStyle w:val="Odstavecseseznamem"/>
+        <w:numPr>
+          <w:ilvl w:val="1"/>
+          <w:numId w:val="10"/>
+        </w:numPr>
+      </w:pPr>
+      <w:proofErr w:type="spellStart"/>
+      <w:r>
+        <w:t>String</w:t>
+      </w:r>
+      <w:proofErr w:type="spellEnd"/>
+      <w:r>
+        <w:t xml:space="preserve"> nelze upravovat – vždycky se vytvoří nový </w:t>
+      </w:r>
+      <w:proofErr w:type="spellStart"/>
+      <w:r>
+        <w:t>string</w:t>
+      </w:r>
+      <w:proofErr w:type="spellEnd"/>
+    </w:p>
+    <w:p>
+      <w:pPr>
+        <w:pStyle w:val="Odstavecseseznamem"/>
+        <w:numPr>
+          <w:ilvl w:val="1"/>
+          <w:numId w:val="10"/>
+        </w:numPr>
+      </w:pPr>
+      <w:proofErr w:type="spellStart"/>
+      <w:r>
+        <w:t>StringBuilder</w:t>
+      </w:r>
+      <w:proofErr w:type="spellEnd"/>
+      <w:r>
+        <w:t xml:space="preserve"> nezabírá tolik paměti, netvoří se pokaždé nový</w:t>
+      </w:r>
+    </w:p>
+    <w:p>
+      <w:pPr>
+        <w:pStyle w:val="Odstavecseseznamem"/>
+        <w:numPr>
+          <w:ilvl w:val="1"/>
+          <w:numId w:val="10"/>
+        </w:numPr>
+      </w:pPr>
+      <w:r>
+        <w:t xml:space="preserve">Pro používání potřebujeme přidat </w:t>
+      </w:r>
+      <w:proofErr w:type="spellStart"/>
+      <w:proofErr w:type="gramStart"/>
+      <w:r>
+        <w:t>using.System.Text</w:t>
+      </w:r>
+      <w:proofErr w:type="spellEnd"/>
+      <w:proofErr w:type="gramEnd"/>
+    </w:p>
+    <w:p>
+      <w:pPr>
+        <w:pStyle w:val="Odstavecseseznamem"/>
+        <w:numPr>
+          <w:ilvl w:val="1"/>
+          <w:numId w:val="10"/>
+        </w:numPr>
+      </w:pPr>
+      <w:proofErr w:type="spellStart"/>
+      <w:r>
+        <w:t>StringBuilder</w:t>
+      </w:r>
+      <w:proofErr w:type="spellEnd"/>
+      <w:r>
+        <w:t xml:space="preserve"> </w:t>
+      </w:r>
+      <w:proofErr w:type="spellStart"/>
+      <w:r>
+        <w:t>myStringbuilder</w:t>
+      </w:r>
+      <w:proofErr w:type="spellEnd"/>
+      <w:r>
+        <w:t xml:space="preserve"> = </w:t>
+      </w:r>
+      <w:proofErr w:type="spellStart"/>
+      <w:r>
+        <w:t>new</w:t>
+      </w:r>
+      <w:proofErr w:type="spellEnd"/>
+      <w:r>
+        <w:t xml:space="preserve"> </w:t>
+      </w:r>
+      <w:proofErr w:type="spellStart"/>
+      <w:proofErr w:type="gramStart"/>
+      <w:r>
+        <w:t>Stringbuilder</w:t>
+      </w:r>
+      <w:proofErr w:type="spellEnd"/>
+      <w:r>
+        <w:t>(</w:t>
+      </w:r>
+      <w:proofErr w:type="gramEnd"/>
+      <w:r>
+        <w:t xml:space="preserve">„Hello </w:t>
+      </w:r>
+      <w:proofErr w:type="spellStart"/>
+      <w:r>
+        <w:t>world</w:t>
+      </w:r>
+      <w:proofErr w:type="spellEnd"/>
+      <w:r>
+        <w:t>“);</w:t>
+      </w:r>
+    </w:p>
+    <w:p>
+      <w:pPr>
+        <w:pStyle w:val="Odstavecseseznamem"/>
+        <w:numPr>
+          <w:ilvl w:val="1"/>
+          <w:numId w:val="10"/>
+        </w:numPr>
+      </w:pPr>
+      <w:r>
+        <w:t>Funguje jako list</w:t>
+      </w:r>
+    </w:p>
+    <w:p>
+      <w:pPr>
+        <w:pStyle w:val="Odstavecseseznamem"/>
+        <w:numPr>
+          <w:ilvl w:val="1"/>
+          <w:numId w:val="10"/>
+        </w:numPr>
+      </w:pPr>
+      <w:r>
+        <w:t xml:space="preserve">Pomocí funkce </w:t>
+      </w:r>
+      <w:proofErr w:type="spellStart"/>
+      <w:r>
+        <w:t>append</w:t>
+      </w:r>
+      <w:proofErr w:type="spellEnd"/>
+      <w:r>
+        <w:t xml:space="preserve"> můžeme do </w:t>
+      </w:r>
+      <w:proofErr w:type="spellStart"/>
+      <w:r>
+        <w:t>stringbuilderu</w:t>
+      </w:r>
+      <w:proofErr w:type="spellEnd"/>
+      <w:r>
+        <w:t xml:space="preserve"> přidat další </w:t>
+      </w:r>
+      <w:proofErr w:type="spellStart"/>
+      <w:r>
+        <w:t>string</w:t>
+      </w:r>
+      <w:proofErr w:type="spellEnd"/>
+    </w:p>
+    <w:p>
+      <w:pPr>
+        <w:pStyle w:val="Odstavecseseznamem"/>
+        <w:numPr>
+          <w:ilvl w:val="1"/>
+          <w:numId w:val="10"/>
+        </w:numPr>
+      </w:pPr>
+      <w:r>
+        <w:t xml:space="preserve">Funkce insert – vloží </w:t>
+      </w:r>
+      <w:proofErr w:type="spellStart"/>
+      <w:r>
+        <w:t>string</w:t>
+      </w:r>
+      <w:proofErr w:type="spellEnd"/>
+      <w:r>
+        <w:t xml:space="preserve"> (index, „tvoje máma“)</w:t>
+      </w:r>
+    </w:p>
+    <w:p>
+      <w:pPr>
+        <w:pStyle w:val="Odstavecseseznamem"/>
+        <w:numPr>
+          <w:ilvl w:val="1"/>
+          <w:numId w:val="10"/>
+        </w:numPr>
+      </w:pPr>
+      <w:proofErr w:type="spellStart"/>
+      <w:r>
+        <w:t>Remove</w:t>
+      </w:r>
+      <w:proofErr w:type="spellEnd"/>
+      <w:r>
+        <w:t xml:space="preserve"> – dáme interval (5,7)</w:t>
+      </w:r>
+    </w:p>
+    <w:p>
+      <w:pPr>
+        <w:pStyle w:val="Odstavecseseznamem"/>
+        <w:numPr>
+          <w:ilvl w:val="1"/>
+          <w:numId w:val="10"/>
+        </w:numPr>
+      </w:pPr>
+      <w:proofErr w:type="spellStart"/>
+      <w:r>
+        <w:t>Replace</w:t>
+      </w:r>
+      <w:proofErr w:type="spellEnd"/>
+      <w:r>
+        <w:t xml:space="preserve"> – vymění specifický </w:t>
+      </w:r>
+      <w:proofErr w:type="spellStart"/>
+      <w:r>
+        <w:t>char</w:t>
+      </w:r>
+      <w:proofErr w:type="spellEnd"/>
+      <w:r>
+        <w:t xml:space="preserve"> s jiným)</w:t>
+      </w:r>
+    </w:p>
+    <w:p>
+      <w:pPr>
+        <w:pStyle w:val="Odstavecseseznamem"/>
+        <w:numPr>
+          <w:ilvl w:val="1"/>
+          <w:numId w:val="10"/>
+        </w:numPr>
+      </w:pPr>
+      <w:proofErr w:type="spellStart"/>
+      <w:r>
+        <w:t>String</w:t>
+      </w:r>
+      <w:proofErr w:type="spellEnd"/>
+      <w:r>
+        <w:t xml:space="preserve"> ze </w:t>
+      </w:r>
+      <w:proofErr w:type="spellStart"/>
+      <w:r>
+        <w:t>stringbuilderu</w:t>
+      </w:r>
+      <w:proofErr w:type="spellEnd"/>
+      <w:r>
+        <w:t xml:space="preserve"> dostaneme pomocí</w:t>
+      </w:r>
+      <w:proofErr w:type="gramStart"/>
+      <w:r>
+        <w:t>: .To</w:t>
+      </w:r>
+      <w:proofErr w:type="gramEnd"/>
+      <w:r>
+        <w:t>(</w:t>
+      </w:r>
+      <w:proofErr w:type="spellStart"/>
+      <w:r>
+        <w:t>String</w:t>
+      </w:r>
+      <w:proofErr w:type="spellEnd"/>
+      <w:r>
+        <w:t>)</w:t>
+      </w:r>
+    </w:p>
+    <w:p>
+      <w:pPr>
+        <w:pStyle w:val="Nadpis1"/>
+      </w:pPr>
+      <w:r>
+        <w:lastRenderedPageBreak/>
+        <w:t>Kódování znaků</w:t>
+      </w:r>
+    </w:p>
+    <w:p>
+      <w:pPr>
+        <w:pStyle w:val="Odstavecseseznamem"/>
+        <w:numPr>
+          <w:ilvl w:val="0"/>
+          <w:numId w:val="10"/>
+        </w:numPr>
+      </w:pPr>
+      <w:proofErr w:type="spellStart"/>
+      <w:r>
+        <w:t>Unicode</w:t>
+      </w:r>
+      <w:proofErr w:type="spellEnd"/>
+      <w:r>
+        <w:t xml:space="preserve"> – mezinárodní kódovací standart pro znaky</w:t>
+      </w:r>
+    </w:p>
+    <w:p>
+      <w:pPr>
+        <w:pStyle w:val="Odstavecseseznamem"/>
+        <w:numPr>
+          <w:ilvl w:val="0"/>
+          <w:numId w:val="10"/>
+        </w:numPr>
+      </w:pPr>
+      <w:proofErr w:type="spellStart"/>
+      <w:r>
+        <w:t>Code</w:t>
+      </w:r>
+      <w:proofErr w:type="spellEnd"/>
+      <w:r>
+        <w:t xml:space="preserve"> point – písmeno/</w:t>
+      </w:r>
+      <w:proofErr w:type="spellStart"/>
+      <w:r>
+        <w:t>emoji</w:t>
+      </w:r>
+      <w:proofErr w:type="spellEnd"/>
+    </w:p>
+    <w:p>
+      <w:pPr>
+        <w:pStyle w:val="Odstavecseseznamem"/>
+        <w:numPr>
+          <w:ilvl w:val="0"/>
+          <w:numId w:val="10"/>
+        </w:numPr>
+      </w:pPr>
+      <w:proofErr w:type="spellStart"/>
+      <w:r>
+        <w:t>Unicoe</w:t>
+      </w:r>
+      <w:proofErr w:type="spellEnd"/>
+      <w:r>
+        <w:t xml:space="preserve"> </w:t>
+      </w:r>
+      <w:proofErr w:type="spellStart"/>
+      <w:r>
+        <w:t>Transformation</w:t>
+      </w:r>
+      <w:proofErr w:type="spellEnd"/>
+      <w:r>
+        <w:t xml:space="preserve"> unit</w:t>
+      </w:r>
+    </w:p>
+    <w:p>
+      <w:pPr>
+        <w:pStyle w:val="Odstavecseseznamem"/>
+        <w:numPr>
+          <w:ilvl w:val="0"/>
+          <w:numId w:val="10"/>
+        </w:numPr>
+      </w:pPr>
+      <w:r>
+        <w:t xml:space="preserve">Reprezentuje </w:t>
+      </w:r>
+      <w:proofErr w:type="spellStart"/>
+      <w:r>
+        <w:t>codepointy</w:t>
+      </w:r>
+      <w:proofErr w:type="spellEnd"/>
+      <w:r>
+        <w:t xml:space="preserve"> z </w:t>
+      </w:r>
+      <w:proofErr w:type="spellStart"/>
+      <w:r>
+        <w:t>unicode</w:t>
+      </w:r>
+      <w:proofErr w:type="spellEnd"/>
+      <w:r>
+        <w:t xml:space="preserve"> 16 – bitovými </w:t>
+      </w:r>
+      <w:proofErr w:type="spellStart"/>
+      <w:r>
+        <w:t>code</w:t>
+      </w:r>
+      <w:proofErr w:type="spellEnd"/>
+      <w:r>
+        <w:t xml:space="preserve"> unity</w:t>
+      </w:r>
+      <w:r>
+        <w:t xml:space="preserve"> (UTF – 16: potřebujeme to celý narvat do 16 bytů</w:t>
       </w:r>
       <w:bookmarkStart w:id="0" w:name="_GoBack"/>
       <w:bookmarkEnd w:id="0"/>
-    </w:p>
+      <w:r>
+        <w:t>)</w:t>
+      </w:r>
+    </w:p>
+    <w:p>
+      <w:pPr>
+        <w:pStyle w:val="Nadpis1"/>
+      </w:pPr>
+      <w:r>
+        <w:t>Textové soubory</w:t>
+      </w:r>
+    </w:p>
+    <w:p>
+      <w:pPr>
+        <w:pStyle w:val="Odstavecseseznamem"/>
+        <w:numPr>
+          <w:ilvl w:val="0"/>
+          <w:numId w:val="10"/>
+        </w:numPr>
+      </w:pPr>
+      <w:r>
+        <w:t xml:space="preserve">Použijeme třídu </w:t>
+      </w:r>
+      <w:proofErr w:type="spellStart"/>
+      <w:r>
+        <w:t>File</w:t>
+      </w:r>
+      <w:proofErr w:type="spellEnd"/>
+    </w:p>
+    <w:p>
+      <w:pPr>
+        <w:pStyle w:val="Odstavecseseznamem"/>
+        <w:numPr>
+          <w:ilvl w:val="0"/>
+          <w:numId w:val="10"/>
+        </w:numPr>
+      </w:pPr>
+      <w:r>
+        <w:t>Potřebujeme přesnou adresu souboru</w:t>
+      </w:r>
+    </w:p>
+    <w:p>
+      <w:pPr>
+        <w:pStyle w:val="Odstavecseseznamem"/>
+        <w:numPr>
+          <w:ilvl w:val="0"/>
+          <w:numId w:val="10"/>
+        </w:numPr>
+      </w:pPr>
+      <w:r>
+        <w:t>Prvně si zkontroluji, že soubor existuje</w:t>
+      </w:r>
+    </w:p>
+    <w:p>
+      <w:pPr>
+        <w:pStyle w:val="Odstavecseseznamem"/>
+        <w:numPr>
+          <w:ilvl w:val="0"/>
+          <w:numId w:val="10"/>
+        </w:numPr>
+      </w:pPr>
+      <w:proofErr w:type="spellStart"/>
+      <w:r>
+        <w:t>File.Existst</w:t>
+      </w:r>
+      <w:proofErr w:type="spellEnd"/>
+      <w:r>
+        <w:t xml:space="preserve">(adresa) – </w:t>
+      </w:r>
+      <w:proofErr w:type="spellStart"/>
+      <w:r>
+        <w:t>true</w:t>
+      </w:r>
+      <w:proofErr w:type="spellEnd"/>
+      <w:r>
+        <w:t>/</w:t>
+      </w:r>
+      <w:proofErr w:type="spellStart"/>
+      <w:r>
+        <w:t>false</w:t>
+      </w:r>
+      <w:proofErr w:type="spellEnd"/>
+    </w:p>
+    <w:p>
+      <w:pPr>
+        <w:pStyle w:val="Odstavecseseznamem"/>
+        <w:numPr>
+          <w:ilvl w:val="0"/>
+          <w:numId w:val="10"/>
+        </w:numPr>
+      </w:pPr>
+      <w:proofErr w:type="spellStart"/>
+      <w:r>
+        <w:t>File.ReadAllText</w:t>
+      </w:r>
+      <w:proofErr w:type="spellEnd"/>
+      <w:r>
+        <w:t>(adresa)</w:t>
+      </w:r>
+    </w:p>
+    <w:p>
+      <w:pPr>
+        <w:pStyle w:val="Odstavecseseznamem"/>
+        <w:numPr>
+          <w:ilvl w:val="0"/>
+          <w:numId w:val="10"/>
+        </w:numPr>
+      </w:pPr>
+      <w:proofErr w:type="spellStart"/>
+      <w:r>
+        <w:t>FileReadAllLines</w:t>
+      </w:r>
+      <w:proofErr w:type="spellEnd"/>
+      <w:r>
+        <w:t>(adresa)</w:t>
+      </w:r>
+    </w:p>
+    <w:p>
+      <w:pPr>
+        <w:pStyle w:val="Odstavecseseznamem"/>
+        <w:numPr>
+          <w:ilvl w:val="0"/>
+          <w:numId w:val="10"/>
+        </w:numPr>
+      </w:pPr>
+      <w:proofErr w:type="spellStart"/>
+      <w:r>
+        <w:t>StreamReader</w:t>
+      </w:r>
+      <w:proofErr w:type="spellEnd"/>
+    </w:p>
+    <w:p>
+      <w:pPr>
+        <w:pStyle w:val="Odstavecseseznamem"/>
+        <w:numPr>
+          <w:ilvl w:val="1"/>
+          <w:numId w:val="10"/>
+        </w:numPr>
+      </w:pPr>
+      <w:r>
+        <w:t xml:space="preserve">Objekt </w:t>
+      </w:r>
+      <w:proofErr w:type="spellStart"/>
+      <w:r>
+        <w:t>slouýící</w:t>
+      </w:r>
+      <w:proofErr w:type="spellEnd"/>
+      <w:r>
+        <w:t xml:space="preserve"> ke čtení textu z bytového </w:t>
+      </w:r>
+      <w:proofErr w:type="spellStart"/>
+      <w:r>
+        <w:t>streamu</w:t>
+      </w:r>
+      <w:proofErr w:type="spellEnd"/>
+    </w:p>
+    <w:p>
+      <w:pPr>
+        <w:pStyle w:val="Odstavecseseznamem"/>
+        <w:numPr>
+          <w:ilvl w:val="1"/>
+          <w:numId w:val="10"/>
+        </w:numPr>
+      </w:pPr>
+      <w:r>
+        <w:t xml:space="preserve">Musíme ho </w:t>
+      </w:r>
+      <w:proofErr w:type="spellStart"/>
+      <w:r>
+        <w:t>instancovat</w:t>
+      </w:r>
+      <w:proofErr w:type="spellEnd"/>
+    </w:p>
+    <w:p>
+      <w:pPr>
+        <w:pStyle w:val="Odstavecseseznamem"/>
+        <w:numPr>
+          <w:ilvl w:val="2"/>
+          <w:numId w:val="10"/>
+        </w:numPr>
+      </w:pPr>
+      <w:proofErr w:type="spellStart"/>
+      <w:r>
+        <w:t>StreamBuilder</w:t>
+      </w:r>
+      <w:proofErr w:type="spellEnd"/>
+      <w:r>
+        <w:t xml:space="preserve"> </w:t>
+      </w:r>
+      <w:proofErr w:type="spellStart"/>
+      <w:r>
+        <w:t>reader</w:t>
+      </w:r>
+      <w:proofErr w:type="spellEnd"/>
+      <w:r>
+        <w:t xml:space="preserve"> = </w:t>
+      </w:r>
+      <w:proofErr w:type="spellStart"/>
+      <w:r>
+        <w:t>new</w:t>
+      </w:r>
+      <w:proofErr w:type="spellEnd"/>
+      <w:r>
+        <w:t xml:space="preserve"> </w:t>
+      </w:r>
+      <w:proofErr w:type="spellStart"/>
+      <w:r>
+        <w:t>StreamReader</w:t>
+      </w:r>
+      <w:proofErr w:type="spellEnd"/>
+      <w:r>
+        <w:t>(</w:t>
+      </w:r>
+      <w:proofErr w:type="spellStart"/>
+      <w:r>
+        <w:t>adresa_souboru</w:t>
+      </w:r>
+      <w:proofErr w:type="spellEnd"/>
+      <w:r>
+        <w:t>);</w:t>
+      </w:r>
+    </w:p>
+    <w:p>
+      <w:pPr>
+        <w:pStyle w:val="Odstavecseseznamem"/>
+        <w:numPr>
+          <w:ilvl w:val="2"/>
+          <w:numId w:val="10"/>
+        </w:numPr>
+      </w:pPr>
+      <w:proofErr w:type="spellStart"/>
+      <w:r>
+        <w:t>Reader.Read</w:t>
+      </w:r>
+      <w:proofErr w:type="spellEnd"/>
+      <w:r>
+        <w:t>() – přečte jeden znak, případně tolik, kolik mu řeknu v </w:t>
+      </w:r>
+      <w:proofErr w:type="spellStart"/>
+      <w:r>
+        <w:t>aprametru</w:t>
+      </w:r>
+      <w:proofErr w:type="spellEnd"/>
+    </w:p>
+    <w:p>
+      <w:pPr>
+        <w:pStyle w:val="Odstavecseseznamem"/>
+        <w:numPr>
+          <w:ilvl w:val="2"/>
+          <w:numId w:val="10"/>
+        </w:numPr>
+      </w:pPr>
+      <w:proofErr w:type="spellStart"/>
+      <w:r>
+        <w:t>Reader.ReadLine</w:t>
+      </w:r>
+      <w:proofErr w:type="spellEnd"/>
+      <w:r>
+        <w:t>() – přečte jeden řádek</w:t>
+      </w:r>
+    </w:p>
+    <w:p>
+      <w:pPr>
+        <w:pStyle w:val="Odstavecseseznamem"/>
+        <w:numPr>
+          <w:ilvl w:val="0"/>
+          <w:numId w:val="10"/>
+        </w:numPr>
+      </w:pPr>
+      <w:proofErr w:type="spellStart"/>
+      <w:r>
+        <w:t>StreamWriter</w:t>
+      </w:r>
+      <w:proofErr w:type="spellEnd"/>
+    </w:p>
+    <w:p>
+      <w:pPr>
+        <w:pStyle w:val="Odstavecseseznamem"/>
+        <w:numPr>
+          <w:ilvl w:val="1"/>
+          <w:numId w:val="10"/>
+        </w:numPr>
+      </w:pPr>
+      <w:r>
+        <w:t xml:space="preserve">Musíme </w:t>
+      </w:r>
+      <w:proofErr w:type="spellStart"/>
+      <w:r>
+        <w:t>instancovat</w:t>
+      </w:r>
+      <w:proofErr w:type="spellEnd"/>
+      <w:r>
+        <w:t xml:space="preserve"> stejně jako </w:t>
+      </w:r>
+      <w:proofErr w:type="spellStart"/>
+      <w:r>
+        <w:t>streamreader</w:t>
+      </w:r>
+      <w:proofErr w:type="spellEnd"/>
+    </w:p>
+    <w:p>
+      <w:pPr>
+        <w:pStyle w:val="Odstavecseseznamem"/>
+        <w:numPr>
+          <w:ilvl w:val="1"/>
+          <w:numId w:val="10"/>
+        </w:numPr>
+      </w:pPr>
+      <w:proofErr w:type="spellStart"/>
+      <w:r>
+        <w:t>Write.Write</w:t>
+      </w:r>
+      <w:proofErr w:type="spellEnd"/>
+      <w:r>
+        <w:t>() – zapíše textovou reprezentaci objektu, kterou mu dáme</w:t>
+      </w:r>
+    </w:p>
+    <w:p>
+      <w:pPr>
+        <w:pStyle w:val="Odstavecseseznamem"/>
+        <w:numPr>
+          <w:ilvl w:val="1"/>
+          <w:numId w:val="10"/>
+        </w:numPr>
+      </w:pPr>
+      <w:proofErr w:type="spellStart"/>
+      <w:r>
+        <w:t>Writer.WriteLine</w:t>
+      </w:r>
+      <w:proofErr w:type="spellEnd"/>
+      <w:r>
+        <w:t>() – zapíše to co mu dáme a ukončí řádek</w:t>
+      </w:r>
+    </w:p>
+    <w:p>
+      <w:pPr>
+        <w:pStyle w:val="Odstavecseseznamem"/>
+        <w:numPr>
+          <w:ilvl w:val="1"/>
+          <w:numId w:val="10"/>
+        </w:numPr>
+      </w:pPr>
+      <w:r>
+        <w:t xml:space="preserve">Používáme pomocí </w:t>
+      </w:r>
+      <w:proofErr w:type="spellStart"/>
+      <w:r>
+        <w:t>using</w:t>
+      </w:r>
+      <w:proofErr w:type="spellEnd"/>
+      <w:r>
+        <w:t>, aby nám neběžel pořád</w:t>
+      </w:r>
+    </w:p>
+    <w:p>
+      <w:r>
+        <w:rPr>
+          <w:noProof/>
+        </w:rPr>
+        <w:drawing>
+          <wp:inline distT="0" distB="0" distL="0" distR="0" wp14:anchorId="632CE411" wp14:editId="4C365D88">
+            <wp:extent cx="5477639" cy="3048425"/>
+            <wp:effectExtent l="0" t="0" r="8890" b="0"/>
+            <wp:docPr id="6" name="Obrázek 6"/>
+            <wp:cNvGraphicFramePr>
+              <a:graphicFrameLocks xmlns:a="http://schemas.openxmlformats.org/drawingml/2006/main" noChangeAspect="1"/>
+            </wp:cNvGraphicFramePr>
+            <a:graphic xmlns:a="http://schemas.openxmlformats.org/drawingml/2006/main">
+              <a:graphicData uri="http://schemas.openxmlformats.org/drawingml/2006/picture">
+                <pic:pic xmlns:pic="http://schemas.openxmlformats.org/drawingml/2006/picture">
+                  <pic:nvPicPr>
+                    <pic:cNvPr id="1" name=""/>
+                    <pic:cNvPicPr/>
+                  </pic:nvPicPr>
+                  <pic:blipFill>
+                    <a:blip r:embed="rId10"/>
+                    <a:stretch>
+                      <a:fillRect/>
+                    </a:stretch>
+                  </pic:blipFill>
+                  <pic:spPr>
+                    <a:xfrm>
+                      <a:off x="0" y="0"/>
+                      <a:ext cx="5477639" cy="3048425"/>
+                    </a:xfrm>
+                    <a:prstGeom prst="rect">
+                      <a:avLst/>
+                    </a:prstGeom>
+                  </pic:spPr>
+                </pic:pic>
+              </a:graphicData>
+            </a:graphic>
+          </wp:inline>
+        </w:drawing>
+      </w:r>
+    </w:p>
+    <w:p/>
+    <w:p/>
+    <w:p/>
+    <w:p/>
+    <w:p/>
+    <w:p/>
+    <w:p/>
+    <w:p/>
+    <w:p/>
+    <w:p/>
     <w:sectPr>
       <w:pgSz w:w="11906" w:h="16838"/>
       <w:pgMar w:top="1417" w:right="1417" w:bottom="1417" w:left="1417" w:header="708" w:footer="708" w:gutter="0"/>
@@ -3889,6 +4875,119 @@
 <file path=word/numbering.xml><?xml version="1.0" encoding="utf-8"?>
 <w:numbering xmlns:wpc="http://schemas.microsoft.com/office/word/2010/wordprocessingCanvas" xmlns:cx="http://schemas.microsoft.com/office/drawing/2014/chartex" xmlns:cx1="http://schemas.microsoft.com/office/drawing/2015/9/8/chartex" xmlns:cx2="http://schemas.microsoft.com/office/drawing/2015/10/21/chartex" xmlns:cx3="http://schemas.microsoft.com/office/drawing/2016/5/9/chartex" xmlns:cx4="http://schemas.microsoft.com/office/drawing/2016/5/10/chartex" xmlns:cx5="http://schemas.microsoft.com/office/drawing/2016/5/11/chartex" xmlns:cx6="http://schemas.microsoft.com/office/drawing/2016/5/12/chartex" xmlns:cx7="http://schemas.microsoft.com/office/drawing/2016/5/13/chartex" xmlns:cx8="http://schemas.microsoft.com/office/drawing/2016/5/14/chartex" xmlns:mc="http://schemas.openxmlformats.org/markup-compatibility/2006" xmlns:aink="http://schemas.microsoft.com/office/drawing/2016/ink" xmlns:am3d="http://schemas.microsoft.com/office/drawing/2017/model3d" xmlns:o="urn:schemas-microsoft-com:office:office" xmlns:r="http://schemas.openxmlformats.org/officeDocument/2006/relationships" xmlns:m="http://schemas.openxmlformats.org/officeDocument/2006/math" xmlns:v="urn:schemas-microsoft-com:vml" xmlns:wp14="http://schemas.microsoft.com/office/word/2010/wordprocessingDrawing" xmlns:wp="http://schemas.openxmlformats.org/drawingml/2006/wordprocessingDrawing" xmlns:w10="urn:schemas-microsoft-com:office:word" xmlns:w="http://schemas.openxmlformats.org/wordprocessingml/2006/main" xmlns:w14="http://schemas.microsoft.com/office/word/2010/wordml" xmlns:w15="http://schemas.microsoft.com/office/word/2012/wordml" xmlns:w16cid="http://schemas.microsoft.com/office/word/2016/wordml/cid" xmlns:w16se="http://schemas.microsoft.com/office/word/2015/wordml/symex" xmlns:wpg="http://schemas.microsoft.com/office/word/2010/wordprocessingGroup" xmlns:wpi="http://schemas.microsoft.com/office/word/2010/wordprocessingInk" xmlns:wne="http://schemas.microsoft.com/office/word/2006/wordml" xmlns:wps="http://schemas.microsoft.com/office/word/2010/wordprocessingShape" mc:Ignorable="w14 w15 w16se w16cid wp14">
   <w:abstractNum w:abstractNumId="0" w15:restartNumberingAfterBreak="0">
+    <w:nsid w:val="00795789"/>
+    <w:multiLevelType w:val="hybridMultilevel"/>
+    <w:tmpl w:val="E27C300E"/>
+    <w:lvl w:ilvl="0" w:tplc="04050001">
+      <w:start w:val="1"/>
+      <w:numFmt w:val="bullet"/>
+      <w:lvlText w:val=""/>
+      <w:lvlJc w:val="left"/>
+      <w:pPr>
+        <w:ind w:left="720" w:hanging="360"/>
+      </w:pPr>
+      <w:rPr>
+        <w:rFonts w:ascii="Symbol" w:hAnsi="Symbol" w:hint="default"/>
+      </w:rPr>
+    </w:lvl>
+    <w:lvl w:ilvl="1" w:tplc="04050003">
+      <w:start w:val="1"/>
+      <w:numFmt w:val="bullet"/>
+      <w:lvlText w:val="o"/>
+      <w:lvlJc w:val="left"/>
+      <w:pPr>
+        <w:ind w:left="1440" w:hanging="360"/>
+      </w:pPr>
+      <w:rPr>
+        <w:rFonts w:ascii="Courier New" w:hAnsi="Courier New" w:cs="Courier New" w:hint="default"/>
+      </w:rPr>
+    </w:lvl>
+    <w:lvl w:ilvl="2" w:tplc="04050005">
+      <w:start w:val="1"/>
+      <w:numFmt w:val="bullet"/>
+      <w:lvlText w:val=""/>
+      <w:lvlJc w:val="left"/>
+      <w:pPr>
+        <w:ind w:left="2160" w:hanging="360"/>
+      </w:pPr>
+      <w:rPr>
+        <w:rFonts w:ascii="Wingdings" w:hAnsi="Wingdings" w:hint="default"/>
+      </w:rPr>
+    </w:lvl>
+    <w:lvl w:ilvl="3" w:tplc="04050001">
+      <w:start w:val="1"/>
+      <w:numFmt w:val="bullet"/>
+      <w:lvlText w:val=""/>
+      <w:lvlJc w:val="left"/>
+      <w:pPr>
+        <w:ind w:left="2880" w:hanging="360"/>
+      </w:pPr>
+      <w:rPr>
+        <w:rFonts w:ascii="Symbol" w:hAnsi="Symbol" w:hint="default"/>
+      </w:rPr>
+    </w:lvl>
+    <w:lvl w:ilvl="4" w:tplc="04050003">
+      <w:start w:val="1"/>
+      <w:numFmt w:val="bullet"/>
+      <w:lvlText w:val="o"/>
+      <w:lvlJc w:val="left"/>
+      <w:pPr>
+        <w:ind w:left="3600" w:hanging="360"/>
+      </w:pPr>
+      <w:rPr>
+        <w:rFonts w:ascii="Courier New" w:hAnsi="Courier New" w:cs="Courier New" w:hint="default"/>
+      </w:rPr>
+    </w:lvl>
+    <w:lvl w:ilvl="5" w:tplc="04050005" w:tentative="1">
+      <w:start w:val="1"/>
+      <w:numFmt w:val="bullet"/>
+      <w:lvlText w:val=""/>
+      <w:lvlJc w:val="left"/>
+      <w:pPr>
+        <w:ind w:left="4320" w:hanging="360"/>
+      </w:pPr>
+      <w:rPr>
+        <w:rFonts w:ascii="Wingdings" w:hAnsi="Wingdings" w:hint="default"/>
+      </w:rPr>
+    </w:lvl>
+    <w:lvl w:ilvl="6" w:tplc="04050001" w:tentative="1">
+      <w:start w:val="1"/>
+      <w:numFmt w:val="bullet"/>
+      <w:lvlText w:val=""/>
+      <w:lvlJc w:val="left"/>
+      <w:pPr>
+        <w:ind w:left="5040" w:hanging="360"/>
+      </w:pPr>
+      <w:rPr>
+        <w:rFonts w:ascii="Symbol" w:hAnsi="Symbol" w:hint="default"/>
+      </w:rPr>
+    </w:lvl>
+    <w:lvl w:ilvl="7" w:tplc="04050003" w:tentative="1">
+      <w:start w:val="1"/>
+      <w:numFmt w:val="bullet"/>
+      <w:lvlText w:val="o"/>
+      <w:lvlJc w:val="left"/>
+      <w:pPr>
+        <w:ind w:left="5760" w:hanging="360"/>
+      </w:pPr>
+      <w:rPr>
+        <w:rFonts w:ascii="Courier New" w:hAnsi="Courier New" w:cs="Courier New" w:hint="default"/>
+      </w:rPr>
+    </w:lvl>
+    <w:lvl w:ilvl="8" w:tplc="04050005" w:tentative="1">
+      <w:start w:val="1"/>
+      <w:numFmt w:val="bullet"/>
+      <w:lvlText w:val=""/>
+      <w:lvlJc w:val="left"/>
+      <w:pPr>
+        <w:ind w:left="6480" w:hanging="360"/>
+      </w:pPr>
+      <w:rPr>
+        <w:rFonts w:ascii="Wingdings" w:hAnsi="Wingdings" w:hint="default"/>
+      </w:rPr>
+    </w:lvl>
+  </w:abstractNum>
+  <w:abstractNum w:abstractNumId="1" w15:restartNumberingAfterBreak="0">
     <w:nsid w:val="0CFC4DE4"/>
     <w:multiLevelType w:val="hybridMultilevel"/>
     <w:tmpl w:val="FAF04FAC"/>
@@ -4001,7 +5100,7 @@
       </w:rPr>
     </w:lvl>
   </w:abstractNum>
-  <w:abstractNum w:abstractNumId="1" w15:restartNumberingAfterBreak="0">
+  <w:abstractNum w:abstractNumId="2" w15:restartNumberingAfterBreak="0">
     <w:nsid w:val="0D982652"/>
     <w:multiLevelType w:val="hybridMultilevel"/>
     <w:tmpl w:val="A7A639B0"/>
@@ -4114,7 +5213,7 @@
       </w:rPr>
     </w:lvl>
   </w:abstractNum>
-  <w:abstractNum w:abstractNumId="2" w15:restartNumberingAfterBreak="0">
+  <w:abstractNum w:abstractNumId="3" w15:restartNumberingAfterBreak="0">
     <w:nsid w:val="2F0C2618"/>
     <w:multiLevelType w:val="hybridMultilevel"/>
     <w:tmpl w:val="288AC09A"/>
@@ -4227,7 +5326,7 @@
       </w:rPr>
     </w:lvl>
   </w:abstractNum>
-  <w:abstractNum w:abstractNumId="3" w15:restartNumberingAfterBreak="0">
+  <w:abstractNum w:abstractNumId="4" w15:restartNumberingAfterBreak="0">
     <w:nsid w:val="45CD11AF"/>
     <w:multiLevelType w:val="hybridMultilevel"/>
     <w:tmpl w:val="4060FFC8"/>
@@ -4340,7 +5439,7 @@
       </w:rPr>
     </w:lvl>
   </w:abstractNum>
-  <w:abstractNum w:abstractNumId="4" w15:restartNumberingAfterBreak="0">
+  <w:abstractNum w:abstractNumId="5" w15:restartNumberingAfterBreak="0">
     <w:nsid w:val="49E75870"/>
     <w:multiLevelType w:val="hybridMultilevel"/>
     <w:tmpl w:val="E8964B74"/>
@@ -4453,7 +5552,7 @@
       </w:rPr>
     </w:lvl>
   </w:abstractNum>
-  <w:abstractNum w:abstractNumId="5" w15:restartNumberingAfterBreak="0">
+  <w:abstractNum w:abstractNumId="6" w15:restartNumberingAfterBreak="0">
     <w:nsid w:val="4EAC64E1"/>
     <w:multiLevelType w:val="hybridMultilevel"/>
     <w:tmpl w:val="C69CD44A"/>
@@ -4566,7 +5665,7 @@
       </w:rPr>
     </w:lvl>
   </w:abstractNum>
-  <w:abstractNum w:abstractNumId="6" w15:restartNumberingAfterBreak="0">
+  <w:abstractNum w:abstractNumId="7" w15:restartNumberingAfterBreak="0">
     <w:nsid w:val="58207AB8"/>
     <w:multiLevelType w:val="hybridMultilevel"/>
     <w:tmpl w:val="CB6C941C"/>
@@ -4679,7 +5778,7 @@
       </w:rPr>
     </w:lvl>
   </w:abstractNum>
-  <w:abstractNum w:abstractNumId="7" w15:restartNumberingAfterBreak="0">
+  <w:abstractNum w:abstractNumId="8" w15:restartNumberingAfterBreak="0">
     <w:nsid w:val="5D63689F"/>
     <w:multiLevelType w:val="hybridMultilevel"/>
     <w:tmpl w:val="C39A7D60"/>
@@ -4792,7 +5891,7 @@
       </w:rPr>
     </w:lvl>
   </w:abstractNum>
-  <w:abstractNum w:abstractNumId="8" w15:restartNumberingAfterBreak="0">
+  <w:abstractNum w:abstractNumId="9" w15:restartNumberingAfterBreak="0">
     <w:nsid w:val="6A6C784A"/>
     <w:multiLevelType w:val="hybridMultilevel"/>
     <w:tmpl w:val="08ECC9E0"/>
@@ -4906,31 +6005,34 @@
     </w:lvl>
   </w:abstractNum>
   <w:num w:numId="1">
+    <w:abstractNumId w:val="2"/>
+  </w:num>
+  <w:num w:numId="2">
     <w:abstractNumId w:val="1"/>
   </w:num>
-  <w:num w:numId="2">
-    <w:abstractNumId w:val="0"/>
+  <w:num w:numId="3">
+    <w:abstractNumId w:val="7"/>
   </w:num>
-  <w:num w:numId="3">
+  <w:num w:numId="4">
+    <w:abstractNumId w:val="8"/>
+  </w:num>
+  <w:num w:numId="5">
+    <w:abstractNumId w:val="9"/>
+  </w:num>
+  <w:num w:numId="6">
+    <w:abstractNumId w:val="4"/>
+  </w:num>
+  <w:num w:numId="7">
+    <w:abstractNumId w:val="5"/>
+  </w:num>
+  <w:num w:numId="8">
+    <w:abstractNumId w:val="3"/>
+  </w:num>
+  <w:num w:numId="9">
     <w:abstractNumId w:val="6"/>
   </w:num>
-  <w:num w:numId="4">
-    <w:abstractNumId w:val="7"/>
-  </w:num>
-  <w:num w:numId="5">
-    <w:abstractNumId w:val="8"/>
-  </w:num>
-  <w:num w:numId="6">
-    <w:abstractNumId w:val="3"/>
-  </w:num>
-  <w:num w:numId="7">
-    <w:abstractNumId w:val="4"/>
-  </w:num>
-  <w:num w:numId="8">
-    <w:abstractNumId w:val="2"/>
-  </w:num>
-  <w:num w:numId="9">
-    <w:abstractNumId w:val="5"/>
+  <w:num w:numId="10">
+    <w:abstractNumId w:val="0"/>
   </w:num>
 </w:numbering>
 </file>

--- a/ZápiskyPrg.docx
+++ b/ZápiskyPrg.docx
@@ -4452,12 +4452,7 @@
         <w:t xml:space="preserve"> unity</w:t>
       </w:r>
       <w:r>
-        <w:t xml:space="preserve"> (UTF – 16: potřebujeme to celý narvat do 16 bytů</w:t>
-      </w:r>
-      <w:bookmarkStart w:id="0" w:name="_GoBack"/>
-      <w:bookmarkEnd w:id="0"/>
-      <w:r>
-        <w:t>)</w:t>
+        <w:t xml:space="preserve"> (UTF – 16: potřebujeme to celý narvat do 16 bytů)</w:t>
       </w:r>
     </w:p>
     <w:p>
@@ -4854,10 +4849,503 @@
     </w:p>
     <w:p/>
     <w:p/>
+    <w:p>
+      <w:pPr>
+        <w:pStyle w:val="Nadpis1"/>
+      </w:pPr>
+      <w:r>
+        <w:lastRenderedPageBreak/>
+        <w:t>Třídy</w:t>
+      </w:r>
+    </w:p>
+    <w:p>
+      <w:pPr>
+        <w:pStyle w:val="Odstavecseseznamem"/>
+        <w:numPr>
+          <w:ilvl w:val="0"/>
+          <w:numId w:val="11"/>
+        </w:numPr>
+      </w:pPr>
+      <w:r>
+        <w:t>Objektově orientované programování</w:t>
+      </w:r>
+    </w:p>
+    <w:p>
+      <w:pPr>
+        <w:pStyle w:val="Odstavecseseznamem"/>
+        <w:numPr>
+          <w:ilvl w:val="0"/>
+          <w:numId w:val="11"/>
+        </w:numPr>
+      </w:pPr>
+      <w:r>
+        <w:t>Uložení vlastností a činností pohromadě</w:t>
+      </w:r>
+    </w:p>
+    <w:p>
+      <w:pPr>
+        <w:pStyle w:val="Odstavecseseznamem"/>
+        <w:numPr>
+          <w:ilvl w:val="0"/>
+          <w:numId w:val="11"/>
+        </w:numPr>
+      </w:pPr>
+      <w:r>
+        <w:t xml:space="preserve">Třídy </w:t>
+      </w:r>
+      <w:proofErr w:type="spellStart"/>
+      <w:r>
+        <w:t>jeeeej</w:t>
+      </w:r>
+      <w:proofErr w:type="spellEnd"/>
+      <w:r>
+        <w:t xml:space="preserve"> sk</w:t>
+      </w:r>
+      <w:r>
+        <w:t>v</w:t>
+      </w:r>
+      <w:r>
+        <w:t>ělé úžasné nejlepší</w:t>
+      </w:r>
+    </w:p>
+    <w:p>
+      <w:pPr>
+        <w:pStyle w:val="Odstavecseseznamem"/>
+        <w:numPr>
+          <w:ilvl w:val="0"/>
+          <w:numId w:val="11"/>
+        </w:numPr>
+      </w:pPr>
+      <w:r>
+        <w:t>Funkční celek, předloha, šablona</w:t>
+      </w:r>
+    </w:p>
+    <w:p>
+      <w:pPr>
+        <w:pStyle w:val="Odstavecseseznamem"/>
+        <w:numPr>
+          <w:ilvl w:val="0"/>
+          <w:numId w:val="11"/>
+        </w:numPr>
+      </w:pPr>
+      <w:r>
+        <w:t>Je potřeba, aby mohly ty třídy nějaké vlastnosti sdílet</w:t>
+      </w:r>
+    </w:p>
+    <w:p>
+      <w:pPr>
+        <w:pStyle w:val="Odstavecseseznamem"/>
+        <w:numPr>
+          <w:ilvl w:val="1"/>
+          <w:numId w:val="11"/>
+        </w:numPr>
+      </w:pPr>
+      <w:r>
+        <w:t>Dědičnost</w:t>
+      </w:r>
+    </w:p>
+    <w:p>
+      <w:pPr>
+        <w:pStyle w:val="Odstavecseseznamem"/>
+        <w:numPr>
+          <w:ilvl w:val="1"/>
+          <w:numId w:val="11"/>
+        </w:numPr>
+      </w:pPr>
+      <w:r>
+        <w:t>P</w:t>
+      </w:r>
+      <w:r>
+        <w:t>odtřídy</w:t>
+      </w:r>
+    </w:p>
+    <w:p>
+      <w:pPr>
+        <w:pStyle w:val="Odstavecseseznamem"/>
+        <w:numPr>
+          <w:ilvl w:val="0"/>
+          <w:numId w:val="11"/>
+        </w:numPr>
+      </w:pPr>
+      <w:r>
+        <w:t>Je potřeba inicializovat</w:t>
+      </w:r>
+      <w:r>
+        <w:t xml:space="preserve"> </w:t>
+      </w:r>
+      <w:r>
+        <w:t>(vytvoři</w:t>
+      </w:r>
+      <w:r>
+        <w:t>t</w:t>
+      </w:r>
+      <w:r>
+        <w:t xml:space="preserve"> instanci) např. takto</w:t>
+      </w:r>
+    </w:p>
+    <w:p>
+      <w:pPr>
+        <w:pStyle w:val="Odstavecseseznamem"/>
+        <w:numPr>
+          <w:ilvl w:val="0"/>
+          <w:numId w:val="11"/>
+        </w:numPr>
+      </w:pPr>
+      <w:r>
+        <w:drawing>
+          <wp:anchor distT="0" distB="0" distL="114300" distR="114300" simplePos="0" relativeHeight="251662336" behindDoc="1" locked="0" layoutInCell="1" allowOverlap="1" wp14:anchorId="318C0424" wp14:editId="691C1449">
+            <wp:simplePos x="0" y="0"/>
+            <wp:positionH relativeFrom="column">
+              <wp:posOffset>2681605</wp:posOffset>
+            </wp:positionH>
+            <wp:positionV relativeFrom="paragraph">
+              <wp:posOffset>268605</wp:posOffset>
+            </wp:positionV>
+            <wp:extent cx="2557145" cy="1905000"/>
+            <wp:effectExtent l="0" t="0" r="0" b="0"/>
+            <wp:wrapTight wrapText="bothSides">
+              <wp:wrapPolygon edited="0">
+                <wp:start x="0" y="0"/>
+                <wp:lineTo x="0" y="21384"/>
+                <wp:lineTo x="21402" y="21384"/>
+                <wp:lineTo x="21402" y="0"/>
+                <wp:lineTo x="0" y="0"/>
+              </wp:wrapPolygon>
+            </wp:wrapTight>
+            <wp:docPr id="8" name="Obrázek 8"/>
+            <wp:cNvGraphicFramePr>
+              <a:graphicFrameLocks xmlns:a="http://schemas.openxmlformats.org/drawingml/2006/main" noChangeAspect="1"/>
+            </wp:cNvGraphicFramePr>
+            <a:graphic xmlns:a="http://schemas.openxmlformats.org/drawingml/2006/main">
+              <a:graphicData uri="http://schemas.openxmlformats.org/drawingml/2006/picture">
+                <pic:pic xmlns:pic="http://schemas.openxmlformats.org/drawingml/2006/picture">
+                  <pic:nvPicPr>
+                    <pic:cNvPr id="1" name=""/>
+                    <pic:cNvPicPr/>
+                  </pic:nvPicPr>
+                  <pic:blipFill>
+                    <a:blip r:embed="rId11">
+                      <a:extLst>
+                        <a:ext uri="{28A0092B-C50C-407E-A947-70E740481C1C}">
+                          <a14:useLocalDpi xmlns:a14="http://schemas.microsoft.com/office/drawing/2010/main" val="0"/>
+                        </a:ext>
+                      </a:extLst>
+                    </a:blip>
+                    <a:stretch>
+                      <a:fillRect/>
+                    </a:stretch>
+                  </pic:blipFill>
+                  <pic:spPr>
+                    <a:xfrm>
+                      <a:off x="0" y="0"/>
+                      <a:ext cx="2557145" cy="1905000"/>
+                    </a:xfrm>
+                    <a:prstGeom prst="rect">
+                      <a:avLst/>
+                    </a:prstGeom>
+                  </pic:spPr>
+                </pic:pic>
+              </a:graphicData>
+            </a:graphic>
+            <wp14:sizeRelH relativeFrom="margin">
+              <wp14:pctWidth>0</wp14:pctWidth>
+            </wp14:sizeRelH>
+            <wp14:sizeRelV relativeFrom="margin">
+              <wp14:pctHeight>0</wp14:pctHeight>
+            </wp14:sizeRelV>
+          </wp:anchor>
+        </w:drawing>
+      </w:r>
+      <w:r>
+        <w:t>takto</w:t>
+      </w:r>
+    </w:p>
+    <w:p>
+      <w:r>
+        <w:drawing>
+          <wp:anchor distT="0" distB="0" distL="114300" distR="114300" simplePos="0" relativeHeight="251661312" behindDoc="1" locked="0" layoutInCell="1" allowOverlap="1" wp14:anchorId="33DA3CAB" wp14:editId="21592A5B">
+            <wp:simplePos x="0" y="0"/>
+            <wp:positionH relativeFrom="margin">
+              <wp:align>left</wp:align>
+            </wp:positionH>
+            <wp:positionV relativeFrom="paragraph">
+              <wp:posOffset>11562</wp:posOffset>
+            </wp:positionV>
+            <wp:extent cx="2499537" cy="1866900"/>
+            <wp:effectExtent l="0" t="0" r="0" b="0"/>
+            <wp:wrapTight wrapText="bothSides">
+              <wp:wrapPolygon edited="0">
+                <wp:start x="0" y="0"/>
+                <wp:lineTo x="0" y="21380"/>
+                <wp:lineTo x="21402" y="21380"/>
+                <wp:lineTo x="21402" y="0"/>
+                <wp:lineTo x="0" y="0"/>
+              </wp:wrapPolygon>
+            </wp:wrapTight>
+            <wp:docPr id="7" name="Obrázek 7"/>
+            <wp:cNvGraphicFramePr>
+              <a:graphicFrameLocks xmlns:a="http://schemas.openxmlformats.org/drawingml/2006/main" noChangeAspect="1"/>
+            </wp:cNvGraphicFramePr>
+            <a:graphic xmlns:a="http://schemas.openxmlformats.org/drawingml/2006/main">
+              <a:graphicData uri="http://schemas.openxmlformats.org/drawingml/2006/picture">
+                <pic:pic xmlns:pic="http://schemas.openxmlformats.org/drawingml/2006/picture">
+                  <pic:nvPicPr>
+                    <pic:cNvPr id="1" name=""/>
+                    <pic:cNvPicPr/>
+                  </pic:nvPicPr>
+                  <pic:blipFill>
+                    <a:blip r:embed="rId12">
+                      <a:extLst>
+                        <a:ext uri="{28A0092B-C50C-407E-A947-70E740481C1C}">
+                          <a14:useLocalDpi xmlns:a14="http://schemas.microsoft.com/office/drawing/2010/main" val="0"/>
+                        </a:ext>
+                      </a:extLst>
+                    </a:blip>
+                    <a:stretch>
+                      <a:fillRect/>
+                    </a:stretch>
+                  </pic:blipFill>
+                  <pic:spPr>
+                    <a:xfrm>
+                      <a:off x="0" y="0"/>
+                      <a:ext cx="2499537" cy="1866900"/>
+                    </a:xfrm>
+                    <a:prstGeom prst="rect">
+                      <a:avLst/>
+                    </a:prstGeom>
+                  </pic:spPr>
+                </pic:pic>
+              </a:graphicData>
+            </a:graphic>
+          </wp:anchor>
+        </w:drawing>
+      </w:r>
+    </w:p>
     <w:p/>
     <w:p/>
     <w:p/>
     <w:p/>
+    <w:p/>
+    <w:p/>
+    <w:p>
+      <w:pPr>
+        <w:pStyle w:val="Odstavecseseznamem"/>
+        <w:numPr>
+          <w:ilvl w:val="0"/>
+          <w:numId w:val="12"/>
+        </w:numPr>
+      </w:pPr>
+      <w:r>
+        <w:t>Konstruktor – funkce, která inicializ</w:t>
+      </w:r>
+      <w:r>
+        <w:t>uje celou funkci najednou</w:t>
+      </w:r>
+    </w:p>
+    <w:p>
+      <w:pPr>
+        <w:pStyle w:val="Odstavecseseznamem"/>
+        <w:numPr>
+          <w:ilvl w:val="1"/>
+          <w:numId w:val="12"/>
+        </w:numPr>
+      </w:pPr>
+      <w:r>
+        <w:drawing>
+          <wp:anchor distT="0" distB="0" distL="114300" distR="114300" simplePos="0" relativeHeight="251663360" behindDoc="1" locked="0" layoutInCell="1" allowOverlap="1" wp14:anchorId="79A7AB58" wp14:editId="7F12F2D8">
+            <wp:simplePos x="0" y="0"/>
+            <wp:positionH relativeFrom="margin">
+              <wp:align>center</wp:align>
+            </wp:positionH>
+            <wp:positionV relativeFrom="paragraph">
+              <wp:posOffset>184785</wp:posOffset>
+            </wp:positionV>
+            <wp:extent cx="4153480" cy="1343212"/>
+            <wp:effectExtent l="0" t="0" r="0" b="0"/>
+            <wp:wrapTight wrapText="bothSides">
+              <wp:wrapPolygon edited="0">
+                <wp:start x="0" y="0"/>
+                <wp:lineTo x="0" y="21140"/>
+                <wp:lineTo x="21501" y="21140"/>
+                <wp:lineTo x="21501" y="0"/>
+                <wp:lineTo x="0" y="0"/>
+              </wp:wrapPolygon>
+            </wp:wrapTight>
+            <wp:docPr id="9" name="Obrázek 9"/>
+            <wp:cNvGraphicFramePr>
+              <a:graphicFrameLocks xmlns:a="http://schemas.openxmlformats.org/drawingml/2006/main" noChangeAspect="1"/>
+            </wp:cNvGraphicFramePr>
+            <a:graphic xmlns:a="http://schemas.openxmlformats.org/drawingml/2006/main">
+              <a:graphicData uri="http://schemas.openxmlformats.org/drawingml/2006/picture">
+                <pic:pic xmlns:pic="http://schemas.openxmlformats.org/drawingml/2006/picture">
+                  <pic:nvPicPr>
+                    <pic:cNvPr id="1" name=""/>
+                    <pic:cNvPicPr/>
+                  </pic:nvPicPr>
+                  <pic:blipFill>
+                    <a:blip r:embed="rId13">
+                      <a:extLst>
+                        <a:ext uri="{28A0092B-C50C-407E-A947-70E740481C1C}">
+                          <a14:useLocalDpi xmlns:a14="http://schemas.microsoft.com/office/drawing/2010/main" val="0"/>
+                        </a:ext>
+                      </a:extLst>
+                    </a:blip>
+                    <a:stretch>
+                      <a:fillRect/>
+                    </a:stretch>
+                  </pic:blipFill>
+                  <pic:spPr>
+                    <a:xfrm>
+                      <a:off x="0" y="0"/>
+                      <a:ext cx="4153480" cy="1343212"/>
+                    </a:xfrm>
+                    <a:prstGeom prst="rect">
+                      <a:avLst/>
+                    </a:prstGeom>
+                  </pic:spPr>
+                </pic:pic>
+              </a:graphicData>
+            </a:graphic>
+          </wp:anchor>
+        </w:drawing>
+      </w:r>
+      <w:r>
+        <w:t>Prvně v samotné třídě</w:t>
+      </w:r>
+      <w:r>
+        <w:t>:</w:t>
+      </w:r>
+    </w:p>
+    <w:p>
+      <w:pPr>
+        <w:pStyle w:val="Odstavecseseznamem"/>
+        <w:numPr>
+          <w:ilvl w:val="1"/>
+          <w:numId w:val="12"/>
+        </w:numPr>
+      </w:pPr>
+    </w:p>
+    <w:p/>
+    <w:p/>
+    <w:p/>
+    <w:p/>
+    <w:p/>
+    <w:p>
+      <w:pPr>
+        <w:pStyle w:val="Odstavecseseznamem"/>
+        <w:numPr>
+          <w:ilvl w:val="1"/>
+          <w:numId w:val="12"/>
+        </w:numPr>
+      </w:pPr>
+      <w:r>
+        <w:drawing>
+          <wp:anchor distT="0" distB="0" distL="114300" distR="114300" simplePos="0" relativeHeight="251664384" behindDoc="1" locked="0" layoutInCell="1" allowOverlap="1" wp14:anchorId="7847A41F" wp14:editId="01BA16DA">
+            <wp:simplePos x="0" y="0"/>
+            <wp:positionH relativeFrom="column">
+              <wp:posOffset>871855</wp:posOffset>
+            </wp:positionH>
+            <wp:positionV relativeFrom="paragraph">
+              <wp:posOffset>267970</wp:posOffset>
+            </wp:positionV>
+            <wp:extent cx="3877216" cy="1171739"/>
+            <wp:effectExtent l="0" t="0" r="0" b="9525"/>
+            <wp:wrapTight wrapText="bothSides">
+              <wp:wrapPolygon edited="0">
+                <wp:start x="0" y="0"/>
+                <wp:lineTo x="0" y="21424"/>
+                <wp:lineTo x="21441" y="21424"/>
+                <wp:lineTo x="21441" y="0"/>
+                <wp:lineTo x="0" y="0"/>
+              </wp:wrapPolygon>
+            </wp:wrapTight>
+            <wp:docPr id="10" name="Obrázek 10"/>
+            <wp:cNvGraphicFramePr>
+              <a:graphicFrameLocks xmlns:a="http://schemas.openxmlformats.org/drawingml/2006/main" noChangeAspect="1"/>
+            </wp:cNvGraphicFramePr>
+            <a:graphic xmlns:a="http://schemas.openxmlformats.org/drawingml/2006/main">
+              <a:graphicData uri="http://schemas.openxmlformats.org/drawingml/2006/picture">
+                <pic:pic xmlns:pic="http://schemas.openxmlformats.org/drawingml/2006/picture">
+                  <pic:nvPicPr>
+                    <pic:cNvPr id="1" name=""/>
+                    <pic:cNvPicPr/>
+                  </pic:nvPicPr>
+                  <pic:blipFill>
+                    <a:blip r:embed="rId14">
+                      <a:extLst>
+                        <a:ext uri="{28A0092B-C50C-407E-A947-70E740481C1C}">
+                          <a14:useLocalDpi xmlns:a14="http://schemas.microsoft.com/office/drawing/2010/main" val="0"/>
+                        </a:ext>
+                      </a:extLst>
+                    </a:blip>
+                    <a:stretch>
+                      <a:fillRect/>
+                    </a:stretch>
+                  </pic:blipFill>
+                  <pic:spPr>
+                    <a:xfrm>
+                      <a:off x="0" y="0"/>
+                      <a:ext cx="3877216" cy="1171739"/>
+                    </a:xfrm>
+                    <a:prstGeom prst="rect">
+                      <a:avLst/>
+                    </a:prstGeom>
+                  </pic:spPr>
+                </pic:pic>
+              </a:graphicData>
+            </a:graphic>
+          </wp:anchor>
+        </w:drawing>
+      </w:r>
+      <w:r>
+        <w:t xml:space="preserve">Potom do toho musím </w:t>
+      </w:r>
+      <w:proofErr w:type="spellStart"/>
+      <w:r>
+        <w:t>ješte</w:t>
+      </w:r>
+      <w:proofErr w:type="spellEnd"/>
+      <w:r>
+        <w:t xml:space="preserve"> ty data narvat</w:t>
+      </w:r>
+      <w:r>
+        <w:rPr>
+          <mc:AlternateContent>
+            <mc:Choice Requires="w16se"/>
+            <mc:Fallback>
+              <w:rFonts w:ascii="Segoe UI Emoji" w:eastAsia="Segoe UI Emoji" w:hAnsi="Segoe UI Emoji" w:cs="Segoe UI Emoji"/>
+            </mc:Fallback>
+          </mc:AlternateContent>
+        </w:rPr>
+        <mc:AlternateContent>
+          <mc:Choice Requires="w16se">
+            <w16se:symEx w16se:font="Segoe UI Emoji" w16se:char="1F60A"/>
+          </mc:Choice>
+          <mc:Fallback>
+            <w:t>😊</w:t>
+          </mc:Fallback>
+        </mc:AlternateContent>
+      </w:r>
+      <w:r>
+        <w:t>:</w:t>
+      </w:r>
+    </w:p>
+    <w:p/>
+    <w:p/>
+    <w:p/>
+    <w:p/>
+    <w:p/>
+    <w:p>
+      <w:pPr>
+        <w:pStyle w:val="Odstavecseseznamem"/>
+        <w:numPr>
+          <w:ilvl w:val="0"/>
+          <w:numId w:val="12"/>
+        </w:numPr>
+      </w:pPr>
+      <w:bookmarkStart w:id="0" w:name="_GoBack"/>
+      <w:bookmarkEnd w:id="0"/>
+    </w:p>
     <w:p/>
     <w:p/>
     <w:p/>
@@ -4988,6 +5476,119 @@
     </w:lvl>
   </w:abstractNum>
   <w:abstractNum w:abstractNumId="1" w15:restartNumberingAfterBreak="0">
+    <w:nsid w:val="091F1F52"/>
+    <w:multiLevelType w:val="hybridMultilevel"/>
+    <w:tmpl w:val="C3B6B4F8"/>
+    <w:lvl w:ilvl="0" w:tplc="04050001">
+      <w:start w:val="1"/>
+      <w:numFmt w:val="bullet"/>
+      <w:lvlText w:val=""/>
+      <w:lvlJc w:val="left"/>
+      <w:pPr>
+        <w:ind w:left="720" w:hanging="360"/>
+      </w:pPr>
+      <w:rPr>
+        <w:rFonts w:ascii="Symbol" w:hAnsi="Symbol" w:hint="default"/>
+      </w:rPr>
+    </w:lvl>
+    <w:lvl w:ilvl="1" w:tplc="04050003">
+      <w:start w:val="1"/>
+      <w:numFmt w:val="bullet"/>
+      <w:lvlText w:val="o"/>
+      <w:lvlJc w:val="left"/>
+      <w:pPr>
+        <w:ind w:left="1440" w:hanging="360"/>
+      </w:pPr>
+      <w:rPr>
+        <w:rFonts w:ascii="Courier New" w:hAnsi="Courier New" w:cs="Courier New" w:hint="default"/>
+      </w:rPr>
+    </w:lvl>
+    <w:lvl w:ilvl="2" w:tplc="04050005" w:tentative="1">
+      <w:start w:val="1"/>
+      <w:numFmt w:val="bullet"/>
+      <w:lvlText w:val=""/>
+      <w:lvlJc w:val="left"/>
+      <w:pPr>
+        <w:ind w:left="2160" w:hanging="360"/>
+      </w:pPr>
+      <w:rPr>
+        <w:rFonts w:ascii="Wingdings" w:hAnsi="Wingdings" w:hint="default"/>
+      </w:rPr>
+    </w:lvl>
+    <w:lvl w:ilvl="3" w:tplc="04050001" w:tentative="1">
+      <w:start w:val="1"/>
+      <w:numFmt w:val="bullet"/>
+      <w:lvlText w:val=""/>
+      <w:lvlJc w:val="left"/>
+      <w:pPr>
+        <w:ind w:left="2880" w:hanging="360"/>
+      </w:pPr>
+      <w:rPr>
+        <w:rFonts w:ascii="Symbol" w:hAnsi="Symbol" w:hint="default"/>
+      </w:rPr>
+    </w:lvl>
+    <w:lvl w:ilvl="4" w:tplc="04050003" w:tentative="1">
+      <w:start w:val="1"/>
+      <w:numFmt w:val="bullet"/>
+      <w:lvlText w:val="o"/>
+      <w:lvlJc w:val="left"/>
+      <w:pPr>
+        <w:ind w:left="3600" w:hanging="360"/>
+      </w:pPr>
+      <w:rPr>
+        <w:rFonts w:ascii="Courier New" w:hAnsi="Courier New" w:cs="Courier New" w:hint="default"/>
+      </w:rPr>
+    </w:lvl>
+    <w:lvl w:ilvl="5" w:tplc="04050005" w:tentative="1">
+      <w:start w:val="1"/>
+      <w:numFmt w:val="bullet"/>
+      <w:lvlText w:val=""/>
+      <w:lvlJc w:val="left"/>
+      <w:pPr>
+        <w:ind w:left="4320" w:hanging="360"/>
+      </w:pPr>
+      <w:rPr>
+        <w:rFonts w:ascii="Wingdings" w:hAnsi="Wingdings" w:hint="default"/>
+      </w:rPr>
+    </w:lvl>
+    <w:lvl w:ilvl="6" w:tplc="04050001" w:tentative="1">
+      <w:start w:val="1"/>
+      <w:numFmt w:val="bullet"/>
+      <w:lvlText w:val=""/>
+      <w:lvlJc w:val="left"/>
+      <w:pPr>
+        <w:ind w:left="5040" w:hanging="360"/>
+      </w:pPr>
+      <w:rPr>
+        <w:rFonts w:ascii="Symbol" w:hAnsi="Symbol" w:hint="default"/>
+      </w:rPr>
+    </w:lvl>
+    <w:lvl w:ilvl="7" w:tplc="04050003" w:tentative="1">
+      <w:start w:val="1"/>
+      <w:numFmt w:val="bullet"/>
+      <w:lvlText w:val="o"/>
+      <w:lvlJc w:val="left"/>
+      <w:pPr>
+        <w:ind w:left="5760" w:hanging="360"/>
+      </w:pPr>
+      <w:rPr>
+        <w:rFonts w:ascii="Courier New" w:hAnsi="Courier New" w:cs="Courier New" w:hint="default"/>
+      </w:rPr>
+    </w:lvl>
+    <w:lvl w:ilvl="8" w:tplc="04050005" w:tentative="1">
+      <w:start w:val="1"/>
+      <w:numFmt w:val="bullet"/>
+      <w:lvlText w:val=""/>
+      <w:lvlJc w:val="left"/>
+      <w:pPr>
+        <w:ind w:left="6480" w:hanging="360"/>
+      </w:pPr>
+      <w:rPr>
+        <w:rFonts w:ascii="Wingdings" w:hAnsi="Wingdings" w:hint="default"/>
+      </w:rPr>
+    </w:lvl>
+  </w:abstractNum>
+  <w:abstractNum w:abstractNumId="2" w15:restartNumberingAfterBreak="0">
     <w:nsid w:val="0CFC4DE4"/>
     <w:multiLevelType w:val="hybridMultilevel"/>
     <w:tmpl w:val="FAF04FAC"/>
@@ -5100,7 +5701,7 @@
       </w:rPr>
     </w:lvl>
   </w:abstractNum>
-  <w:abstractNum w:abstractNumId="2" w15:restartNumberingAfterBreak="0">
+  <w:abstractNum w:abstractNumId="3" w15:restartNumberingAfterBreak="0">
     <w:nsid w:val="0D982652"/>
     <w:multiLevelType w:val="hybridMultilevel"/>
     <w:tmpl w:val="A7A639B0"/>
@@ -5213,7 +5814,7 @@
       </w:rPr>
     </w:lvl>
   </w:abstractNum>
-  <w:abstractNum w:abstractNumId="3" w15:restartNumberingAfterBreak="0">
+  <w:abstractNum w:abstractNumId="4" w15:restartNumberingAfterBreak="0">
     <w:nsid w:val="2F0C2618"/>
     <w:multiLevelType w:val="hybridMultilevel"/>
     <w:tmpl w:val="288AC09A"/>
@@ -5326,7 +5927,7 @@
       </w:rPr>
     </w:lvl>
   </w:abstractNum>
-  <w:abstractNum w:abstractNumId="4" w15:restartNumberingAfterBreak="0">
+  <w:abstractNum w:abstractNumId="5" w15:restartNumberingAfterBreak="0">
     <w:nsid w:val="45CD11AF"/>
     <w:multiLevelType w:val="hybridMultilevel"/>
     <w:tmpl w:val="4060FFC8"/>
@@ -5439,7 +6040,7 @@
       </w:rPr>
     </w:lvl>
   </w:abstractNum>
-  <w:abstractNum w:abstractNumId="5" w15:restartNumberingAfterBreak="0">
+  <w:abstractNum w:abstractNumId="6" w15:restartNumberingAfterBreak="0">
     <w:nsid w:val="49E75870"/>
     <w:multiLevelType w:val="hybridMultilevel"/>
     <w:tmpl w:val="E8964B74"/>
@@ -5552,7 +6153,7 @@
       </w:rPr>
     </w:lvl>
   </w:abstractNum>
-  <w:abstractNum w:abstractNumId="6" w15:restartNumberingAfterBreak="0">
+  <w:abstractNum w:abstractNumId="7" w15:restartNumberingAfterBreak="0">
     <w:nsid w:val="4EAC64E1"/>
     <w:multiLevelType w:val="hybridMultilevel"/>
     <w:tmpl w:val="C69CD44A"/>
@@ -5665,7 +6266,120 @@
       </w:rPr>
     </w:lvl>
   </w:abstractNum>
-  <w:abstractNum w:abstractNumId="7" w15:restartNumberingAfterBreak="0">
+  <w:abstractNum w:abstractNumId="8" w15:restartNumberingAfterBreak="0">
+    <w:nsid w:val="55FE2CC4"/>
+    <w:multiLevelType w:val="hybridMultilevel"/>
+    <w:tmpl w:val="3736856A"/>
+    <w:lvl w:ilvl="0" w:tplc="04050001">
+      <w:start w:val="1"/>
+      <w:numFmt w:val="bullet"/>
+      <w:lvlText w:val=""/>
+      <w:lvlJc w:val="left"/>
+      <w:pPr>
+        <w:ind w:left="720" w:hanging="360"/>
+      </w:pPr>
+      <w:rPr>
+        <w:rFonts w:ascii="Symbol" w:hAnsi="Symbol" w:hint="default"/>
+      </w:rPr>
+    </w:lvl>
+    <w:lvl w:ilvl="1" w:tplc="04050003">
+      <w:start w:val="1"/>
+      <w:numFmt w:val="bullet"/>
+      <w:lvlText w:val="o"/>
+      <w:lvlJc w:val="left"/>
+      <w:pPr>
+        <w:ind w:left="1440" w:hanging="360"/>
+      </w:pPr>
+      <w:rPr>
+        <w:rFonts w:ascii="Courier New" w:hAnsi="Courier New" w:cs="Courier New" w:hint="default"/>
+      </w:rPr>
+    </w:lvl>
+    <w:lvl w:ilvl="2" w:tplc="04050005" w:tentative="1">
+      <w:start w:val="1"/>
+      <w:numFmt w:val="bullet"/>
+      <w:lvlText w:val=""/>
+      <w:lvlJc w:val="left"/>
+      <w:pPr>
+        <w:ind w:left="2160" w:hanging="360"/>
+      </w:pPr>
+      <w:rPr>
+        <w:rFonts w:ascii="Wingdings" w:hAnsi="Wingdings" w:hint="default"/>
+      </w:rPr>
+    </w:lvl>
+    <w:lvl w:ilvl="3" w:tplc="04050001" w:tentative="1">
+      <w:start w:val="1"/>
+      <w:numFmt w:val="bullet"/>
+      <w:lvlText w:val=""/>
+      <w:lvlJc w:val="left"/>
+      <w:pPr>
+        <w:ind w:left="2880" w:hanging="360"/>
+      </w:pPr>
+      <w:rPr>
+        <w:rFonts w:ascii="Symbol" w:hAnsi="Symbol" w:hint="default"/>
+      </w:rPr>
+    </w:lvl>
+    <w:lvl w:ilvl="4" w:tplc="04050003" w:tentative="1">
+      <w:start w:val="1"/>
+      <w:numFmt w:val="bullet"/>
+      <w:lvlText w:val="o"/>
+      <w:lvlJc w:val="left"/>
+      <w:pPr>
+        <w:ind w:left="3600" w:hanging="360"/>
+      </w:pPr>
+      <w:rPr>
+        <w:rFonts w:ascii="Courier New" w:hAnsi="Courier New" w:cs="Courier New" w:hint="default"/>
+      </w:rPr>
+    </w:lvl>
+    <w:lvl w:ilvl="5" w:tplc="04050005" w:tentative="1">
+      <w:start w:val="1"/>
+      <w:numFmt w:val="bullet"/>
+      <w:lvlText w:val=""/>
+      <w:lvlJc w:val="left"/>
+      <w:pPr>
+        <w:ind w:left="4320" w:hanging="360"/>
+      </w:pPr>
+      <w:rPr>
+        <w:rFonts w:ascii="Wingdings" w:hAnsi="Wingdings" w:hint="default"/>
+      </w:rPr>
+    </w:lvl>
+    <w:lvl w:ilvl="6" w:tplc="04050001" w:tentative="1">
+      <w:start w:val="1"/>
+      <w:numFmt w:val="bullet"/>
+      <w:lvlText w:val=""/>
+      <w:lvlJc w:val="left"/>
+      <w:pPr>
+        <w:ind w:left="5040" w:hanging="360"/>
+      </w:pPr>
+      <w:rPr>
+        <w:rFonts w:ascii="Symbol" w:hAnsi="Symbol" w:hint="default"/>
+      </w:rPr>
+    </w:lvl>
+    <w:lvl w:ilvl="7" w:tplc="04050003" w:tentative="1">
+      <w:start w:val="1"/>
+      <w:numFmt w:val="bullet"/>
+      <w:lvlText w:val="o"/>
+      <w:lvlJc w:val="left"/>
+      <w:pPr>
+        <w:ind w:left="5760" w:hanging="360"/>
+      </w:pPr>
+      <w:rPr>
+        <w:rFonts w:ascii="Courier New" w:hAnsi="Courier New" w:cs="Courier New" w:hint="default"/>
+      </w:rPr>
+    </w:lvl>
+    <w:lvl w:ilvl="8" w:tplc="04050005" w:tentative="1">
+      <w:start w:val="1"/>
+      <w:numFmt w:val="bullet"/>
+      <w:lvlText w:val=""/>
+      <w:lvlJc w:val="left"/>
+      <w:pPr>
+        <w:ind w:left="6480" w:hanging="360"/>
+      </w:pPr>
+      <w:rPr>
+        <w:rFonts w:ascii="Wingdings" w:hAnsi="Wingdings" w:hint="default"/>
+      </w:rPr>
+    </w:lvl>
+  </w:abstractNum>
+  <w:abstractNum w:abstractNumId="9" w15:restartNumberingAfterBreak="0">
     <w:nsid w:val="58207AB8"/>
     <w:multiLevelType w:val="hybridMultilevel"/>
     <w:tmpl w:val="CB6C941C"/>
@@ -5778,7 +6492,7 @@
       </w:rPr>
     </w:lvl>
   </w:abstractNum>
-  <w:abstractNum w:abstractNumId="8" w15:restartNumberingAfterBreak="0">
+  <w:abstractNum w:abstractNumId="10" w15:restartNumberingAfterBreak="0">
     <w:nsid w:val="5D63689F"/>
     <w:multiLevelType w:val="hybridMultilevel"/>
     <w:tmpl w:val="C39A7D60"/>
@@ -5891,7 +6605,7 @@
       </w:rPr>
     </w:lvl>
   </w:abstractNum>
-  <w:abstractNum w:abstractNumId="9" w15:restartNumberingAfterBreak="0">
+  <w:abstractNum w:abstractNumId="11" w15:restartNumberingAfterBreak="0">
     <w:nsid w:val="6A6C784A"/>
     <w:multiLevelType w:val="hybridMultilevel"/>
     <w:tmpl w:val="08ECC9E0"/>
@@ -6005,34 +6719,40 @@
     </w:lvl>
   </w:abstractNum>
   <w:num w:numId="1">
+    <w:abstractNumId w:val="3"/>
+  </w:num>
+  <w:num w:numId="2">
     <w:abstractNumId w:val="2"/>
   </w:num>
-  <w:num w:numId="2">
-    <w:abstractNumId w:val="1"/>
-  </w:num>
   <w:num w:numId="3">
-    <w:abstractNumId w:val="7"/>
+    <w:abstractNumId w:val="9"/>
   </w:num>
   <w:num w:numId="4">
-    <w:abstractNumId w:val="8"/>
+    <w:abstractNumId w:val="10"/>
   </w:num>
   <w:num w:numId="5">
-    <w:abstractNumId w:val="9"/>
+    <w:abstractNumId w:val="11"/>
   </w:num>
   <w:num w:numId="6">
+    <w:abstractNumId w:val="5"/>
+  </w:num>
+  <w:num w:numId="7">
+    <w:abstractNumId w:val="6"/>
+  </w:num>
+  <w:num w:numId="8">
     <w:abstractNumId w:val="4"/>
   </w:num>
-  <w:num w:numId="7">
-    <w:abstractNumId w:val="5"/>
-  </w:num>
-  <w:num w:numId="8">
-    <w:abstractNumId w:val="3"/>
-  </w:num>
   <w:num w:numId="9">
-    <w:abstractNumId w:val="6"/>
+    <w:abstractNumId w:val="7"/>
   </w:num>
   <w:num w:numId="10">
     <w:abstractNumId w:val="0"/>
+  </w:num>
+  <w:num w:numId="11">
+    <w:abstractNumId w:val="8"/>
+  </w:num>
+  <w:num w:numId="12">
+    <w:abstractNumId w:val="1"/>
   </w:num>
 </w:numbering>
 </file>

--- a/ZápiskyPrg.docx
+++ b/ZápiskyPrg.docx
@@ -4992,6 +4992,9 @@
         </w:numPr>
       </w:pPr>
       <w:r>
+        <w:rPr>
+          <w:noProof/>
+        </w:rPr>
         <w:drawing>
           <wp:anchor distT="0" distB="0" distL="114300" distR="114300" simplePos="0" relativeHeight="251662336" behindDoc="1" locked="0" layoutInCell="1" allowOverlap="1" wp14:anchorId="318C0424" wp14:editId="691C1449">
             <wp:simplePos x="0" y="0"/>
@@ -5062,6 +5065,9 @@
     </w:p>
     <w:p>
       <w:r>
+        <w:rPr>
+          <w:noProof/>
+        </w:rPr>
         <w:drawing>
           <wp:anchor distT="0" distB="0" distL="114300" distR="114300" simplePos="0" relativeHeight="251661312" behindDoc="1" locked="0" layoutInCell="1" allowOverlap="1" wp14:anchorId="33DA3CAB" wp14:editId="21592A5B">
             <wp:simplePos x="0" y="0"/>
@@ -5151,6 +5157,9 @@
         </w:numPr>
       </w:pPr>
       <w:r>
+        <w:rPr>
+          <w:noProof/>
+        </w:rPr>
         <w:drawing>
           <wp:anchor distT="0" distB="0" distL="114300" distR="114300" simplePos="0" relativeHeight="251663360" behindDoc="1" locked="0" layoutInCell="1" allowOverlap="1" wp14:anchorId="79A7AB58" wp14:editId="7F12F2D8">
             <wp:simplePos x="0" y="0"/>
@@ -5239,6 +5248,9 @@
         </w:numPr>
       </w:pPr>
       <w:r>
+        <w:rPr>
+          <w:noProof/>
+        </w:rPr>
         <w:drawing>
           <wp:anchor distT="0" distB="0" distL="114300" distR="114300" simplePos="0" relativeHeight="251664384" behindDoc="1" locked="0" layoutInCell="1" allowOverlap="1" wp14:anchorId="7847A41F" wp14:editId="01BA16DA">
             <wp:simplePos x="0" y="0"/>
@@ -5337,14 +5349,71 @@
     <w:p/>
     <w:p>
       <w:pPr>
+        <w:pStyle w:val="Nadpis1"/>
+      </w:pPr>
+      <w:r>
+        <w:t>Statická funkce</w:t>
+      </w:r>
+    </w:p>
+    <w:p>
+      <w:pPr>
         <w:pStyle w:val="Odstavecseseznamem"/>
         <w:numPr>
           <w:ilvl w:val="0"/>
           <w:numId w:val="12"/>
         </w:numPr>
       </w:pPr>
+      <w:r>
+        <w:t>Funkce</w:t>
+      </w:r>
+      <w:r>
+        <w:t>,</w:t>
+      </w:r>
+      <w:r>
+        <w:t xml:space="preserve"> která se neváže na konkrétní instanci</w:t>
+      </w:r>
+    </w:p>
+    <w:p>
+      <w:pPr>
+        <w:pStyle w:val="Odstavecseseznamem"/>
+        <w:numPr>
+          <w:ilvl w:val="0"/>
+          <w:numId w:val="12"/>
+        </w:numPr>
+      </w:pPr>
+      <w:r>
+        <w:t xml:space="preserve">Mohu používat rovnou bez </w:t>
+      </w:r>
+      <w:proofErr w:type="spellStart"/>
+      <w:r>
+        <w:t>instancování</w:t>
+      </w:r>
+      <w:proofErr w:type="spellEnd"/>
+    </w:p>
+    <w:p>
+      <w:pPr>
+        <w:pStyle w:val="Odstavecseseznamem"/>
+        <w:numPr>
+          <w:ilvl w:val="0"/>
+          <w:numId w:val="12"/>
+        </w:numPr>
+      </w:pPr>
+      <w:r>
+        <w:t>Např.</w:t>
+      </w:r>
       <w:bookmarkStart w:id="0" w:name="_GoBack"/>
       <w:bookmarkEnd w:id="0"/>
+      <w:r>
+        <w:t xml:space="preserve"> </w:t>
+      </w:r>
+      <w:proofErr w:type="spellStart"/>
+      <w:r>
+        <w:t>Console.Writeline</w:t>
+      </w:r>
+      <w:proofErr w:type="spellEnd"/>
+      <w:r>
+        <w:t>(„“);</w:t>
+      </w:r>
     </w:p>
     <w:p/>
     <w:p/>
@@ -5478,7 +5547,7 @@
   <w:abstractNum w:abstractNumId="1" w15:restartNumberingAfterBreak="0">
     <w:nsid w:val="091F1F52"/>
     <w:multiLevelType w:val="hybridMultilevel"/>
-    <w:tmpl w:val="C3B6B4F8"/>
+    <w:tmpl w:val="74C082C6"/>
     <w:lvl w:ilvl="0" w:tplc="04050001">
       <w:start w:val="1"/>
       <w:numFmt w:val="bullet"/>

--- a/ZápiskyPrg.docx
+++ b/ZápiskyPrg.docx
@@ -5399,26 +5399,310 @@
         </w:numPr>
       </w:pPr>
       <w:r>
-        <w:t>Např.</w:t>
-      </w:r>
-      <w:bookmarkStart w:id="0" w:name="_GoBack"/>
-      <w:bookmarkEnd w:id="0"/>
+        <w:t xml:space="preserve">Např. </w:t>
+      </w:r>
+      <w:proofErr w:type="spellStart"/>
+      <w:r>
+        <w:t>Console.Writeline</w:t>
+      </w:r>
+      <w:proofErr w:type="spellEnd"/>
+      <w:r>
+        <w:t>(„“);</w:t>
+      </w:r>
+    </w:p>
+    <w:p>
+      <w:pPr>
+        <w:pStyle w:val="Nadpis1"/>
+      </w:pPr>
+      <w:r>
+        <w:lastRenderedPageBreak/>
+        <w:t>Dědičnost</w:t>
+      </w:r>
+    </w:p>
+    <w:p>
+      <w:pPr>
+        <w:pStyle w:val="Odstavecseseznamem"/>
+        <w:numPr>
+          <w:ilvl w:val="0"/>
+          <w:numId w:val="13"/>
+        </w:numPr>
+      </w:pPr>
+      <w:r>
+        <w:t>Třídy od sebe mohou dědit proměnné a funkce</w:t>
+      </w:r>
+    </w:p>
+    <w:p>
+      <w:pPr>
+        <w:pStyle w:val="Odstavecseseznamem"/>
+        <w:numPr>
+          <w:ilvl w:val="0"/>
+          <w:numId w:val="13"/>
+        </w:numPr>
+      </w:pPr>
+      <w:r>
+        <w:t>Můžeme vytvářet hierarchii, jak od sebe ty třídy dědí</w:t>
+      </w:r>
+    </w:p>
+    <w:p>
+      <w:pPr>
+        <w:pStyle w:val="Odstavecseseznamem"/>
+        <w:numPr>
+          <w:ilvl w:val="0"/>
+          <w:numId w:val="13"/>
+        </w:numPr>
+      </w:pPr>
+      <w:r>
+        <w:t>Rodičovská třída – animal</w:t>
+      </w:r>
+    </w:p>
+    <w:p>
+      <w:pPr>
+        <w:pStyle w:val="Odstavecseseznamem"/>
+        <w:numPr>
+          <w:ilvl w:val="0"/>
+          <w:numId w:val="13"/>
+        </w:numPr>
+      </w:pPr>
+      <w:r>
+        <w:t xml:space="preserve">Potomek </w:t>
+      </w:r>
+      <w:proofErr w:type="spellStart"/>
+      <w:r>
+        <w:t>např</w:t>
+      </w:r>
+      <w:proofErr w:type="spellEnd"/>
       <w:r>
         <w:t xml:space="preserve"> </w:t>
       </w:r>
       <w:proofErr w:type="spellStart"/>
       <w:r>
-        <w:t>Console.Writeline</w:t>
-      </w:r>
-      <w:proofErr w:type="spellEnd"/>
-      <w:r>
-        <w:t>(„“);</w:t>
+        <w:t>cat</w:t>
+      </w:r>
+      <w:proofErr w:type="spellEnd"/>
+    </w:p>
+    <w:p>
+      <w:pPr>
+        <w:pStyle w:val="Odstavecseseznamem"/>
+        <w:numPr>
+          <w:ilvl w:val="0"/>
+          <w:numId w:val="13"/>
+        </w:numPr>
+      </w:pPr>
+      <w:r>
+        <w:t>Dědění značíme dvojtečkou za názvem</w:t>
+      </w:r>
+    </w:p>
+    <w:p>
+      <w:pPr>
+        <w:pStyle w:val="Nadpis1"/>
+      </w:pPr>
+      <w:r>
+        <w:t>Polymorfismus</w:t>
+      </w:r>
+    </w:p>
+    <w:p>
+      <w:pPr>
+        <w:pStyle w:val="Odstavecseseznamem"/>
+        <w:numPr>
+          <w:ilvl w:val="0"/>
+          <w:numId w:val="14"/>
+        </w:numPr>
+      </w:pPr>
+      <w:r>
+        <w:t>Polymorfismus umožňuje jedné funkci pracovat různě podle toho, v jaké třídě je</w:t>
+      </w:r>
+    </w:p>
+    <w:p>
+      <w:pPr>
+        <w:pStyle w:val="Odstavecseseznamem"/>
+        <w:numPr>
+          <w:ilvl w:val="0"/>
+          <w:numId w:val="14"/>
+        </w:numPr>
+      </w:pPr>
+      <w:r>
+        <w:t xml:space="preserve">V mateřské třídě, před funkci napíšeme </w:t>
+      </w:r>
+      <w:proofErr w:type="spellStart"/>
+      <w:r>
+        <w:t>virtual</w:t>
+      </w:r>
+      <w:proofErr w:type="spellEnd"/>
+    </w:p>
+    <w:p>
+      <w:pPr>
+        <w:pStyle w:val="Odstavecseseznamem"/>
+        <w:numPr>
+          <w:ilvl w:val="0"/>
+          <w:numId w:val="14"/>
+        </w:numPr>
+      </w:pPr>
+      <w:r>
+        <w:t>V </w:t>
+      </w:r>
+      <w:proofErr w:type="spellStart"/>
+      <w:r>
+        <w:t>dceřinné</w:t>
+      </w:r>
+      <w:proofErr w:type="spellEnd"/>
+      <w:r>
+        <w:t xml:space="preserve"> funkci napíšeme před funkci </w:t>
+      </w:r>
+      <w:proofErr w:type="spellStart"/>
+      <w:r>
+        <w:t>override</w:t>
+      </w:r>
+      <w:proofErr w:type="spellEnd"/>
+      <w:r>
+        <w:t xml:space="preserve"> a doděláme</w:t>
+      </w:r>
+    </w:p>
+    <w:p/>
+    <w:p>
+      <w:r>
+        <w:drawing>
+          <wp:anchor distT="0" distB="0" distL="114300" distR="114300" simplePos="0" relativeHeight="251665408" behindDoc="1" locked="0" layoutInCell="1" allowOverlap="1" wp14:anchorId="0576D1D3" wp14:editId="5269B737">
+            <wp:simplePos x="0" y="0"/>
+            <wp:positionH relativeFrom="margin">
+              <wp:posOffset>3261360</wp:posOffset>
+            </wp:positionH>
+            <wp:positionV relativeFrom="paragraph">
+              <wp:posOffset>150495</wp:posOffset>
+            </wp:positionV>
+            <wp:extent cx="3086100" cy="4525010"/>
+            <wp:effectExtent l="0" t="0" r="0" b="8890"/>
+            <wp:wrapTight wrapText="bothSides">
+              <wp:wrapPolygon edited="0">
+                <wp:start x="21600" y="21600"/>
+                <wp:lineTo x="21600" y="48"/>
+                <wp:lineTo x="133" y="48"/>
+                <wp:lineTo x="133" y="21600"/>
+                <wp:lineTo x="21600" y="21600"/>
+              </wp:wrapPolygon>
+            </wp:wrapTight>
+            <wp:docPr id="11" name="Obrázek 11"/>
+            <wp:cNvGraphicFramePr>
+              <a:graphicFrameLocks xmlns:a="http://schemas.openxmlformats.org/drawingml/2006/main" noChangeAspect="1"/>
+            </wp:cNvGraphicFramePr>
+            <a:graphic xmlns:a="http://schemas.openxmlformats.org/drawingml/2006/main">
+              <a:graphicData uri="http://schemas.openxmlformats.org/drawingml/2006/picture">
+                <pic:pic xmlns:pic="http://schemas.openxmlformats.org/drawingml/2006/picture">
+                  <pic:nvPicPr>
+                    <pic:cNvPr id="1" name=""/>
+                    <pic:cNvPicPr/>
+                  </pic:nvPicPr>
+                  <pic:blipFill>
+                    <a:blip r:embed="rId15">
+                      <a:extLst>
+                        <a:ext uri="{28A0092B-C50C-407E-A947-70E740481C1C}">
+                          <a14:useLocalDpi xmlns:a14="http://schemas.microsoft.com/office/drawing/2010/main" val="0"/>
+                        </a:ext>
+                      </a:extLst>
+                    </a:blip>
+                    <a:stretch>
+                      <a:fillRect/>
+                    </a:stretch>
+                  </pic:blipFill>
+                  <pic:spPr>
+                    <a:xfrm rot="10800000" flipH="1" flipV="1">
+                      <a:off x="0" y="0"/>
+                      <a:ext cx="3086100" cy="4525010"/>
+                    </a:xfrm>
+                    <a:prstGeom prst="rect">
+                      <a:avLst/>
+                    </a:prstGeom>
+                  </pic:spPr>
+                </pic:pic>
+              </a:graphicData>
+            </a:graphic>
+            <wp14:sizeRelH relativeFrom="margin">
+              <wp14:pctWidth>0</wp14:pctWidth>
+            </wp14:sizeRelH>
+            <wp14:sizeRelV relativeFrom="margin">
+              <wp14:pctHeight>0</wp14:pctHeight>
+            </wp14:sizeRelV>
+          </wp:anchor>
+        </w:drawing>
+      </w:r>
+    </w:p>
+    <w:p>
+      <w:r>
+        <w:drawing>
+          <wp:anchor distT="0" distB="0" distL="114300" distR="114300" simplePos="0" relativeHeight="251666432" behindDoc="1" locked="0" layoutInCell="1" allowOverlap="1" wp14:anchorId="033C023D" wp14:editId="205DB0D6">
+            <wp:simplePos x="0" y="0"/>
+            <wp:positionH relativeFrom="column">
+              <wp:posOffset>-833120</wp:posOffset>
+            </wp:positionH>
+            <wp:positionV relativeFrom="paragraph">
+              <wp:posOffset>207645</wp:posOffset>
+            </wp:positionV>
+            <wp:extent cx="4049395" cy="2676525"/>
+            <wp:effectExtent l="0" t="0" r="8255" b="9525"/>
+            <wp:wrapTight wrapText="bothSides">
+              <wp:wrapPolygon edited="0">
+                <wp:start x="0" y="0"/>
+                <wp:lineTo x="0" y="21523"/>
+                <wp:lineTo x="21542" y="21523"/>
+                <wp:lineTo x="21542" y="0"/>
+                <wp:lineTo x="0" y="0"/>
+              </wp:wrapPolygon>
+            </wp:wrapTight>
+            <wp:docPr id="12" name="Obrázek 12"/>
+            <wp:cNvGraphicFramePr>
+              <a:graphicFrameLocks xmlns:a="http://schemas.openxmlformats.org/drawingml/2006/main" noChangeAspect="1"/>
+            </wp:cNvGraphicFramePr>
+            <a:graphic xmlns:a="http://schemas.openxmlformats.org/drawingml/2006/main">
+              <a:graphicData uri="http://schemas.openxmlformats.org/drawingml/2006/picture">
+                <pic:pic xmlns:pic="http://schemas.openxmlformats.org/drawingml/2006/picture">
+                  <pic:nvPicPr>
+                    <pic:cNvPr id="1" name=""/>
+                    <pic:cNvPicPr/>
+                  </pic:nvPicPr>
+                  <pic:blipFill>
+                    <a:blip r:embed="rId16">
+                      <a:extLst>
+                        <a:ext uri="{28A0092B-C50C-407E-A947-70E740481C1C}">
+                          <a14:useLocalDpi xmlns:a14="http://schemas.microsoft.com/office/drawing/2010/main" val="0"/>
+                        </a:ext>
+                      </a:extLst>
+                    </a:blip>
+                    <a:stretch>
+                      <a:fillRect/>
+                    </a:stretch>
+                  </pic:blipFill>
+                  <pic:spPr>
+                    <a:xfrm>
+                      <a:off x="0" y="0"/>
+                      <a:ext cx="4049395" cy="2676525"/>
+                    </a:xfrm>
+                    <a:prstGeom prst="rect">
+                      <a:avLst/>
+                    </a:prstGeom>
+                  </pic:spPr>
+                </pic:pic>
+              </a:graphicData>
+            </a:graphic>
+            <wp14:sizeRelH relativeFrom="margin">
+              <wp14:pctWidth>0</wp14:pctWidth>
+            </wp14:sizeRelH>
+            <wp14:sizeRelV relativeFrom="margin">
+              <wp14:pctHeight>0</wp14:pctHeight>
+            </wp14:sizeRelV>
+          </wp:anchor>
+        </w:drawing>
       </w:r>
     </w:p>
     <w:p/>
     <w:p/>
     <w:p/>
     <w:p/>
+    <w:p/>
+    <w:p/>
+    <w:p/>
+    <w:p>
+      <w:bookmarkStart w:id="0" w:name="_GoBack"/>
+      <w:bookmarkEnd w:id="0"/>
+    </w:p>
     <w:sectPr>
       <w:pgSz w:w="11906" w:h="16838"/>
       <w:pgMar w:top="1417" w:right="1417" w:bottom="1417" w:left="1417" w:header="708" w:footer="708" w:gutter="0"/>
@@ -5658,6 +5942,119 @@
     </w:lvl>
   </w:abstractNum>
   <w:abstractNum w:abstractNumId="2" w15:restartNumberingAfterBreak="0">
+    <w:nsid w:val="0AFB6559"/>
+    <w:multiLevelType w:val="hybridMultilevel"/>
+    <w:tmpl w:val="DE7E088C"/>
+    <w:lvl w:ilvl="0" w:tplc="04050001">
+      <w:start w:val="1"/>
+      <w:numFmt w:val="bullet"/>
+      <w:lvlText w:val=""/>
+      <w:lvlJc w:val="left"/>
+      <w:pPr>
+        <w:ind w:left="720" w:hanging="360"/>
+      </w:pPr>
+      <w:rPr>
+        <w:rFonts w:ascii="Symbol" w:hAnsi="Symbol" w:hint="default"/>
+      </w:rPr>
+    </w:lvl>
+    <w:lvl w:ilvl="1" w:tplc="04050003" w:tentative="1">
+      <w:start w:val="1"/>
+      <w:numFmt w:val="bullet"/>
+      <w:lvlText w:val="o"/>
+      <w:lvlJc w:val="left"/>
+      <w:pPr>
+        <w:ind w:left="1440" w:hanging="360"/>
+      </w:pPr>
+      <w:rPr>
+        <w:rFonts w:ascii="Courier New" w:hAnsi="Courier New" w:cs="Courier New" w:hint="default"/>
+      </w:rPr>
+    </w:lvl>
+    <w:lvl w:ilvl="2" w:tplc="04050005" w:tentative="1">
+      <w:start w:val="1"/>
+      <w:numFmt w:val="bullet"/>
+      <w:lvlText w:val=""/>
+      <w:lvlJc w:val="left"/>
+      <w:pPr>
+        <w:ind w:left="2160" w:hanging="360"/>
+      </w:pPr>
+      <w:rPr>
+        <w:rFonts w:ascii="Wingdings" w:hAnsi="Wingdings" w:hint="default"/>
+      </w:rPr>
+    </w:lvl>
+    <w:lvl w:ilvl="3" w:tplc="04050001" w:tentative="1">
+      <w:start w:val="1"/>
+      <w:numFmt w:val="bullet"/>
+      <w:lvlText w:val=""/>
+      <w:lvlJc w:val="left"/>
+      <w:pPr>
+        <w:ind w:left="2880" w:hanging="360"/>
+      </w:pPr>
+      <w:rPr>
+        <w:rFonts w:ascii="Symbol" w:hAnsi="Symbol" w:hint="default"/>
+      </w:rPr>
+    </w:lvl>
+    <w:lvl w:ilvl="4" w:tplc="04050003" w:tentative="1">
+      <w:start w:val="1"/>
+      <w:numFmt w:val="bullet"/>
+      <w:lvlText w:val="o"/>
+      <w:lvlJc w:val="left"/>
+      <w:pPr>
+        <w:ind w:left="3600" w:hanging="360"/>
+      </w:pPr>
+      <w:rPr>
+        <w:rFonts w:ascii="Courier New" w:hAnsi="Courier New" w:cs="Courier New" w:hint="default"/>
+      </w:rPr>
+    </w:lvl>
+    <w:lvl w:ilvl="5" w:tplc="04050005" w:tentative="1">
+      <w:start w:val="1"/>
+      <w:numFmt w:val="bullet"/>
+      <w:lvlText w:val=""/>
+      <w:lvlJc w:val="left"/>
+      <w:pPr>
+        <w:ind w:left="4320" w:hanging="360"/>
+      </w:pPr>
+      <w:rPr>
+        <w:rFonts w:ascii="Wingdings" w:hAnsi="Wingdings" w:hint="default"/>
+      </w:rPr>
+    </w:lvl>
+    <w:lvl w:ilvl="6" w:tplc="04050001" w:tentative="1">
+      <w:start w:val="1"/>
+      <w:numFmt w:val="bullet"/>
+      <w:lvlText w:val=""/>
+      <w:lvlJc w:val="left"/>
+      <w:pPr>
+        <w:ind w:left="5040" w:hanging="360"/>
+      </w:pPr>
+      <w:rPr>
+        <w:rFonts w:ascii="Symbol" w:hAnsi="Symbol" w:hint="default"/>
+      </w:rPr>
+    </w:lvl>
+    <w:lvl w:ilvl="7" w:tplc="04050003" w:tentative="1">
+      <w:start w:val="1"/>
+      <w:numFmt w:val="bullet"/>
+      <w:lvlText w:val="o"/>
+      <w:lvlJc w:val="left"/>
+      <w:pPr>
+        <w:ind w:left="5760" w:hanging="360"/>
+      </w:pPr>
+      <w:rPr>
+        <w:rFonts w:ascii="Courier New" w:hAnsi="Courier New" w:cs="Courier New" w:hint="default"/>
+      </w:rPr>
+    </w:lvl>
+    <w:lvl w:ilvl="8" w:tplc="04050005" w:tentative="1">
+      <w:start w:val="1"/>
+      <w:numFmt w:val="bullet"/>
+      <w:lvlText w:val=""/>
+      <w:lvlJc w:val="left"/>
+      <w:pPr>
+        <w:ind w:left="6480" w:hanging="360"/>
+      </w:pPr>
+      <w:rPr>
+        <w:rFonts w:ascii="Wingdings" w:hAnsi="Wingdings" w:hint="default"/>
+      </w:rPr>
+    </w:lvl>
+  </w:abstractNum>
+  <w:abstractNum w:abstractNumId="3" w15:restartNumberingAfterBreak="0">
     <w:nsid w:val="0CFC4DE4"/>
     <w:multiLevelType w:val="hybridMultilevel"/>
     <w:tmpl w:val="FAF04FAC"/>
@@ -5770,7 +6167,7 @@
       </w:rPr>
     </w:lvl>
   </w:abstractNum>
-  <w:abstractNum w:abstractNumId="3" w15:restartNumberingAfterBreak="0">
+  <w:abstractNum w:abstractNumId="4" w15:restartNumberingAfterBreak="0">
     <w:nsid w:val="0D982652"/>
     <w:multiLevelType w:val="hybridMultilevel"/>
     <w:tmpl w:val="A7A639B0"/>
@@ -5883,7 +6280,120 @@
       </w:rPr>
     </w:lvl>
   </w:abstractNum>
-  <w:abstractNum w:abstractNumId="4" w15:restartNumberingAfterBreak="0">
+  <w:abstractNum w:abstractNumId="5" w15:restartNumberingAfterBreak="0">
+    <w:nsid w:val="15DE135D"/>
+    <w:multiLevelType w:val="hybridMultilevel"/>
+    <w:tmpl w:val="F89E6B94"/>
+    <w:lvl w:ilvl="0" w:tplc="04050001">
+      <w:start w:val="1"/>
+      <w:numFmt w:val="bullet"/>
+      <w:lvlText w:val=""/>
+      <w:lvlJc w:val="left"/>
+      <w:pPr>
+        <w:ind w:left="720" w:hanging="360"/>
+      </w:pPr>
+      <w:rPr>
+        <w:rFonts w:ascii="Symbol" w:hAnsi="Symbol" w:hint="default"/>
+      </w:rPr>
+    </w:lvl>
+    <w:lvl w:ilvl="1" w:tplc="04050003" w:tentative="1">
+      <w:start w:val="1"/>
+      <w:numFmt w:val="bullet"/>
+      <w:lvlText w:val="o"/>
+      <w:lvlJc w:val="left"/>
+      <w:pPr>
+        <w:ind w:left="1440" w:hanging="360"/>
+      </w:pPr>
+      <w:rPr>
+        <w:rFonts w:ascii="Courier New" w:hAnsi="Courier New" w:cs="Courier New" w:hint="default"/>
+      </w:rPr>
+    </w:lvl>
+    <w:lvl w:ilvl="2" w:tplc="04050005" w:tentative="1">
+      <w:start w:val="1"/>
+      <w:numFmt w:val="bullet"/>
+      <w:lvlText w:val=""/>
+      <w:lvlJc w:val="left"/>
+      <w:pPr>
+        <w:ind w:left="2160" w:hanging="360"/>
+      </w:pPr>
+      <w:rPr>
+        <w:rFonts w:ascii="Wingdings" w:hAnsi="Wingdings" w:hint="default"/>
+      </w:rPr>
+    </w:lvl>
+    <w:lvl w:ilvl="3" w:tplc="04050001" w:tentative="1">
+      <w:start w:val="1"/>
+      <w:numFmt w:val="bullet"/>
+      <w:lvlText w:val=""/>
+      <w:lvlJc w:val="left"/>
+      <w:pPr>
+        <w:ind w:left="2880" w:hanging="360"/>
+      </w:pPr>
+      <w:rPr>
+        <w:rFonts w:ascii="Symbol" w:hAnsi="Symbol" w:hint="default"/>
+      </w:rPr>
+    </w:lvl>
+    <w:lvl w:ilvl="4" w:tplc="04050003" w:tentative="1">
+      <w:start w:val="1"/>
+      <w:numFmt w:val="bullet"/>
+      <w:lvlText w:val="o"/>
+      <w:lvlJc w:val="left"/>
+      <w:pPr>
+        <w:ind w:left="3600" w:hanging="360"/>
+      </w:pPr>
+      <w:rPr>
+        <w:rFonts w:ascii="Courier New" w:hAnsi="Courier New" w:cs="Courier New" w:hint="default"/>
+      </w:rPr>
+    </w:lvl>
+    <w:lvl w:ilvl="5" w:tplc="04050005" w:tentative="1">
+      <w:start w:val="1"/>
+      <w:numFmt w:val="bullet"/>
+      <w:lvlText w:val=""/>
+      <w:lvlJc w:val="left"/>
+      <w:pPr>
+        <w:ind w:left="4320" w:hanging="360"/>
+      </w:pPr>
+      <w:rPr>
+        <w:rFonts w:ascii="Wingdings" w:hAnsi="Wingdings" w:hint="default"/>
+      </w:rPr>
+    </w:lvl>
+    <w:lvl w:ilvl="6" w:tplc="04050001" w:tentative="1">
+      <w:start w:val="1"/>
+      <w:numFmt w:val="bullet"/>
+      <w:lvlText w:val=""/>
+      <w:lvlJc w:val="left"/>
+      <w:pPr>
+        <w:ind w:left="5040" w:hanging="360"/>
+      </w:pPr>
+      <w:rPr>
+        <w:rFonts w:ascii="Symbol" w:hAnsi="Symbol" w:hint="default"/>
+      </w:rPr>
+    </w:lvl>
+    <w:lvl w:ilvl="7" w:tplc="04050003" w:tentative="1">
+      <w:start w:val="1"/>
+      <w:numFmt w:val="bullet"/>
+      <w:lvlText w:val="o"/>
+      <w:lvlJc w:val="left"/>
+      <w:pPr>
+        <w:ind w:left="5760" w:hanging="360"/>
+      </w:pPr>
+      <w:rPr>
+        <w:rFonts w:ascii="Courier New" w:hAnsi="Courier New" w:cs="Courier New" w:hint="default"/>
+      </w:rPr>
+    </w:lvl>
+    <w:lvl w:ilvl="8" w:tplc="04050005" w:tentative="1">
+      <w:start w:val="1"/>
+      <w:numFmt w:val="bullet"/>
+      <w:lvlText w:val=""/>
+      <w:lvlJc w:val="left"/>
+      <w:pPr>
+        <w:ind w:left="6480" w:hanging="360"/>
+      </w:pPr>
+      <w:rPr>
+        <w:rFonts w:ascii="Wingdings" w:hAnsi="Wingdings" w:hint="default"/>
+      </w:rPr>
+    </w:lvl>
+  </w:abstractNum>
+  <w:abstractNum w:abstractNumId="6" w15:restartNumberingAfterBreak="0">
     <w:nsid w:val="2F0C2618"/>
     <w:multiLevelType w:val="hybridMultilevel"/>
     <w:tmpl w:val="288AC09A"/>
@@ -5996,7 +6506,7 @@
       </w:rPr>
     </w:lvl>
   </w:abstractNum>
-  <w:abstractNum w:abstractNumId="5" w15:restartNumberingAfterBreak="0">
+  <w:abstractNum w:abstractNumId="7" w15:restartNumberingAfterBreak="0">
     <w:nsid w:val="45CD11AF"/>
     <w:multiLevelType w:val="hybridMultilevel"/>
     <w:tmpl w:val="4060FFC8"/>
@@ -6109,7 +6619,7 @@
       </w:rPr>
     </w:lvl>
   </w:abstractNum>
-  <w:abstractNum w:abstractNumId="6" w15:restartNumberingAfterBreak="0">
+  <w:abstractNum w:abstractNumId="8" w15:restartNumberingAfterBreak="0">
     <w:nsid w:val="49E75870"/>
     <w:multiLevelType w:val="hybridMultilevel"/>
     <w:tmpl w:val="E8964B74"/>
@@ -6222,7 +6732,7 @@
       </w:rPr>
     </w:lvl>
   </w:abstractNum>
-  <w:abstractNum w:abstractNumId="7" w15:restartNumberingAfterBreak="0">
+  <w:abstractNum w:abstractNumId="9" w15:restartNumberingAfterBreak="0">
     <w:nsid w:val="4EAC64E1"/>
     <w:multiLevelType w:val="hybridMultilevel"/>
     <w:tmpl w:val="C69CD44A"/>
@@ -6335,7 +6845,7 @@
       </w:rPr>
     </w:lvl>
   </w:abstractNum>
-  <w:abstractNum w:abstractNumId="8" w15:restartNumberingAfterBreak="0">
+  <w:abstractNum w:abstractNumId="10" w15:restartNumberingAfterBreak="0">
     <w:nsid w:val="55FE2CC4"/>
     <w:multiLevelType w:val="hybridMultilevel"/>
     <w:tmpl w:val="3736856A"/>
@@ -6448,7 +6958,7 @@
       </w:rPr>
     </w:lvl>
   </w:abstractNum>
-  <w:abstractNum w:abstractNumId="9" w15:restartNumberingAfterBreak="0">
+  <w:abstractNum w:abstractNumId="11" w15:restartNumberingAfterBreak="0">
     <w:nsid w:val="58207AB8"/>
     <w:multiLevelType w:val="hybridMultilevel"/>
     <w:tmpl w:val="CB6C941C"/>
@@ -6561,7 +7071,7 @@
       </w:rPr>
     </w:lvl>
   </w:abstractNum>
-  <w:abstractNum w:abstractNumId="10" w15:restartNumberingAfterBreak="0">
+  <w:abstractNum w:abstractNumId="12" w15:restartNumberingAfterBreak="0">
     <w:nsid w:val="5D63689F"/>
     <w:multiLevelType w:val="hybridMultilevel"/>
     <w:tmpl w:val="C39A7D60"/>
@@ -6674,7 +7184,7 @@
       </w:rPr>
     </w:lvl>
   </w:abstractNum>
-  <w:abstractNum w:abstractNumId="11" w15:restartNumberingAfterBreak="0">
+  <w:abstractNum w:abstractNumId="13" w15:restartNumberingAfterBreak="0">
     <w:nsid w:val="6A6C784A"/>
     <w:multiLevelType w:val="hybridMultilevel"/>
     <w:tmpl w:val="08ECC9E0"/>
@@ -6788,40 +7298,46 @@
     </w:lvl>
   </w:abstractNum>
   <w:num w:numId="1">
+    <w:abstractNumId w:val="4"/>
+  </w:num>
+  <w:num w:numId="2">
     <w:abstractNumId w:val="3"/>
   </w:num>
-  <w:num w:numId="2">
-    <w:abstractNumId w:val="2"/>
-  </w:num>
   <w:num w:numId="3">
-    <w:abstractNumId w:val="9"/>
+    <w:abstractNumId w:val="11"/>
   </w:num>
   <w:num w:numId="4">
-    <w:abstractNumId w:val="10"/>
+    <w:abstractNumId w:val="12"/>
   </w:num>
   <w:num w:numId="5">
-    <w:abstractNumId w:val="11"/>
+    <w:abstractNumId w:val="13"/>
   </w:num>
   <w:num w:numId="6">
-    <w:abstractNumId w:val="5"/>
+    <w:abstractNumId w:val="7"/>
   </w:num>
   <w:num w:numId="7">
+    <w:abstractNumId w:val="8"/>
+  </w:num>
+  <w:num w:numId="8">
     <w:abstractNumId w:val="6"/>
   </w:num>
-  <w:num w:numId="8">
-    <w:abstractNumId w:val="4"/>
-  </w:num>
   <w:num w:numId="9">
-    <w:abstractNumId w:val="7"/>
+    <w:abstractNumId w:val="9"/>
   </w:num>
   <w:num w:numId="10">
     <w:abstractNumId w:val="0"/>
   </w:num>
   <w:num w:numId="11">
-    <w:abstractNumId w:val="8"/>
+    <w:abstractNumId w:val="10"/>
   </w:num>
   <w:num w:numId="12">
     <w:abstractNumId w:val="1"/>
+  </w:num>
+  <w:num w:numId="13">
+    <w:abstractNumId w:val="2"/>
+  </w:num>
+  <w:num w:numId="14">
+    <w:abstractNumId w:val="5"/>
   </w:num>
 </w:numbering>
 </file>

--- a/ZápiskyPrg.docx
+++ b/ZápiskyPrg.docx
@@ -3371,7 +3371,7 @@
           <w:noProof/>
         </w:rPr>
         <w:drawing>
-          <wp:anchor distT="0" distB="0" distL="114300" distR="114300" simplePos="0" relativeHeight="251659264" behindDoc="0" locked="0" layoutInCell="1" allowOverlap="1" wp14:anchorId="35AF963C" wp14:editId="5E04C2C9">
+          <wp:anchor distT="0" distB="0" distL="114300" distR="114300" simplePos="0" relativeHeight="251658240" behindDoc="0" locked="0" layoutInCell="1" allowOverlap="1" wp14:anchorId="35AF963C" wp14:editId="7B15A227">
             <wp:simplePos x="0" y="0"/>
             <wp:positionH relativeFrom="column">
               <wp:posOffset>2948305</wp:posOffset>
@@ -3431,7 +3431,7 @@
           <w:noProof/>
         </w:rPr>
         <w:drawing>
-          <wp:inline distT="0" distB="0" distL="0" distR="0" wp14:anchorId="688EBC26" wp14:editId="730980D3">
+          <wp:inline distT="0" distB="0" distL="0" distR="0" wp14:anchorId="688EBC26" wp14:editId="07FAB286">
             <wp:extent cx="5760720" cy="1900555"/>
             <wp:effectExtent l="0" t="0" r="0" b="4445"/>
             <wp:docPr id="1" name="Obrázek 1"/>
@@ -3529,7 +3529,7 @@
           <w:noProof/>
         </w:rPr>
         <w:drawing>
-          <wp:anchor distT="0" distB="0" distL="114300" distR="114300" simplePos="0" relativeHeight="251658240" behindDoc="1" locked="0" layoutInCell="1" allowOverlap="1" wp14:anchorId="6058F2E2" wp14:editId="7C1CDBB0">
+          <wp:anchor distT="0" distB="0" distL="114300" distR="114300" simplePos="0" relativeHeight="251657216" behindDoc="1" locked="0" layoutInCell="1" allowOverlap="1" wp14:anchorId="6058F2E2" wp14:editId="379F7800">
             <wp:simplePos x="0" y="0"/>
             <wp:positionH relativeFrom="margin">
               <wp:align>left</wp:align>
@@ -3589,7 +3589,7 @@
           <w:noProof/>
         </w:rPr>
         <w:drawing>
-          <wp:inline distT="0" distB="0" distL="0" distR="0" wp14:anchorId="20A041F1" wp14:editId="720A5DF3">
+          <wp:inline distT="0" distB="0" distL="0" distR="0" wp14:anchorId="20A041F1" wp14:editId="7BCB701D">
             <wp:extent cx="5760720" cy="2670810"/>
             <wp:effectExtent l="0" t="0" r="0" b="0"/>
             <wp:docPr id="2" name="Obrázek 2"/>
@@ -3767,7 +3767,7 @@
           <w:noProof/>
         </w:rPr>
         <w:drawing>
-          <wp:anchor distT="0" distB="0" distL="114300" distR="114300" simplePos="0" relativeHeight="251660288" behindDoc="0" locked="0" layoutInCell="1" allowOverlap="1" wp14:anchorId="59FF6D89" wp14:editId="74158B80">
+          <wp:anchor distT="0" distB="0" distL="114300" distR="114300" simplePos="0" relativeHeight="251659264" behindDoc="0" locked="0" layoutInCell="1" allowOverlap="1" wp14:anchorId="59FF6D89" wp14:editId="4698F9C0">
             <wp:simplePos x="0" y="0"/>
             <wp:positionH relativeFrom="column">
               <wp:posOffset>452755</wp:posOffset>
@@ -4811,7 +4811,7 @@
           <w:noProof/>
         </w:rPr>
         <w:drawing>
-          <wp:inline distT="0" distB="0" distL="0" distR="0" wp14:anchorId="632CE411" wp14:editId="4C365D88">
+          <wp:inline distT="0" distB="0" distL="0" distR="0" wp14:anchorId="632CE411" wp14:editId="75B22645">
             <wp:extent cx="5477639" cy="3048425"/>
             <wp:effectExtent l="0" t="0" r="8890" b="0"/>
             <wp:docPr id="6" name="Obrázek 6"/>
@@ -4996,7 +4996,7 @@
           <w:noProof/>
         </w:rPr>
         <w:drawing>
-          <wp:anchor distT="0" distB="0" distL="114300" distR="114300" simplePos="0" relativeHeight="251662336" behindDoc="1" locked="0" layoutInCell="1" allowOverlap="1" wp14:anchorId="318C0424" wp14:editId="691C1449">
+          <wp:anchor distT="0" distB="0" distL="114300" distR="114300" simplePos="0" relativeHeight="251661312" behindDoc="1" locked="0" layoutInCell="1" allowOverlap="1" wp14:anchorId="318C0424" wp14:editId="4E731802">
             <wp:simplePos x="0" y="0"/>
             <wp:positionH relativeFrom="column">
               <wp:posOffset>2681605</wp:posOffset>
@@ -5069,7 +5069,7 @@
           <w:noProof/>
         </w:rPr>
         <w:drawing>
-          <wp:anchor distT="0" distB="0" distL="114300" distR="114300" simplePos="0" relativeHeight="251661312" behindDoc="1" locked="0" layoutInCell="1" allowOverlap="1" wp14:anchorId="33DA3CAB" wp14:editId="21592A5B">
+          <wp:anchor distT="0" distB="0" distL="114300" distR="114300" simplePos="0" relativeHeight="251660288" behindDoc="1" locked="0" layoutInCell="1" allowOverlap="1" wp14:anchorId="33DA3CAB" wp14:editId="306CD0C8">
             <wp:simplePos x="0" y="0"/>
             <wp:positionH relativeFrom="margin">
               <wp:align>left</wp:align>
@@ -5161,7 +5161,7 @@
           <w:noProof/>
         </w:rPr>
         <w:drawing>
-          <wp:anchor distT="0" distB="0" distL="114300" distR="114300" simplePos="0" relativeHeight="251663360" behindDoc="1" locked="0" layoutInCell="1" allowOverlap="1" wp14:anchorId="79A7AB58" wp14:editId="7F12F2D8">
+          <wp:anchor distT="0" distB="0" distL="114300" distR="114300" simplePos="0" relativeHeight="251662336" behindDoc="1" locked="0" layoutInCell="1" allowOverlap="1" wp14:anchorId="79A7AB58" wp14:editId="59924A24">
             <wp:simplePos x="0" y="0"/>
             <wp:positionH relativeFrom="margin">
               <wp:align>center</wp:align>
@@ -5252,7 +5252,7 @@
           <w:noProof/>
         </w:rPr>
         <w:drawing>
-          <wp:anchor distT="0" distB="0" distL="114300" distR="114300" simplePos="0" relativeHeight="251664384" behindDoc="1" locked="0" layoutInCell="1" allowOverlap="1" wp14:anchorId="7847A41F" wp14:editId="01BA16DA">
+          <wp:anchor distT="0" distB="0" distL="114300" distR="114300" simplePos="0" relativeHeight="251663360" behindDoc="1" locked="0" layoutInCell="1" allowOverlap="1" wp14:anchorId="7847A41F" wp14:editId="5C333DD7">
             <wp:simplePos x="0" y="0"/>
             <wp:positionH relativeFrom="column">
               <wp:posOffset>871855</wp:posOffset>
@@ -5557,30 +5557,303 @@
         <w:t xml:space="preserve"> a doděláme</w:t>
       </w:r>
     </w:p>
+    <w:p>
+      <w:r>
+        <w:rPr>
+          <w:noProof/>
+        </w:rPr>
+        <mc:AlternateContent>
+          <mc:Choice Requires="wpg">
+            <w:drawing>
+              <wp:anchor distT="0" distB="0" distL="114300" distR="114300" simplePos="0" relativeHeight="251666432" behindDoc="0" locked="0" layoutInCell="1" allowOverlap="1" wp14:anchorId="3802921A" wp14:editId="36DA341B">
+                <wp:simplePos x="0" y="0"/>
+                <wp:positionH relativeFrom="column">
+                  <wp:posOffset>-614045</wp:posOffset>
+                </wp:positionH>
+                <wp:positionV relativeFrom="paragraph">
+                  <wp:posOffset>132080</wp:posOffset>
+                </wp:positionV>
+                <wp:extent cx="7181850" cy="4525010"/>
+                <wp:effectExtent l="0" t="0" r="0" b="8890"/>
+                <wp:wrapTight wrapText="bothSides">
+                  <wp:wrapPolygon edited="0">
+                    <wp:start x="12204" y="0"/>
+                    <wp:lineTo x="12204" y="1455"/>
+                    <wp:lineTo x="0" y="1546"/>
+                    <wp:lineTo x="0" y="14459"/>
+                    <wp:lineTo x="12204" y="14550"/>
+                    <wp:lineTo x="12204" y="21552"/>
+                    <wp:lineTo x="21543" y="21552"/>
+                    <wp:lineTo x="21543" y="0"/>
+                    <wp:lineTo x="12204" y="0"/>
+                  </wp:wrapPolygon>
+                </wp:wrapTight>
+                <wp:docPr id="13" name="Skupina 13"/>
+                <wp:cNvGraphicFramePr/>
+                <a:graphic xmlns:a="http://schemas.openxmlformats.org/drawingml/2006/main">
+                  <a:graphicData uri="http://schemas.microsoft.com/office/word/2010/wordprocessingGroup">
+                    <wpg:wgp>
+                      <wpg:cNvGrpSpPr/>
+                      <wpg:grpSpPr>
+                        <a:xfrm>
+                          <a:off x="0" y="0"/>
+                          <a:ext cx="7181850" cy="4525010"/>
+                          <a:chOff x="0" y="0"/>
+                          <a:chExt cx="7181850" cy="4525010"/>
+                        </a:xfrm>
+                      </wpg:grpSpPr>
+                      <pic:pic xmlns:pic="http://schemas.openxmlformats.org/drawingml/2006/picture">
+                        <pic:nvPicPr>
+                          <pic:cNvPr id="11" name="Obrázek 11"/>
+                          <pic:cNvPicPr>
+                            <a:picLocks noChangeAspect="1"/>
+                          </pic:cNvPicPr>
+                        </pic:nvPicPr>
+                        <pic:blipFill>
+                          <a:blip r:embed="rId15">
+                            <a:extLst>
+                              <a:ext uri="{28A0092B-C50C-407E-A947-70E740481C1C}">
+                                <a14:useLocalDpi xmlns:a14="http://schemas.microsoft.com/office/drawing/2010/main" val="0"/>
+                              </a:ext>
+                            </a:extLst>
+                          </a:blip>
+                          <a:stretch>
+                            <a:fillRect/>
+                          </a:stretch>
+                        </pic:blipFill>
+                        <pic:spPr>
+                          <a:xfrm rot="10800000" flipH="1" flipV="1">
+                            <a:off x="4095750" y="0"/>
+                            <a:ext cx="3086100" cy="4525010"/>
+                          </a:xfrm>
+                          <a:prstGeom prst="rect">
+                            <a:avLst/>
+                          </a:prstGeom>
+                        </pic:spPr>
+                      </pic:pic>
+                      <pic:pic xmlns:pic="http://schemas.openxmlformats.org/drawingml/2006/picture">
+                        <pic:nvPicPr>
+                          <pic:cNvPr id="12" name="Obrázek 12"/>
+                          <pic:cNvPicPr>
+                            <a:picLocks noChangeAspect="1"/>
+                          </pic:cNvPicPr>
+                        </pic:nvPicPr>
+                        <pic:blipFill>
+                          <a:blip r:embed="rId16">
+                            <a:extLst>
+                              <a:ext uri="{28A0092B-C50C-407E-A947-70E740481C1C}">
+                                <a14:useLocalDpi xmlns:a14="http://schemas.microsoft.com/office/drawing/2010/main" val="0"/>
+                              </a:ext>
+                            </a:extLst>
+                          </a:blip>
+                          <a:stretch>
+                            <a:fillRect/>
+                          </a:stretch>
+                        </pic:blipFill>
+                        <pic:spPr>
+                          <a:xfrm>
+                            <a:off x="0" y="342900"/>
+                            <a:ext cx="4049395" cy="2676525"/>
+                          </a:xfrm>
+                          <a:prstGeom prst="rect">
+                            <a:avLst/>
+                          </a:prstGeom>
+                        </pic:spPr>
+                      </pic:pic>
+                    </wpg:wgp>
+                  </a:graphicData>
+                </a:graphic>
+              </wp:anchor>
+            </w:drawing>
+          </mc:Choice>
+          <mc:Fallback>
+            <w:pict>
+              <v:group w14:anchorId="29D06FE8" id="Skupina 13" o:spid="_x0000_s1026" style="position:absolute;margin-left:-48.35pt;margin-top:10.4pt;width:565.5pt;height:356.3pt;z-index:251666432" coordsize="71818,45250" o:gfxdata="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">
+                <v:shapetype id="_x0000_t75" coordsize="21600,21600" o:spt="75" o:preferrelative="t" path="m@4@5l@4@11@9@11@9@5xe" filled="f" stroked="f">
+                  <v:stroke joinstyle="miter"/>
+                  <v:formulas>
+                    <v:f eqn="if lineDrawn pixelLineWidth 0"/>
+                    <v:f eqn="sum @0 1 0"/>
+                    <v:f eqn="sum 0 0 @1"/>
+                    <v:f eqn="prod @2 1 2"/>
+                    <v:f eqn="prod @3 21600 pixelWidth"/>
+                    <v:f eqn="prod @3 21600 pixelHeight"/>
+                    <v:f eqn="sum @0 0 1"/>
+                    <v:f eqn="prod @6 1 2"/>
+                    <v:f eqn="prod @7 21600 pixelWidth"/>
+                    <v:f eqn="sum @8 21600 0"/>
+                    <v:f eqn="prod @7 21600 pixelHeight"/>
+                    <v:f eqn="sum @10 21600 0"/>
+                  </v:formulas>
+                  <v:path o:extrusionok="f" gradientshapeok="t" o:connecttype="rect"/>
+                  <o:lock v:ext="edit" aspectratio="t"/>
+                </v:shapetype>
+                <v:shape id="Obrázek 11" o:spid="_x0000_s1027" type="#_x0000_t75" style="position:absolute;left:40957;width:30861;height:45250;rotation:180;flip:x y;visibility:visible;mso-wrap-style:square" o:gfxdata="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">
+                  <v:imagedata r:id="rId17" o:title=""/>
+                </v:shape>
+                <v:shape id="Obrázek 12" o:spid="_x0000_s1028" type="#_x0000_t75" style="position:absolute;top:3429;width:40493;height:26765;visibility:visible;mso-wrap-style:square" o:gfxdata="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">
+                  <v:imagedata r:id="rId18" o:title=""/>
+                </v:shape>
+                <w10:wrap type="tight"/>
+              </v:group>
+            </w:pict>
+          </mc:Fallback>
+        </mc:AlternateContent>
+      </w:r>
+    </w:p>
     <w:p/>
-    <w:p>
+    <w:p/>
+    <w:p/>
+    <w:p/>
+    <w:p/>
+    <w:p/>
+    <w:p/>
+    <w:p>
+      <w:pPr>
+        <w:pStyle w:val="Nadpis1"/>
+      </w:pPr>
+      <w:r>
+        <w:t>Abstraktní třída</w:t>
+      </w:r>
+    </w:p>
+    <w:p>
+      <w:pPr>
+        <w:pStyle w:val="Odstavecseseznamem"/>
+        <w:numPr>
+          <w:ilvl w:val="0"/>
+          <w:numId w:val="15"/>
+        </w:numPr>
+      </w:pPr>
+      <w:r>
+        <w:t>Šablona pro třídy</w:t>
+      </w:r>
+    </w:p>
+    <w:p>
+      <w:pPr>
+        <w:pStyle w:val="Odstavecseseznamem"/>
+        <w:numPr>
+          <w:ilvl w:val="0"/>
+          <w:numId w:val="15"/>
+        </w:numPr>
+      </w:pPr>
+      <w:r>
+        <w:t xml:space="preserve">Nelze </w:t>
+      </w:r>
+      <w:proofErr w:type="spellStart"/>
+      <w:r>
+        <w:t>instancovat</w:t>
+      </w:r>
+      <w:proofErr w:type="spellEnd"/>
+    </w:p>
+    <w:p>
+      <w:pPr>
+        <w:pStyle w:val="Odstavecseseznamem"/>
+        <w:numPr>
+          <w:ilvl w:val="0"/>
+          <w:numId w:val="15"/>
+        </w:numPr>
+      </w:pPr>
+      <w:proofErr w:type="spellStart"/>
+      <w:r>
+        <w:t>Virtual</w:t>
+      </w:r>
+      <w:proofErr w:type="spellEnd"/>
+      <w:r>
+        <w:t xml:space="preserve"> </w:t>
+      </w:r>
+      <w:proofErr w:type="spellStart"/>
+      <w:r>
+        <w:t>vs</w:t>
+      </w:r>
+      <w:proofErr w:type="spellEnd"/>
+      <w:r>
+        <w:t xml:space="preserve"> </w:t>
+      </w:r>
+      <w:proofErr w:type="spellStart"/>
+      <w:r>
+        <w:t>abstract</w:t>
+      </w:r>
+      <w:proofErr w:type="spellEnd"/>
+      <w:r>
+        <w:t xml:space="preserve"> – ve </w:t>
+      </w:r>
+      <w:proofErr w:type="spellStart"/>
+      <w:r>
+        <w:t>virtual</w:t>
+      </w:r>
+      <w:proofErr w:type="spellEnd"/>
+      <w:r>
+        <w:t xml:space="preserve"> jsme mohli zapsat tu základní hodnotu</w:t>
+      </w:r>
+    </w:p>
+    <w:p>
+      <w:pPr>
+        <w:pStyle w:val="Odstavecseseznamem"/>
+        <w:numPr>
+          <w:ilvl w:val="0"/>
+          <w:numId w:val="15"/>
+        </w:numPr>
+      </w:pPr>
+      <w:r>
+        <w:t>Využití:</w:t>
+      </w:r>
+    </w:p>
+    <w:p>
+      <w:pPr>
+        <w:pStyle w:val="Odstavecseseznamem"/>
+        <w:numPr>
+          <w:ilvl w:val="1"/>
+          <w:numId w:val="15"/>
+        </w:numPr>
+      </w:pPr>
+      <w:r>
+        <w:t>Neexistuje smysluplná výchozí implementace</w:t>
+      </w:r>
+    </w:p>
+    <w:p>
+      <w:pPr>
+        <w:pStyle w:val="Odstavecseseznamem"/>
+        <w:numPr>
+          <w:ilvl w:val="1"/>
+          <w:numId w:val="15"/>
+        </w:numPr>
+      </w:pPr>
+      <w:r>
+        <w:lastRenderedPageBreak/>
+        <w:t>Každá třída, která dědí, musí metodu implementovat jinak</w:t>
+      </w:r>
+    </w:p>
+    <w:p>
+      <w:pPr>
+        <w:pStyle w:val="Odstavecseseznamem"/>
+        <w:numPr>
+          <w:ilvl w:val="1"/>
+          <w:numId w:val="15"/>
+        </w:numPr>
+      </w:pPr>
+      <w:r>
+        <w:t xml:space="preserve">Chceme zamezit možnosti implementovat </w:t>
+      </w:r>
+      <w:proofErr w:type="spellStart"/>
+      <w:r>
+        <w:t>instancování</w:t>
+      </w:r>
+      <w:proofErr w:type="spellEnd"/>
+      <w:r>
+        <w:t xml:space="preserve"> oné třídy</w:t>
+      </w:r>
+    </w:p>
+    <w:p>
+      <w:pPr>
+        <w:pStyle w:val="Odstavecseseznamem"/>
+        <w:ind w:left="1440"/>
+      </w:pPr>
       <w:r>
         <w:drawing>
-          <wp:anchor distT="0" distB="0" distL="114300" distR="114300" simplePos="0" relativeHeight="251665408" behindDoc="1" locked="0" layoutInCell="1" allowOverlap="1" wp14:anchorId="0576D1D3" wp14:editId="5269B737">
-            <wp:simplePos x="0" y="0"/>
-            <wp:positionH relativeFrom="margin">
-              <wp:posOffset>3261360</wp:posOffset>
-            </wp:positionH>
-            <wp:positionV relativeFrom="paragraph">
-              <wp:posOffset>150495</wp:posOffset>
-            </wp:positionV>
-            <wp:extent cx="3086100" cy="4525010"/>
-            <wp:effectExtent l="0" t="0" r="0" b="8890"/>
-            <wp:wrapTight wrapText="bothSides">
-              <wp:wrapPolygon edited="0">
-                <wp:start x="21600" y="21600"/>
-                <wp:lineTo x="21600" y="48"/>
-                <wp:lineTo x="133" y="48"/>
-                <wp:lineTo x="133" y="21600"/>
-                <wp:lineTo x="21600" y="21600"/>
-              </wp:wrapPolygon>
-            </wp:wrapTight>
-            <wp:docPr id="11" name="Obrázek 11"/>
+          <wp:inline distT="0" distB="0" distL="0" distR="0" wp14:anchorId="73604A58" wp14:editId="50110402">
+            <wp:extent cx="5087060" cy="2695951"/>
+            <wp:effectExtent l="0" t="0" r="0" b="9525"/>
+            <wp:docPr id="14" name="Obrázek 14"/>
             <wp:cNvGraphicFramePr>
               <a:graphicFrameLocks xmlns:a="http://schemas.openxmlformats.org/drawingml/2006/main" noChangeAspect="1"/>
             </wp:cNvGraphicFramePr>
@@ -5592,21 +5865,15 @@
                     <pic:cNvPicPr/>
                   </pic:nvPicPr>
                   <pic:blipFill>
-                    <a:blip r:embed="rId15">
-                      <a:extLst>
-                        <a:ext uri="{28A0092B-C50C-407E-A947-70E740481C1C}">
-                          <a14:useLocalDpi xmlns:a14="http://schemas.microsoft.com/office/drawing/2010/main" val="0"/>
-                        </a:ext>
-                      </a:extLst>
-                    </a:blip>
+                    <a:blip r:embed="rId19"/>
                     <a:stretch>
                       <a:fillRect/>
                     </a:stretch>
                   </pic:blipFill>
                   <pic:spPr>
-                    <a:xfrm rot="10800000" flipH="1" flipV="1">
+                    <a:xfrm>
                       <a:off x="0" y="0"/>
-                      <a:ext cx="3086100" cy="4525010"/>
+                      <a:ext cx="5087060" cy="2695951"/>
                     </a:xfrm>
                     <a:prstGeom prst="rect">
                       <a:avLst/>
@@ -5615,39 +5882,120 @@
                 </pic:pic>
               </a:graphicData>
             </a:graphic>
-            <wp14:sizeRelH relativeFrom="margin">
-              <wp14:pctWidth>0</wp14:pctWidth>
-            </wp14:sizeRelH>
-            <wp14:sizeRelV relativeFrom="margin">
-              <wp14:pctHeight>0</wp14:pctHeight>
-            </wp14:sizeRelV>
-          </wp:anchor>
+          </wp:inline>
         </w:drawing>
       </w:r>
     </w:p>
     <w:p>
+      <w:pPr>
+        <w:pStyle w:val="Nadpis1"/>
+      </w:pPr>
+      <w:r>
+        <w:t>Interface</w:t>
+      </w:r>
+    </w:p>
+    <w:p/>
+    <w:p>
+      <w:pPr>
+        <w:pStyle w:val="Odstavecseseznamem"/>
+        <w:numPr>
+          <w:ilvl w:val="0"/>
+          <w:numId w:val="16"/>
+        </w:numPr>
+      </w:pPr>
+      <w:r>
+        <w:t>Co když potřebujeme sdílet určité chování mezi třídami, které si nejsou blízko v hierarchii (pták, letadlo?)</w:t>
+      </w:r>
+    </w:p>
+    <w:p>
+      <w:pPr>
+        <w:pStyle w:val="Odstavecseseznamem"/>
+        <w:numPr>
+          <w:ilvl w:val="0"/>
+          <w:numId w:val="16"/>
+        </w:numPr>
+      </w:pPr>
+      <w:r>
+        <w:t>Co když budeme dědit od více tříd</w:t>
+      </w:r>
+    </w:p>
+    <w:p>
+      <w:pPr>
+        <w:pStyle w:val="Odstavecseseznamem"/>
+        <w:numPr>
+          <w:ilvl w:val="0"/>
+          <w:numId w:val="16"/>
+        </w:numPr>
+      </w:pPr>
+      <w:r>
+        <w:t xml:space="preserve">V podstatě public </w:t>
+      </w:r>
+      <w:proofErr w:type="spellStart"/>
+      <w:r>
+        <w:t>abstract</w:t>
+      </w:r>
+      <w:proofErr w:type="spellEnd"/>
+      <w:r>
+        <w:t xml:space="preserve"> </w:t>
+      </w:r>
+      <w:proofErr w:type="spellStart"/>
+      <w:r>
+        <w:t>classa</w:t>
+      </w:r>
+      <w:proofErr w:type="spellEnd"/>
+    </w:p>
+    <w:p>
+      <w:pPr>
+        <w:pStyle w:val="Odstavecseseznamem"/>
+        <w:numPr>
+          <w:ilvl w:val="0"/>
+          <w:numId w:val="16"/>
+        </w:numPr>
+      </w:pPr>
+      <w:r>
+        <w:t>Je zvykem začínat velkým měkkým I</w:t>
+      </w:r>
+    </w:p>
+    <w:p>
+      <w:pPr>
+        <w:pStyle w:val="Odstavecseseznamem"/>
+        <w:numPr>
+          <w:ilvl w:val="0"/>
+          <w:numId w:val="16"/>
+        </w:numPr>
+      </w:pPr>
+      <w:r>
+        <w:t>Můžu si do toho zabalit nějaké chování</w:t>
+      </w:r>
+      <w:bookmarkStart w:id="0" w:name="_GoBack"/>
+      <w:bookmarkEnd w:id="0"/>
+    </w:p>
+    <w:p>
+      <w:pPr>
+        <w:ind w:left="360"/>
+      </w:pPr>
       <w:r>
         <w:drawing>
-          <wp:anchor distT="0" distB="0" distL="114300" distR="114300" simplePos="0" relativeHeight="251666432" behindDoc="1" locked="0" layoutInCell="1" allowOverlap="1" wp14:anchorId="033C023D" wp14:editId="205DB0D6">
+          <wp:anchor distT="0" distB="0" distL="114300" distR="114300" simplePos="0" relativeHeight="251668480" behindDoc="1" locked="0" layoutInCell="1" allowOverlap="1" wp14:anchorId="64D0A8B7" wp14:editId="78494058">
             <wp:simplePos x="0" y="0"/>
             <wp:positionH relativeFrom="column">
-              <wp:posOffset>-833120</wp:posOffset>
+              <wp:posOffset>224155</wp:posOffset>
             </wp:positionH>
             <wp:positionV relativeFrom="paragraph">
-              <wp:posOffset>207645</wp:posOffset>
+              <wp:posOffset>3810</wp:posOffset>
             </wp:positionV>
-            <wp:extent cx="4049395" cy="2676525"/>
-            <wp:effectExtent l="0" t="0" r="8255" b="9525"/>
+            <wp:extent cx="3572374" cy="990738"/>
+            <wp:effectExtent l="0" t="0" r="9525" b="0"/>
             <wp:wrapTight wrapText="bothSides">
               <wp:wrapPolygon edited="0">
                 <wp:start x="0" y="0"/>
-                <wp:lineTo x="0" y="21523"/>
-                <wp:lineTo x="21542" y="21523"/>
+                <wp:lineTo x="0" y="21185"/>
+                <wp:lineTo x="21542" y="21185"/>
                 <wp:lineTo x="21542" y="0"/>
                 <wp:lineTo x="0" y="0"/>
               </wp:wrapPolygon>
             </wp:wrapTight>
-            <wp:docPr id="12" name="Obrázek 12"/>
+            <wp:docPr id="15" name="Obrázek 15"/>
             <wp:cNvGraphicFramePr>
               <a:graphicFrameLocks xmlns:a="http://schemas.openxmlformats.org/drawingml/2006/main" noChangeAspect="1"/>
             </wp:cNvGraphicFramePr>
@@ -5659,7 +6007,7 @@
                     <pic:cNvPicPr/>
                   </pic:nvPicPr>
                   <pic:blipFill>
-                    <a:blip r:embed="rId16">
+                    <a:blip r:embed="rId20">
                       <a:extLst>
                         <a:ext uri="{28A0092B-C50C-407E-A947-70E740481C1C}">
                           <a14:useLocalDpi xmlns:a14="http://schemas.microsoft.com/office/drawing/2010/main" val="0"/>
@@ -5673,7 +6021,7 @@
                   <pic:spPr>
                     <a:xfrm>
                       <a:off x="0" y="0"/>
-                      <a:ext cx="4049395" cy="2676525"/>
+                      <a:ext cx="3572374" cy="990738"/>
                     </a:xfrm>
                     <a:prstGeom prst="rect">
                       <a:avLst/>
@@ -5682,12 +6030,69 @@
                 </pic:pic>
               </a:graphicData>
             </a:graphic>
-            <wp14:sizeRelH relativeFrom="margin">
-              <wp14:pctWidth>0</wp14:pctWidth>
-            </wp14:sizeRelH>
-            <wp14:sizeRelV relativeFrom="margin">
-              <wp14:pctHeight>0</wp14:pctHeight>
-            </wp14:sizeRelV>
+          </wp:anchor>
+        </w:drawing>
+      </w:r>
+    </w:p>
+    <w:p/>
+    <w:p/>
+    <w:p>
+      <w:r>
+        <w:drawing>
+          <wp:anchor distT="0" distB="0" distL="114300" distR="114300" simplePos="0" relativeHeight="251667456" behindDoc="1" locked="0" layoutInCell="1" allowOverlap="1" wp14:anchorId="5B7759D4" wp14:editId="6D95EE2F">
+            <wp:simplePos x="0" y="0"/>
+            <wp:positionH relativeFrom="column">
+              <wp:posOffset>1710055</wp:posOffset>
+            </wp:positionH>
+            <wp:positionV relativeFrom="paragraph">
+              <wp:posOffset>222885</wp:posOffset>
+            </wp:positionV>
+            <wp:extent cx="3639058" cy="1124107"/>
+            <wp:effectExtent l="0" t="0" r="0" b="0"/>
+            <wp:wrapTight wrapText="bothSides">
+              <wp:wrapPolygon edited="0">
+                <wp:start x="0" y="0"/>
+                <wp:lineTo x="0" y="21234"/>
+                <wp:lineTo x="21487" y="21234"/>
+                <wp:lineTo x="21487" y="0"/>
+                <wp:lineTo x="0" y="0"/>
+              </wp:wrapPolygon>
+            </wp:wrapTight>
+            <wp:docPr id="16" name="Obrázek 16"/>
+            <wp:cNvGraphicFramePr>
+              <a:graphicFrameLocks xmlns:a="http://schemas.openxmlformats.org/drawingml/2006/main" noChangeAspect="1"/>
+            </wp:cNvGraphicFramePr>
+            <a:graphic xmlns:a="http://schemas.openxmlformats.org/drawingml/2006/main">
+              <a:graphicData uri="http://schemas.openxmlformats.org/drawingml/2006/picture">
+                <pic:pic xmlns:pic="http://schemas.openxmlformats.org/drawingml/2006/picture">
+                  <pic:nvPicPr>
+                    <pic:cNvPr id="1" name=""/>
+                    <pic:cNvPicPr/>
+                  </pic:nvPicPr>
+                  <pic:blipFill>
+                    <a:blip r:embed="rId21">
+                      <a:extLst>
+                        <a:ext uri="{28A0092B-C50C-407E-A947-70E740481C1C}">
+                          <a14:useLocalDpi xmlns:a14="http://schemas.microsoft.com/office/drawing/2010/main" val="0"/>
+                        </a:ext>
+                      </a:extLst>
+                    </a:blip>
+                    <a:stretch>
+                      <a:fillRect/>
+                    </a:stretch>
+                  </pic:blipFill>
+                  <pic:spPr>
+                    <a:xfrm>
+                      <a:off x="0" y="0"/>
+                      <a:ext cx="3639058" cy="1124107"/>
+                    </a:xfrm>
+                    <a:prstGeom prst="rect">
+                      <a:avLst/>
+                    </a:prstGeom>
+                  </pic:spPr>
+                </pic:pic>
+              </a:graphicData>
+            </a:graphic>
           </wp:anchor>
         </w:drawing>
       </w:r>
@@ -5697,12 +6102,71 @@
     <w:p/>
     <w:p/>
     <w:p/>
+    <w:p>
+      <w:r>
+        <w:drawing>
+          <wp:anchor distT="0" distB="0" distL="114300" distR="114300" simplePos="0" relativeHeight="251669504" behindDoc="1" locked="0" layoutInCell="1" allowOverlap="1" wp14:anchorId="3760B559" wp14:editId="0A6876CF">
+            <wp:simplePos x="0" y="0"/>
+            <wp:positionH relativeFrom="margin">
+              <wp:posOffset>133350</wp:posOffset>
+            </wp:positionH>
+            <wp:positionV relativeFrom="paragraph">
+              <wp:posOffset>88265</wp:posOffset>
+            </wp:positionV>
+            <wp:extent cx="4410691" cy="657317"/>
+            <wp:effectExtent l="0" t="0" r="0" b="9525"/>
+            <wp:wrapTight wrapText="bothSides">
+              <wp:wrapPolygon edited="0">
+                <wp:start x="0" y="0"/>
+                <wp:lineTo x="0" y="21287"/>
+                <wp:lineTo x="21460" y="21287"/>
+                <wp:lineTo x="21460" y="0"/>
+                <wp:lineTo x="0" y="0"/>
+              </wp:wrapPolygon>
+            </wp:wrapTight>
+            <wp:docPr id="17" name="Obrázek 17"/>
+            <wp:cNvGraphicFramePr>
+              <a:graphicFrameLocks xmlns:a="http://schemas.openxmlformats.org/drawingml/2006/main" noChangeAspect="1"/>
+            </wp:cNvGraphicFramePr>
+            <a:graphic xmlns:a="http://schemas.openxmlformats.org/drawingml/2006/main">
+              <a:graphicData uri="http://schemas.openxmlformats.org/drawingml/2006/picture">
+                <pic:pic xmlns:pic="http://schemas.openxmlformats.org/drawingml/2006/picture">
+                  <pic:nvPicPr>
+                    <pic:cNvPr id="1" name=""/>
+                    <pic:cNvPicPr/>
+                  </pic:nvPicPr>
+                  <pic:blipFill>
+                    <a:blip r:embed="rId22">
+                      <a:extLst>
+                        <a:ext uri="{28A0092B-C50C-407E-A947-70E740481C1C}">
+                          <a14:useLocalDpi xmlns:a14="http://schemas.microsoft.com/office/drawing/2010/main" val="0"/>
+                        </a:ext>
+                      </a:extLst>
+                    </a:blip>
+                    <a:stretch>
+                      <a:fillRect/>
+                    </a:stretch>
+                  </pic:blipFill>
+                  <pic:spPr>
+                    <a:xfrm>
+                      <a:off x="0" y="0"/>
+                      <a:ext cx="4410691" cy="657317"/>
+                    </a:xfrm>
+                    <a:prstGeom prst="rect">
+                      <a:avLst/>
+                    </a:prstGeom>
+                  </pic:spPr>
+                </pic:pic>
+              </a:graphicData>
+            </a:graphic>
+          </wp:anchor>
+        </w:drawing>
+      </w:r>
+    </w:p>
     <w:p/>
     <w:p/>
-    <w:p>
-      <w:bookmarkStart w:id="0" w:name="_GoBack"/>
-      <w:bookmarkEnd w:id="0"/>
-    </w:p>
+    <w:p/>
+    <w:p/>
     <w:sectPr>
       <w:pgSz w:w="11906" w:h="16838"/>
       <w:pgMar w:top="1417" w:right="1417" w:bottom="1417" w:left="1417" w:header="708" w:footer="708" w:gutter="0"/>
@@ -6507,6 +6971,119 @@
     </w:lvl>
   </w:abstractNum>
   <w:abstractNum w:abstractNumId="7" w15:restartNumberingAfterBreak="0">
+    <w:nsid w:val="37D34E83"/>
+    <w:multiLevelType w:val="hybridMultilevel"/>
+    <w:tmpl w:val="A7607E7E"/>
+    <w:lvl w:ilvl="0" w:tplc="04050001">
+      <w:start w:val="1"/>
+      <w:numFmt w:val="bullet"/>
+      <w:lvlText w:val=""/>
+      <w:lvlJc w:val="left"/>
+      <w:pPr>
+        <w:ind w:left="720" w:hanging="360"/>
+      </w:pPr>
+      <w:rPr>
+        <w:rFonts w:ascii="Symbol" w:hAnsi="Symbol" w:hint="default"/>
+      </w:rPr>
+    </w:lvl>
+    <w:lvl w:ilvl="1" w:tplc="04050003" w:tentative="1">
+      <w:start w:val="1"/>
+      <w:numFmt w:val="bullet"/>
+      <w:lvlText w:val="o"/>
+      <w:lvlJc w:val="left"/>
+      <w:pPr>
+        <w:ind w:left="1440" w:hanging="360"/>
+      </w:pPr>
+      <w:rPr>
+        <w:rFonts w:ascii="Courier New" w:hAnsi="Courier New" w:cs="Courier New" w:hint="default"/>
+      </w:rPr>
+    </w:lvl>
+    <w:lvl w:ilvl="2" w:tplc="04050005" w:tentative="1">
+      <w:start w:val="1"/>
+      <w:numFmt w:val="bullet"/>
+      <w:lvlText w:val=""/>
+      <w:lvlJc w:val="left"/>
+      <w:pPr>
+        <w:ind w:left="2160" w:hanging="360"/>
+      </w:pPr>
+      <w:rPr>
+        <w:rFonts w:ascii="Wingdings" w:hAnsi="Wingdings" w:hint="default"/>
+      </w:rPr>
+    </w:lvl>
+    <w:lvl w:ilvl="3" w:tplc="04050001" w:tentative="1">
+      <w:start w:val="1"/>
+      <w:numFmt w:val="bullet"/>
+      <w:lvlText w:val=""/>
+      <w:lvlJc w:val="left"/>
+      <w:pPr>
+        <w:ind w:left="2880" w:hanging="360"/>
+      </w:pPr>
+      <w:rPr>
+        <w:rFonts w:ascii="Symbol" w:hAnsi="Symbol" w:hint="default"/>
+      </w:rPr>
+    </w:lvl>
+    <w:lvl w:ilvl="4" w:tplc="04050003" w:tentative="1">
+      <w:start w:val="1"/>
+      <w:numFmt w:val="bullet"/>
+      <w:lvlText w:val="o"/>
+      <w:lvlJc w:val="left"/>
+      <w:pPr>
+        <w:ind w:left="3600" w:hanging="360"/>
+      </w:pPr>
+      <w:rPr>
+        <w:rFonts w:ascii="Courier New" w:hAnsi="Courier New" w:cs="Courier New" w:hint="default"/>
+      </w:rPr>
+    </w:lvl>
+    <w:lvl w:ilvl="5" w:tplc="04050005" w:tentative="1">
+      <w:start w:val="1"/>
+      <w:numFmt w:val="bullet"/>
+      <w:lvlText w:val=""/>
+      <w:lvlJc w:val="left"/>
+      <w:pPr>
+        <w:ind w:left="4320" w:hanging="360"/>
+      </w:pPr>
+      <w:rPr>
+        <w:rFonts w:ascii="Wingdings" w:hAnsi="Wingdings" w:hint="default"/>
+      </w:rPr>
+    </w:lvl>
+    <w:lvl w:ilvl="6" w:tplc="04050001" w:tentative="1">
+      <w:start w:val="1"/>
+      <w:numFmt w:val="bullet"/>
+      <w:lvlText w:val=""/>
+      <w:lvlJc w:val="left"/>
+      <w:pPr>
+        <w:ind w:left="5040" w:hanging="360"/>
+      </w:pPr>
+      <w:rPr>
+        <w:rFonts w:ascii="Symbol" w:hAnsi="Symbol" w:hint="default"/>
+      </w:rPr>
+    </w:lvl>
+    <w:lvl w:ilvl="7" w:tplc="04050003" w:tentative="1">
+      <w:start w:val="1"/>
+      <w:numFmt w:val="bullet"/>
+      <w:lvlText w:val="o"/>
+      <w:lvlJc w:val="left"/>
+      <w:pPr>
+        <w:ind w:left="5760" w:hanging="360"/>
+      </w:pPr>
+      <w:rPr>
+        <w:rFonts w:ascii="Courier New" w:hAnsi="Courier New" w:cs="Courier New" w:hint="default"/>
+      </w:rPr>
+    </w:lvl>
+    <w:lvl w:ilvl="8" w:tplc="04050005" w:tentative="1">
+      <w:start w:val="1"/>
+      <w:numFmt w:val="bullet"/>
+      <w:lvlText w:val=""/>
+      <w:lvlJc w:val="left"/>
+      <w:pPr>
+        <w:ind w:left="6480" w:hanging="360"/>
+      </w:pPr>
+      <w:rPr>
+        <w:rFonts w:ascii="Wingdings" w:hAnsi="Wingdings" w:hint="default"/>
+      </w:rPr>
+    </w:lvl>
+  </w:abstractNum>
+  <w:abstractNum w:abstractNumId="8" w15:restartNumberingAfterBreak="0">
     <w:nsid w:val="45CD11AF"/>
     <w:multiLevelType w:val="hybridMultilevel"/>
     <w:tmpl w:val="4060FFC8"/>
@@ -6619,7 +7196,7 @@
       </w:rPr>
     </w:lvl>
   </w:abstractNum>
-  <w:abstractNum w:abstractNumId="8" w15:restartNumberingAfterBreak="0">
+  <w:abstractNum w:abstractNumId="9" w15:restartNumberingAfterBreak="0">
     <w:nsid w:val="49E75870"/>
     <w:multiLevelType w:val="hybridMultilevel"/>
     <w:tmpl w:val="E8964B74"/>
@@ -6732,7 +7309,7 @@
       </w:rPr>
     </w:lvl>
   </w:abstractNum>
-  <w:abstractNum w:abstractNumId="9" w15:restartNumberingAfterBreak="0">
+  <w:abstractNum w:abstractNumId="10" w15:restartNumberingAfterBreak="0">
     <w:nsid w:val="4EAC64E1"/>
     <w:multiLevelType w:val="hybridMultilevel"/>
     <w:tmpl w:val="C69CD44A"/>
@@ -6845,7 +7422,7 @@
       </w:rPr>
     </w:lvl>
   </w:abstractNum>
-  <w:abstractNum w:abstractNumId="10" w15:restartNumberingAfterBreak="0">
+  <w:abstractNum w:abstractNumId="11" w15:restartNumberingAfterBreak="0">
     <w:nsid w:val="55FE2CC4"/>
     <w:multiLevelType w:val="hybridMultilevel"/>
     <w:tmpl w:val="3736856A"/>
@@ -6958,7 +7535,7 @@
       </w:rPr>
     </w:lvl>
   </w:abstractNum>
-  <w:abstractNum w:abstractNumId="11" w15:restartNumberingAfterBreak="0">
+  <w:abstractNum w:abstractNumId="12" w15:restartNumberingAfterBreak="0">
     <w:nsid w:val="58207AB8"/>
     <w:multiLevelType w:val="hybridMultilevel"/>
     <w:tmpl w:val="CB6C941C"/>
@@ -7071,7 +7648,7 @@
       </w:rPr>
     </w:lvl>
   </w:abstractNum>
-  <w:abstractNum w:abstractNumId="12" w15:restartNumberingAfterBreak="0">
+  <w:abstractNum w:abstractNumId="13" w15:restartNumberingAfterBreak="0">
     <w:nsid w:val="5D63689F"/>
     <w:multiLevelType w:val="hybridMultilevel"/>
     <w:tmpl w:val="C39A7D60"/>
@@ -7184,7 +7761,120 @@
       </w:rPr>
     </w:lvl>
   </w:abstractNum>
-  <w:abstractNum w:abstractNumId="13" w15:restartNumberingAfterBreak="0">
+  <w:abstractNum w:abstractNumId="14" w15:restartNumberingAfterBreak="0">
+    <w:nsid w:val="68A372ED"/>
+    <w:multiLevelType w:val="hybridMultilevel"/>
+    <w:tmpl w:val="83B680EC"/>
+    <w:lvl w:ilvl="0" w:tplc="04050001">
+      <w:start w:val="1"/>
+      <w:numFmt w:val="bullet"/>
+      <w:lvlText w:val=""/>
+      <w:lvlJc w:val="left"/>
+      <w:pPr>
+        <w:ind w:left="720" w:hanging="360"/>
+      </w:pPr>
+      <w:rPr>
+        <w:rFonts w:ascii="Symbol" w:hAnsi="Symbol" w:hint="default"/>
+      </w:rPr>
+    </w:lvl>
+    <w:lvl w:ilvl="1" w:tplc="04050003">
+      <w:start w:val="1"/>
+      <w:numFmt w:val="bullet"/>
+      <w:lvlText w:val="o"/>
+      <w:lvlJc w:val="left"/>
+      <w:pPr>
+        <w:ind w:left="1440" w:hanging="360"/>
+      </w:pPr>
+      <w:rPr>
+        <w:rFonts w:ascii="Courier New" w:hAnsi="Courier New" w:cs="Courier New" w:hint="default"/>
+      </w:rPr>
+    </w:lvl>
+    <w:lvl w:ilvl="2" w:tplc="04050005" w:tentative="1">
+      <w:start w:val="1"/>
+      <w:numFmt w:val="bullet"/>
+      <w:lvlText w:val=""/>
+      <w:lvlJc w:val="left"/>
+      <w:pPr>
+        <w:ind w:left="2160" w:hanging="360"/>
+      </w:pPr>
+      <w:rPr>
+        <w:rFonts w:ascii="Wingdings" w:hAnsi="Wingdings" w:hint="default"/>
+      </w:rPr>
+    </w:lvl>
+    <w:lvl w:ilvl="3" w:tplc="04050001" w:tentative="1">
+      <w:start w:val="1"/>
+      <w:numFmt w:val="bullet"/>
+      <w:lvlText w:val=""/>
+      <w:lvlJc w:val="left"/>
+      <w:pPr>
+        <w:ind w:left="2880" w:hanging="360"/>
+      </w:pPr>
+      <w:rPr>
+        <w:rFonts w:ascii="Symbol" w:hAnsi="Symbol" w:hint="default"/>
+      </w:rPr>
+    </w:lvl>
+    <w:lvl w:ilvl="4" w:tplc="04050003" w:tentative="1">
+      <w:start w:val="1"/>
+      <w:numFmt w:val="bullet"/>
+      <w:lvlText w:val="o"/>
+      <w:lvlJc w:val="left"/>
+      <w:pPr>
+        <w:ind w:left="3600" w:hanging="360"/>
+      </w:pPr>
+      <w:rPr>
+        <w:rFonts w:ascii="Courier New" w:hAnsi="Courier New" w:cs="Courier New" w:hint="default"/>
+      </w:rPr>
+    </w:lvl>
+    <w:lvl w:ilvl="5" w:tplc="04050005" w:tentative="1">
+      <w:start w:val="1"/>
+      <w:numFmt w:val="bullet"/>
+      <w:lvlText w:val=""/>
+      <w:lvlJc w:val="left"/>
+      <w:pPr>
+        <w:ind w:left="4320" w:hanging="360"/>
+      </w:pPr>
+      <w:rPr>
+        <w:rFonts w:ascii="Wingdings" w:hAnsi="Wingdings" w:hint="default"/>
+      </w:rPr>
+    </w:lvl>
+    <w:lvl w:ilvl="6" w:tplc="04050001" w:tentative="1">
+      <w:start w:val="1"/>
+      <w:numFmt w:val="bullet"/>
+      <w:lvlText w:val=""/>
+      <w:lvlJc w:val="left"/>
+      <w:pPr>
+        <w:ind w:left="5040" w:hanging="360"/>
+      </w:pPr>
+      <w:rPr>
+        <w:rFonts w:ascii="Symbol" w:hAnsi="Symbol" w:hint="default"/>
+      </w:rPr>
+    </w:lvl>
+    <w:lvl w:ilvl="7" w:tplc="04050003" w:tentative="1">
+      <w:start w:val="1"/>
+      <w:numFmt w:val="bullet"/>
+      <w:lvlText w:val="o"/>
+      <w:lvlJc w:val="left"/>
+      <w:pPr>
+        <w:ind w:left="5760" w:hanging="360"/>
+      </w:pPr>
+      <w:rPr>
+        <w:rFonts w:ascii="Courier New" w:hAnsi="Courier New" w:cs="Courier New" w:hint="default"/>
+      </w:rPr>
+    </w:lvl>
+    <w:lvl w:ilvl="8" w:tplc="04050005" w:tentative="1">
+      <w:start w:val="1"/>
+      <w:numFmt w:val="bullet"/>
+      <w:lvlText w:val=""/>
+      <w:lvlJc w:val="left"/>
+      <w:pPr>
+        <w:ind w:left="6480" w:hanging="360"/>
+      </w:pPr>
+      <w:rPr>
+        <w:rFonts w:ascii="Wingdings" w:hAnsi="Wingdings" w:hint="default"/>
+      </w:rPr>
+    </w:lvl>
+  </w:abstractNum>
+  <w:abstractNum w:abstractNumId="15" w15:restartNumberingAfterBreak="0">
     <w:nsid w:val="6A6C784A"/>
     <w:multiLevelType w:val="hybridMultilevel"/>
     <w:tmpl w:val="08ECC9E0"/>
@@ -7304,31 +7994,31 @@
     <w:abstractNumId w:val="3"/>
   </w:num>
   <w:num w:numId="3">
-    <w:abstractNumId w:val="11"/>
+    <w:abstractNumId w:val="12"/>
   </w:num>
   <w:num w:numId="4">
-    <w:abstractNumId w:val="12"/>
+    <w:abstractNumId w:val="13"/>
   </w:num>
   <w:num w:numId="5">
-    <w:abstractNumId w:val="13"/>
+    <w:abstractNumId w:val="15"/>
   </w:num>
   <w:num w:numId="6">
-    <w:abstractNumId w:val="7"/>
+    <w:abstractNumId w:val="8"/>
   </w:num>
   <w:num w:numId="7">
-    <w:abstractNumId w:val="8"/>
+    <w:abstractNumId w:val="9"/>
   </w:num>
   <w:num w:numId="8">
     <w:abstractNumId w:val="6"/>
   </w:num>
   <w:num w:numId="9">
-    <w:abstractNumId w:val="9"/>
+    <w:abstractNumId w:val="10"/>
   </w:num>
   <w:num w:numId="10">
     <w:abstractNumId w:val="0"/>
   </w:num>
   <w:num w:numId="11">
-    <w:abstractNumId w:val="10"/>
+    <w:abstractNumId w:val="11"/>
   </w:num>
   <w:num w:numId="12">
     <w:abstractNumId w:val="1"/>
@@ -7338,6 +8028,12 @@
   </w:num>
   <w:num w:numId="14">
     <w:abstractNumId w:val="5"/>
+  </w:num>
+  <w:num w:numId="15">
+    <w:abstractNumId w:val="14"/>
+  </w:num>
+  <w:num w:numId="16">
+    <w:abstractNumId w:val="7"/>
   </w:num>
 </w:numbering>
 </file>

--- a/ZápiskyPrg.docx
+++ b/ZápiskyPrg.docx
@@ -5849,6 +5849,9 @@
         <w:ind w:left="1440"/>
       </w:pPr>
       <w:r>
+        <w:rPr>
+          <w:noProof/>
+        </w:rPr>
         <w:drawing>
           <wp:inline distT="0" distB="0" distL="0" distR="0" wp14:anchorId="73604A58" wp14:editId="50110402">
             <wp:extent cx="5087060" cy="2695951"/>
@@ -5967,14 +5970,15 @@
       <w:r>
         <w:t>Můžu si do toho zabalit nějaké chování</w:t>
       </w:r>
-      <w:bookmarkStart w:id="0" w:name="_GoBack"/>
-      <w:bookmarkEnd w:id="0"/>
     </w:p>
     <w:p>
       <w:pPr>
         <w:ind w:left="360"/>
       </w:pPr>
       <w:r>
+        <w:rPr>
+          <w:noProof/>
+        </w:rPr>
         <w:drawing>
           <wp:anchor distT="0" distB="0" distL="114300" distR="114300" simplePos="0" relativeHeight="251668480" behindDoc="1" locked="0" layoutInCell="1" allowOverlap="1" wp14:anchorId="64D0A8B7" wp14:editId="78494058">
             <wp:simplePos x="0" y="0"/>
@@ -6038,6 +6042,9 @@
     <w:p/>
     <w:p>
       <w:r>
+        <w:rPr>
+          <w:noProof/>
+        </w:rPr>
         <w:drawing>
           <wp:anchor distT="0" distB="0" distL="114300" distR="114300" simplePos="0" relativeHeight="251667456" behindDoc="1" locked="0" layoutInCell="1" allowOverlap="1" wp14:anchorId="5B7759D4" wp14:editId="6D95EE2F">
             <wp:simplePos x="0" y="0"/>
@@ -6104,6 +6111,9 @@
     <w:p/>
     <w:p>
       <w:r>
+        <w:rPr>
+          <w:noProof/>
+        </w:rPr>
         <w:drawing>
           <wp:anchor distT="0" distB="0" distL="114300" distR="114300" simplePos="0" relativeHeight="251669504" behindDoc="1" locked="0" layoutInCell="1" allowOverlap="1" wp14:anchorId="3760B559" wp14:editId="0A6876CF">
             <wp:simplePos x="0" y="0"/>
@@ -6166,7 +6176,286 @@
     <w:p/>
     <w:p/>
     <w:p/>
-    <w:p/>
+    <w:p>
+      <w:pPr>
+        <w:pStyle w:val="Nadpis1"/>
+      </w:pPr>
+      <w:r>
+        <w:lastRenderedPageBreak/>
+        <w:t>UI</w:t>
+      </w:r>
+    </w:p>
+    <w:p>
+      <w:pPr>
+        <w:pStyle w:val="Odstavecseseznamem"/>
+        <w:numPr>
+          <w:ilvl w:val="0"/>
+          <w:numId w:val="17"/>
+        </w:numPr>
+      </w:pPr>
+      <w:r>
+        <w:t>Zajišťuje ko</w:t>
+      </w:r>
+      <w:r>
+        <w:t>m</w:t>
+      </w:r>
+      <w:r>
+        <w:t xml:space="preserve">unikaci </w:t>
+      </w:r>
+      <w:r>
+        <w:t>uživatele se systémem</w:t>
+      </w:r>
+    </w:p>
+    <w:p>
+      <w:pPr>
+        <w:pStyle w:val="Odstavecseseznamem"/>
+        <w:numPr>
+          <w:ilvl w:val="0"/>
+          <w:numId w:val="17"/>
+        </w:numPr>
+      </w:pPr>
+      <w:r>
+        <w:t>Dva typy</w:t>
+      </w:r>
+    </w:p>
+    <w:p>
+      <w:pPr>
+        <w:pStyle w:val="Odstavecseseznamem"/>
+        <w:numPr>
+          <w:ilvl w:val="1"/>
+          <w:numId w:val="17"/>
+        </w:numPr>
+      </w:pPr>
+      <w:r>
+        <w:t>Příkazové (CLI)</w:t>
+      </w:r>
+    </w:p>
+    <w:p>
+      <w:pPr>
+        <w:pStyle w:val="Odstavecseseznamem"/>
+        <w:numPr>
+          <w:ilvl w:val="2"/>
+          <w:numId w:val="17"/>
+        </w:numPr>
+      </w:pPr>
+      <w:r>
+        <w:t>Čistě textová interakce</w:t>
+      </w:r>
+    </w:p>
+    <w:p>
+      <w:pPr>
+        <w:pStyle w:val="Odstavecseseznamem"/>
+        <w:numPr>
+          <w:ilvl w:val="2"/>
+          <w:numId w:val="17"/>
+        </w:numPr>
+      </w:pPr>
+      <w:r>
+        <w:t>Stylizované aplikace</w:t>
+      </w:r>
+    </w:p>
+    <w:p>
+      <w:pPr>
+        <w:pStyle w:val="Odstavecseseznamem"/>
+        <w:numPr>
+          <w:ilvl w:val="2"/>
+          <w:numId w:val="17"/>
+        </w:numPr>
+      </w:pPr>
+      <w:r>
+        <w:t>Příkazové řádky</w:t>
+      </w:r>
+    </w:p>
+    <w:p>
+      <w:pPr>
+        <w:pStyle w:val="Odstavecseseznamem"/>
+        <w:numPr>
+          <w:ilvl w:val="1"/>
+          <w:numId w:val="17"/>
+        </w:numPr>
+      </w:pPr>
+      <w:r>
+        <w:t>Grafické (GUI)</w:t>
+      </w:r>
+    </w:p>
+    <w:p>
+      <w:pPr>
+        <w:pStyle w:val="Odstavecseseznamem"/>
+        <w:numPr>
+          <w:ilvl w:val="2"/>
+          <w:numId w:val="17"/>
+        </w:numPr>
+      </w:pPr>
+      <w:r>
+        <w:t>Interakce přímo s grafickými prvky</w:t>
+      </w:r>
+    </w:p>
+    <w:p>
+      <w:pPr>
+        <w:pStyle w:val="Odstavecseseznamem"/>
+        <w:numPr>
+          <w:ilvl w:val="2"/>
+          <w:numId w:val="17"/>
+        </w:numPr>
+      </w:pPr>
+      <w:r>
+        <w:t>Většina OS</w:t>
+      </w:r>
+    </w:p>
+    <w:p>
+      <w:pPr>
+        <w:pStyle w:val="Odstavecseseznamem"/>
+        <w:numPr>
+          <w:ilvl w:val="0"/>
+          <w:numId w:val="17"/>
+        </w:numPr>
+      </w:pPr>
+      <w:r>
+        <w:t xml:space="preserve">Navrhnout dobré </w:t>
+      </w:r>
+      <w:proofErr w:type="spellStart"/>
+      <w:r>
+        <w:t>ui</w:t>
+      </w:r>
+      <w:proofErr w:type="spellEnd"/>
+      <w:r>
+        <w:t xml:space="preserve"> je těžké</w:t>
+      </w:r>
+    </w:p>
+    <w:p>
+      <w:pPr>
+        <w:pStyle w:val="Odstavecseseznamem"/>
+        <w:numPr>
+          <w:ilvl w:val="0"/>
+          <w:numId w:val="17"/>
+        </w:numPr>
+      </w:pPr>
+      <w:r>
+        <w:t>Musí být přehledné a srozumitelné</w:t>
+      </w:r>
+    </w:p>
+    <w:p>
+      <w:pPr>
+        <w:pStyle w:val="Odstavecseseznamem"/>
+        <w:numPr>
+          <w:ilvl w:val="0"/>
+          <w:numId w:val="17"/>
+        </w:numPr>
+      </w:pPr>
+      <w:r>
+        <w:t>Zabývají si tím UI designéři</w:t>
+      </w:r>
+    </w:p>
+    <w:p>
+      <w:pPr>
+        <w:pStyle w:val="Nadpis1"/>
+      </w:pPr>
+      <w:proofErr w:type="spellStart"/>
+      <w:r>
+        <w:t>WinForms</w:t>
+      </w:r>
+      <w:proofErr w:type="spellEnd"/>
+    </w:p>
+    <w:p>
+      <w:pPr>
+        <w:pStyle w:val="Odstavecseseznamem"/>
+        <w:numPr>
+          <w:ilvl w:val="0"/>
+          <w:numId w:val="17"/>
+        </w:numPr>
+      </w:pPr>
+      <w:r>
+        <w:t>Jednoduché formulářové rozhraní</w:t>
+      </w:r>
+    </w:p>
+    <w:p>
+      <w:pPr>
+        <w:pStyle w:val="Odstavecseseznamem"/>
+        <w:numPr>
+          <w:ilvl w:val="0"/>
+          <w:numId w:val="17"/>
+        </w:numPr>
+      </w:pPr>
+      <w:r>
+        <w:t xml:space="preserve">Pro </w:t>
+      </w:r>
+      <w:proofErr w:type="spellStart"/>
+      <w:r>
+        <w:t>windows</w:t>
+      </w:r>
+      <w:proofErr w:type="spellEnd"/>
+      <w:r>
+        <w:t xml:space="preserve"> aplikace</w:t>
+      </w:r>
+    </w:p>
+    <w:p>
+      <w:pPr>
+        <w:pStyle w:val="Odstavecseseznamem"/>
+        <w:numPr>
+          <w:ilvl w:val="0"/>
+          <w:numId w:val="17"/>
+        </w:numPr>
+      </w:pPr>
+      <w:r>
+        <w:t>Zvolíme .NET Framework</w:t>
+      </w:r>
+    </w:p>
+    <w:p>
+      <w:pPr>
+        <w:pStyle w:val="Odstavecseseznamem"/>
+        <w:numPr>
+          <w:ilvl w:val="0"/>
+          <w:numId w:val="17"/>
+        </w:numPr>
+      </w:pPr>
+      <w:r>
+        <w:t xml:space="preserve">Potřebujeme si zobrazit </w:t>
+      </w:r>
+      <w:proofErr w:type="spellStart"/>
+      <w:r>
+        <w:t>tool</w:t>
+      </w:r>
+      <w:proofErr w:type="spellEnd"/>
+      <w:r>
+        <w:t xml:space="preserve"> box a </w:t>
+      </w:r>
+      <w:proofErr w:type="spellStart"/>
+      <w:r>
+        <w:t>porperties</w:t>
+      </w:r>
+      <w:proofErr w:type="spellEnd"/>
+      <w:r>
+        <w:t xml:space="preserve"> </w:t>
+      </w:r>
+      <w:proofErr w:type="spellStart"/>
+      <w:r>
+        <w:t>window</w:t>
+      </w:r>
+      <w:proofErr w:type="spellEnd"/>
+    </w:p>
+    <w:p>
+      <w:pPr>
+        <w:pStyle w:val="Odstavecseseznamem"/>
+        <w:numPr>
+          <w:ilvl w:val="0"/>
+          <w:numId w:val="17"/>
+        </w:numPr>
+      </w:pPr>
+      <w:r>
+        <w:t>Vidíme pouze okno aplikace</w:t>
+      </w:r>
+    </w:p>
+    <w:p>
+      <w:pPr>
+        <w:pStyle w:val="Odstavecseseznamem"/>
+        <w:numPr>
+          <w:ilvl w:val="0"/>
+          <w:numId w:val="17"/>
+        </w:numPr>
+      </w:pPr>
+      <w:bookmarkStart w:id="0" w:name="_GoBack"/>
+      <w:bookmarkEnd w:id="0"/>
+    </w:p>
     <w:sectPr>
       <w:pgSz w:w="11906" w:h="16838"/>
       <w:pgMar w:top="1417" w:right="1417" w:bottom="1417" w:left="1417" w:header="708" w:footer="708" w:gutter="0"/>
@@ -6293,6 +6582,119 @@
     </w:lvl>
   </w:abstractNum>
   <w:abstractNum w:abstractNumId="1" w15:restartNumberingAfterBreak="0">
+    <w:nsid w:val="04921649"/>
+    <w:multiLevelType w:val="hybridMultilevel"/>
+    <w:tmpl w:val="9DF2FB9A"/>
+    <w:lvl w:ilvl="0" w:tplc="04050001">
+      <w:start w:val="1"/>
+      <w:numFmt w:val="bullet"/>
+      <w:lvlText w:val=""/>
+      <w:lvlJc w:val="left"/>
+      <w:pPr>
+        <w:ind w:left="720" w:hanging="360"/>
+      </w:pPr>
+      <w:rPr>
+        <w:rFonts w:ascii="Symbol" w:hAnsi="Symbol" w:hint="default"/>
+      </w:rPr>
+    </w:lvl>
+    <w:lvl w:ilvl="1" w:tplc="04050003">
+      <w:start w:val="1"/>
+      <w:numFmt w:val="bullet"/>
+      <w:lvlText w:val="o"/>
+      <w:lvlJc w:val="left"/>
+      <w:pPr>
+        <w:ind w:left="1440" w:hanging="360"/>
+      </w:pPr>
+      <w:rPr>
+        <w:rFonts w:ascii="Courier New" w:hAnsi="Courier New" w:cs="Courier New" w:hint="default"/>
+      </w:rPr>
+    </w:lvl>
+    <w:lvl w:ilvl="2" w:tplc="04050005">
+      <w:start w:val="1"/>
+      <w:numFmt w:val="bullet"/>
+      <w:lvlText w:val=""/>
+      <w:lvlJc w:val="left"/>
+      <w:pPr>
+        <w:ind w:left="2160" w:hanging="360"/>
+      </w:pPr>
+      <w:rPr>
+        <w:rFonts w:ascii="Wingdings" w:hAnsi="Wingdings" w:hint="default"/>
+      </w:rPr>
+    </w:lvl>
+    <w:lvl w:ilvl="3" w:tplc="04050001" w:tentative="1">
+      <w:start w:val="1"/>
+      <w:numFmt w:val="bullet"/>
+      <w:lvlText w:val=""/>
+      <w:lvlJc w:val="left"/>
+      <w:pPr>
+        <w:ind w:left="2880" w:hanging="360"/>
+      </w:pPr>
+      <w:rPr>
+        <w:rFonts w:ascii="Symbol" w:hAnsi="Symbol" w:hint="default"/>
+      </w:rPr>
+    </w:lvl>
+    <w:lvl w:ilvl="4" w:tplc="04050003" w:tentative="1">
+      <w:start w:val="1"/>
+      <w:numFmt w:val="bullet"/>
+      <w:lvlText w:val="o"/>
+      <w:lvlJc w:val="left"/>
+      <w:pPr>
+        <w:ind w:left="3600" w:hanging="360"/>
+      </w:pPr>
+      <w:rPr>
+        <w:rFonts w:ascii="Courier New" w:hAnsi="Courier New" w:cs="Courier New" w:hint="default"/>
+      </w:rPr>
+    </w:lvl>
+    <w:lvl w:ilvl="5" w:tplc="04050005" w:tentative="1">
+      <w:start w:val="1"/>
+      <w:numFmt w:val="bullet"/>
+      <w:lvlText w:val=""/>
+      <w:lvlJc w:val="left"/>
+      <w:pPr>
+        <w:ind w:left="4320" w:hanging="360"/>
+      </w:pPr>
+      <w:rPr>
+        <w:rFonts w:ascii="Wingdings" w:hAnsi="Wingdings" w:hint="default"/>
+      </w:rPr>
+    </w:lvl>
+    <w:lvl w:ilvl="6" w:tplc="04050001" w:tentative="1">
+      <w:start w:val="1"/>
+      <w:numFmt w:val="bullet"/>
+      <w:lvlText w:val=""/>
+      <w:lvlJc w:val="left"/>
+      <w:pPr>
+        <w:ind w:left="5040" w:hanging="360"/>
+      </w:pPr>
+      <w:rPr>
+        <w:rFonts w:ascii="Symbol" w:hAnsi="Symbol" w:hint="default"/>
+      </w:rPr>
+    </w:lvl>
+    <w:lvl w:ilvl="7" w:tplc="04050003" w:tentative="1">
+      <w:start w:val="1"/>
+      <w:numFmt w:val="bullet"/>
+      <w:lvlText w:val="o"/>
+      <w:lvlJc w:val="left"/>
+      <w:pPr>
+        <w:ind w:left="5760" w:hanging="360"/>
+      </w:pPr>
+      <w:rPr>
+        <w:rFonts w:ascii="Courier New" w:hAnsi="Courier New" w:cs="Courier New" w:hint="default"/>
+      </w:rPr>
+    </w:lvl>
+    <w:lvl w:ilvl="8" w:tplc="04050005" w:tentative="1">
+      <w:start w:val="1"/>
+      <w:numFmt w:val="bullet"/>
+      <w:lvlText w:val=""/>
+      <w:lvlJc w:val="left"/>
+      <w:pPr>
+        <w:ind w:left="6480" w:hanging="360"/>
+      </w:pPr>
+      <w:rPr>
+        <w:rFonts w:ascii="Wingdings" w:hAnsi="Wingdings" w:hint="default"/>
+      </w:rPr>
+    </w:lvl>
+  </w:abstractNum>
+  <w:abstractNum w:abstractNumId="2" w15:restartNumberingAfterBreak="0">
     <w:nsid w:val="091F1F52"/>
     <w:multiLevelType w:val="hybridMultilevel"/>
     <w:tmpl w:val="74C082C6"/>
@@ -6405,7 +6807,7 @@
       </w:rPr>
     </w:lvl>
   </w:abstractNum>
-  <w:abstractNum w:abstractNumId="2" w15:restartNumberingAfterBreak="0">
+  <w:abstractNum w:abstractNumId="3" w15:restartNumberingAfterBreak="0">
     <w:nsid w:val="0AFB6559"/>
     <w:multiLevelType w:val="hybridMultilevel"/>
     <w:tmpl w:val="DE7E088C"/>
@@ -6518,7 +6920,7 @@
       </w:rPr>
     </w:lvl>
   </w:abstractNum>
-  <w:abstractNum w:abstractNumId="3" w15:restartNumberingAfterBreak="0">
+  <w:abstractNum w:abstractNumId="4" w15:restartNumberingAfterBreak="0">
     <w:nsid w:val="0CFC4DE4"/>
     <w:multiLevelType w:val="hybridMultilevel"/>
     <w:tmpl w:val="FAF04FAC"/>
@@ -6631,7 +7033,7 @@
       </w:rPr>
     </w:lvl>
   </w:abstractNum>
-  <w:abstractNum w:abstractNumId="4" w15:restartNumberingAfterBreak="0">
+  <w:abstractNum w:abstractNumId="5" w15:restartNumberingAfterBreak="0">
     <w:nsid w:val="0D982652"/>
     <w:multiLevelType w:val="hybridMultilevel"/>
     <w:tmpl w:val="A7A639B0"/>
@@ -6744,7 +7146,7 @@
       </w:rPr>
     </w:lvl>
   </w:abstractNum>
-  <w:abstractNum w:abstractNumId="5" w15:restartNumberingAfterBreak="0">
+  <w:abstractNum w:abstractNumId="6" w15:restartNumberingAfterBreak="0">
     <w:nsid w:val="15DE135D"/>
     <w:multiLevelType w:val="hybridMultilevel"/>
     <w:tmpl w:val="F89E6B94"/>
@@ -6857,7 +7259,7 @@
       </w:rPr>
     </w:lvl>
   </w:abstractNum>
-  <w:abstractNum w:abstractNumId="6" w15:restartNumberingAfterBreak="0">
+  <w:abstractNum w:abstractNumId="7" w15:restartNumberingAfterBreak="0">
     <w:nsid w:val="2F0C2618"/>
     <w:multiLevelType w:val="hybridMultilevel"/>
     <w:tmpl w:val="288AC09A"/>
@@ -6970,7 +7372,7 @@
       </w:rPr>
     </w:lvl>
   </w:abstractNum>
-  <w:abstractNum w:abstractNumId="7" w15:restartNumberingAfterBreak="0">
+  <w:abstractNum w:abstractNumId="8" w15:restartNumberingAfterBreak="0">
     <w:nsid w:val="37D34E83"/>
     <w:multiLevelType w:val="hybridMultilevel"/>
     <w:tmpl w:val="A7607E7E"/>
@@ -7083,7 +7485,7 @@
       </w:rPr>
     </w:lvl>
   </w:abstractNum>
-  <w:abstractNum w:abstractNumId="8" w15:restartNumberingAfterBreak="0">
+  <w:abstractNum w:abstractNumId="9" w15:restartNumberingAfterBreak="0">
     <w:nsid w:val="45CD11AF"/>
     <w:multiLevelType w:val="hybridMultilevel"/>
     <w:tmpl w:val="4060FFC8"/>
@@ -7196,7 +7598,7 @@
       </w:rPr>
     </w:lvl>
   </w:abstractNum>
-  <w:abstractNum w:abstractNumId="9" w15:restartNumberingAfterBreak="0">
+  <w:abstractNum w:abstractNumId="10" w15:restartNumberingAfterBreak="0">
     <w:nsid w:val="49E75870"/>
     <w:multiLevelType w:val="hybridMultilevel"/>
     <w:tmpl w:val="E8964B74"/>
@@ -7309,7 +7711,7 @@
       </w:rPr>
     </w:lvl>
   </w:abstractNum>
-  <w:abstractNum w:abstractNumId="10" w15:restartNumberingAfterBreak="0">
+  <w:abstractNum w:abstractNumId="11" w15:restartNumberingAfterBreak="0">
     <w:nsid w:val="4EAC64E1"/>
     <w:multiLevelType w:val="hybridMultilevel"/>
     <w:tmpl w:val="C69CD44A"/>
@@ -7422,7 +7824,7 @@
       </w:rPr>
     </w:lvl>
   </w:abstractNum>
-  <w:abstractNum w:abstractNumId="11" w15:restartNumberingAfterBreak="0">
+  <w:abstractNum w:abstractNumId="12" w15:restartNumberingAfterBreak="0">
     <w:nsid w:val="55FE2CC4"/>
     <w:multiLevelType w:val="hybridMultilevel"/>
     <w:tmpl w:val="3736856A"/>
@@ -7535,7 +7937,7 @@
       </w:rPr>
     </w:lvl>
   </w:abstractNum>
-  <w:abstractNum w:abstractNumId="12" w15:restartNumberingAfterBreak="0">
+  <w:abstractNum w:abstractNumId="13" w15:restartNumberingAfterBreak="0">
     <w:nsid w:val="58207AB8"/>
     <w:multiLevelType w:val="hybridMultilevel"/>
     <w:tmpl w:val="CB6C941C"/>
@@ -7648,7 +8050,7 @@
       </w:rPr>
     </w:lvl>
   </w:abstractNum>
-  <w:abstractNum w:abstractNumId="13" w15:restartNumberingAfterBreak="0">
+  <w:abstractNum w:abstractNumId="14" w15:restartNumberingAfterBreak="0">
     <w:nsid w:val="5D63689F"/>
     <w:multiLevelType w:val="hybridMultilevel"/>
     <w:tmpl w:val="C39A7D60"/>
@@ -7761,7 +8163,7 @@
       </w:rPr>
     </w:lvl>
   </w:abstractNum>
-  <w:abstractNum w:abstractNumId="14" w15:restartNumberingAfterBreak="0">
+  <w:abstractNum w:abstractNumId="15" w15:restartNumberingAfterBreak="0">
     <w:nsid w:val="68A372ED"/>
     <w:multiLevelType w:val="hybridMultilevel"/>
     <w:tmpl w:val="83B680EC"/>
@@ -7874,7 +8276,7 @@
       </w:rPr>
     </w:lvl>
   </w:abstractNum>
-  <w:abstractNum w:abstractNumId="15" w15:restartNumberingAfterBreak="0">
+  <w:abstractNum w:abstractNumId="16" w15:restartNumberingAfterBreak="0">
     <w:nsid w:val="6A6C784A"/>
     <w:multiLevelType w:val="hybridMultilevel"/>
     <w:tmpl w:val="08ECC9E0"/>
@@ -7988,52 +8390,55 @@
     </w:lvl>
   </w:abstractNum>
   <w:num w:numId="1">
+    <w:abstractNumId w:val="5"/>
+  </w:num>
+  <w:num w:numId="2">
     <w:abstractNumId w:val="4"/>
   </w:num>
-  <w:num w:numId="2">
-    <w:abstractNumId w:val="3"/>
-  </w:num>
   <w:num w:numId="3">
-    <w:abstractNumId w:val="12"/>
+    <w:abstractNumId w:val="13"/>
   </w:num>
   <w:num w:numId="4">
-    <w:abstractNumId w:val="13"/>
+    <w:abstractNumId w:val="14"/>
   </w:num>
   <w:num w:numId="5">
-    <w:abstractNumId w:val="15"/>
+    <w:abstractNumId w:val="16"/>
   </w:num>
   <w:num w:numId="6">
-    <w:abstractNumId w:val="8"/>
+    <w:abstractNumId w:val="9"/>
   </w:num>
   <w:num w:numId="7">
-    <w:abstractNumId w:val="9"/>
+    <w:abstractNumId w:val="10"/>
   </w:num>
   <w:num w:numId="8">
-    <w:abstractNumId w:val="6"/>
+    <w:abstractNumId w:val="7"/>
   </w:num>
   <w:num w:numId="9">
-    <w:abstractNumId w:val="10"/>
+    <w:abstractNumId w:val="11"/>
   </w:num>
   <w:num w:numId="10">
     <w:abstractNumId w:val="0"/>
   </w:num>
   <w:num w:numId="11">
-    <w:abstractNumId w:val="11"/>
+    <w:abstractNumId w:val="12"/>
   </w:num>
   <w:num w:numId="12">
-    <w:abstractNumId w:val="1"/>
+    <w:abstractNumId w:val="2"/>
   </w:num>
   <w:num w:numId="13">
-    <w:abstractNumId w:val="2"/>
+    <w:abstractNumId w:val="3"/>
   </w:num>
   <w:num w:numId="14">
-    <w:abstractNumId w:val="5"/>
+    <w:abstractNumId w:val="6"/>
   </w:num>
   <w:num w:numId="15">
-    <w:abstractNumId w:val="14"/>
+    <w:abstractNumId w:val="15"/>
   </w:num>
   <w:num w:numId="16">
-    <w:abstractNumId w:val="7"/>
+    <w:abstractNumId w:val="8"/>
+  </w:num>
+  <w:num w:numId="17">
+    <w:abstractNumId w:val="1"/>
   </w:num>
 </w:numbering>
 </file>

--- a/ZápiskyPrg.docx
+++ b/ZápiskyPrg.docx
@@ -6453,6 +6453,9 @@
           <w:numId w:val="17"/>
         </w:numPr>
       </w:pPr>
+      <w:r>
+        <w:t>Vše lze nalézt v designer soubor, form1.designer.cs – propojuje vizuální stránku s kódem</w:t>
+      </w:r>
       <w:bookmarkStart w:id="0" w:name="_GoBack"/>
       <w:bookmarkEnd w:id="0"/>
     </w:p>

--- a/ZápiskyPrg.docx
+++ b/ZápiskyPrg.docx
@@ -6345,119 +6345,368 @@
       <w:r>
         <w:t>Zabývají si tím UI designéři</w:t>
       </w:r>
-    </w:p>
-    <w:p>
-      <w:pPr>
-        <w:pStyle w:val="Nadpis1"/>
-      </w:pPr>
-      <w:proofErr w:type="spellStart"/>
-      <w:r>
-        <w:t>WinForms</w:t>
-      </w:r>
-      <w:proofErr w:type="spellEnd"/>
-    </w:p>
-    <w:p>
-      <w:pPr>
-        <w:pStyle w:val="Odstavecseseznamem"/>
-        <w:numPr>
-          <w:ilvl w:val="0"/>
-          <w:numId w:val="17"/>
-        </w:numPr>
-      </w:pPr>
-      <w:r>
-        <w:t>Jednoduché formulářové rozhraní</w:t>
-      </w:r>
-    </w:p>
-    <w:p>
-      <w:pPr>
-        <w:pStyle w:val="Odstavecseseznamem"/>
-        <w:numPr>
-          <w:ilvl w:val="0"/>
-          <w:numId w:val="17"/>
-        </w:numPr>
-      </w:pPr>
-      <w:r>
-        <w:t xml:space="preserve">Pro </w:t>
-      </w:r>
-      <w:proofErr w:type="spellStart"/>
-      <w:r>
-        <w:t>windows</w:t>
-      </w:r>
-      <w:proofErr w:type="spellEnd"/>
-      <w:r>
-        <w:t xml:space="preserve"> aplikace</w:t>
-      </w:r>
-    </w:p>
-    <w:p>
-      <w:pPr>
-        <w:pStyle w:val="Odstavecseseznamem"/>
-        <w:numPr>
-          <w:ilvl w:val="0"/>
-          <w:numId w:val="17"/>
-        </w:numPr>
-      </w:pPr>
-      <w:r>
-        <w:t>Zvolíme .NET Framework</w:t>
-      </w:r>
-    </w:p>
-    <w:p>
-      <w:pPr>
-        <w:pStyle w:val="Odstavecseseznamem"/>
-        <w:numPr>
-          <w:ilvl w:val="0"/>
-          <w:numId w:val="17"/>
-        </w:numPr>
-      </w:pPr>
-      <w:r>
-        <w:t xml:space="preserve">Potřebujeme si zobrazit </w:t>
-      </w:r>
-      <w:proofErr w:type="spellStart"/>
-      <w:r>
-        <w:t>tool</w:t>
-      </w:r>
-      <w:proofErr w:type="spellEnd"/>
-      <w:r>
-        <w:t xml:space="preserve"> box a </w:t>
-      </w:r>
-      <w:proofErr w:type="spellStart"/>
-      <w:r>
-        <w:t>porperties</w:t>
-      </w:r>
-      <w:proofErr w:type="spellEnd"/>
-      <w:r>
-        <w:t xml:space="preserve"> </w:t>
-      </w:r>
-      <w:proofErr w:type="spellStart"/>
-      <w:r>
-        <w:t>window</w:t>
-      </w:r>
-      <w:proofErr w:type="spellEnd"/>
-    </w:p>
-    <w:p>
-      <w:pPr>
-        <w:pStyle w:val="Odstavecseseznamem"/>
-        <w:numPr>
-          <w:ilvl w:val="0"/>
-          <w:numId w:val="17"/>
-        </w:numPr>
-      </w:pPr>
-      <w:r>
-        <w:t>Vidíme pouze okno aplikace</w:t>
-      </w:r>
-    </w:p>
-    <w:p>
-      <w:pPr>
-        <w:pStyle w:val="Odstavecseseznamem"/>
-        <w:numPr>
-          <w:ilvl w:val="0"/>
-          <w:numId w:val="17"/>
-        </w:numPr>
-      </w:pPr>
-      <w:r>
-        <w:t>Vše lze nalézt v designer soubor, form1.designer.cs – propojuje vizuální stránku s kódem</w:t>
-      </w:r>
       <w:bookmarkStart w:id="0" w:name="_GoBack"/>
       <w:bookmarkEnd w:id="0"/>
+    </w:p>
+    <w:p>
+      <w:pPr>
+        <w:pStyle w:val="Nadpis1"/>
+      </w:pPr>
+      <w:proofErr w:type="spellStart"/>
+      <w:r>
+        <w:t>WinForms</w:t>
+      </w:r>
+      <w:proofErr w:type="spellEnd"/>
+    </w:p>
+    <w:p>
+      <w:pPr>
+        <w:pStyle w:val="Odstavecseseznamem"/>
+        <w:numPr>
+          <w:ilvl w:val="0"/>
+          <w:numId w:val="17"/>
+        </w:numPr>
+      </w:pPr>
+      <w:r>
+        <w:t>Jednoduché formulářové rozhraní</w:t>
+      </w:r>
+    </w:p>
+    <w:p>
+      <w:pPr>
+        <w:pStyle w:val="Odstavecseseznamem"/>
+        <w:numPr>
+          <w:ilvl w:val="0"/>
+          <w:numId w:val="17"/>
+        </w:numPr>
+      </w:pPr>
+      <w:r>
+        <w:t xml:space="preserve">Pro </w:t>
+      </w:r>
+      <w:proofErr w:type="spellStart"/>
+      <w:r>
+        <w:t>windows</w:t>
+      </w:r>
+      <w:proofErr w:type="spellEnd"/>
+      <w:r>
+        <w:t xml:space="preserve"> aplikace</w:t>
+      </w:r>
+    </w:p>
+    <w:p>
+      <w:pPr>
+        <w:pStyle w:val="Odstavecseseznamem"/>
+        <w:numPr>
+          <w:ilvl w:val="0"/>
+          <w:numId w:val="17"/>
+        </w:numPr>
+      </w:pPr>
+      <w:r>
+        <w:t>Zvolíme .NET Framework</w:t>
+      </w:r>
+    </w:p>
+    <w:p>
+      <w:pPr>
+        <w:pStyle w:val="Odstavecseseznamem"/>
+        <w:numPr>
+          <w:ilvl w:val="0"/>
+          <w:numId w:val="17"/>
+        </w:numPr>
+      </w:pPr>
+      <w:r>
+        <w:t xml:space="preserve">Potřebujeme si zobrazit </w:t>
+      </w:r>
+      <w:proofErr w:type="spellStart"/>
+      <w:r>
+        <w:t>tool</w:t>
+      </w:r>
+      <w:proofErr w:type="spellEnd"/>
+      <w:r>
+        <w:t xml:space="preserve"> box a </w:t>
+      </w:r>
+      <w:proofErr w:type="spellStart"/>
+      <w:r>
+        <w:t>porperties</w:t>
+      </w:r>
+      <w:proofErr w:type="spellEnd"/>
+      <w:r>
+        <w:t xml:space="preserve"> </w:t>
+      </w:r>
+      <w:proofErr w:type="spellStart"/>
+      <w:r>
+        <w:t>window</w:t>
+      </w:r>
+      <w:proofErr w:type="spellEnd"/>
+    </w:p>
+    <w:p>
+      <w:pPr>
+        <w:pStyle w:val="Odstavecseseznamem"/>
+        <w:numPr>
+          <w:ilvl w:val="0"/>
+          <w:numId w:val="17"/>
+        </w:numPr>
+      </w:pPr>
+      <w:r>
+        <w:t>Vidíme pouze okno aplikace</w:t>
+      </w:r>
+    </w:p>
+    <w:p>
+      <w:pPr>
+        <w:pStyle w:val="Odstavecseseznamem"/>
+        <w:numPr>
+          <w:ilvl w:val="0"/>
+          <w:numId w:val="17"/>
+        </w:numPr>
+      </w:pPr>
+      <w:r>
+        <w:t>Vše lze nalézt v designer soubor, form1.designer.cs – propojuje vizuální stránku s</w:t>
+      </w:r>
+      <w:r>
+        <w:t> </w:t>
+      </w:r>
+      <w:r>
+        <w:t>kódem</w:t>
+      </w:r>
+    </w:p>
+    <w:p>
+      <w:pPr>
+        <w:pStyle w:val="Odstavecseseznamem"/>
+      </w:pPr>
+    </w:p>
+    <w:p>
+      <w:pPr>
+        <w:pStyle w:val="Odstavecseseznamem"/>
+        <w:numPr>
+          <w:ilvl w:val="0"/>
+          <w:numId w:val="17"/>
+        </w:numPr>
+      </w:pPr>
+      <w:r>
+        <w:t xml:space="preserve">Když chci pracovat s obrázky, tak si musím přidat do </w:t>
+      </w:r>
+      <w:proofErr w:type="spellStart"/>
+      <w:r>
+        <w:t>resources</w:t>
+      </w:r>
+      <w:proofErr w:type="spellEnd"/>
+      <w:r>
+        <w:t xml:space="preserve"> </w:t>
+      </w:r>
+      <w:r>
+        <w:sym w:font="Wingdings" w:char="F0E0"/>
+      </w:r>
+      <w:r>
+        <w:t xml:space="preserve"> </w:t>
+      </w:r>
+      <w:proofErr w:type="spellStart"/>
+      <w:r>
+        <w:t>Add</w:t>
+      </w:r>
+      <w:proofErr w:type="spellEnd"/>
+      <w:r>
+        <w:t xml:space="preserve"> </w:t>
+      </w:r>
+      <w:proofErr w:type="spellStart"/>
+      <w:r>
+        <w:t>Resources</w:t>
+      </w:r>
+      <w:proofErr w:type="spellEnd"/>
+      <w:r>
+        <w:t xml:space="preserve"> a </w:t>
+      </w:r>
+      <w:proofErr w:type="spellStart"/>
+      <w:r>
+        <w:t>narát</w:t>
+      </w:r>
+      <w:proofErr w:type="spellEnd"/>
+    </w:p>
+    <w:p>
+      <w:pPr>
+        <w:pStyle w:val="Odstavecseseznamem"/>
+      </w:pPr>
+    </w:p>
+    <w:p>
+      <w:pPr>
+        <w:pStyle w:val="Odstavecseseznamem"/>
+        <w:numPr>
+          <w:ilvl w:val="0"/>
+          <w:numId w:val="17"/>
+        </w:numPr>
+      </w:pPr>
+      <w:r>
+        <w:t xml:space="preserve">Když s tím potom chci pracovat, tak např. </w:t>
+      </w:r>
+    </w:p>
+    <w:p>
+      <w:pPr>
+        <w:pStyle w:val="Odstavecseseznamem"/>
+        <w:numPr>
+          <w:ilvl w:val="1"/>
+          <w:numId w:val="17"/>
+        </w:numPr>
+      </w:pPr>
+      <w:r>
+        <w:t xml:space="preserve">pictureBox1.image = </w:t>
+      </w:r>
+      <w:proofErr w:type="spellStart"/>
+      <w:proofErr w:type="gramStart"/>
+      <w:r>
+        <w:t>Properties.</w:t>
+      </w:r>
+      <w:r>
+        <w:t>Resources.</w:t>
+      </w:r>
+      <w:r>
+        <w:rPr>
+          <w:i/>
+        </w:rPr>
+        <w:t>názevobrázku</w:t>
+      </w:r>
+      <w:proofErr w:type="spellEnd"/>
+      <w:proofErr w:type="gramEnd"/>
+      <w:r>
+        <w:rPr>
+          <w:i/>
+        </w:rPr>
+        <w:t>;</w:t>
+      </w:r>
+    </w:p>
+    <w:p>
+      <w:pPr>
+        <w:pStyle w:val="Odstavecseseznamem"/>
+        <w:numPr>
+          <w:ilvl w:val="1"/>
+          <w:numId w:val="17"/>
+        </w:numPr>
+      </w:pPr>
+      <w:proofErr w:type="spellStart"/>
+      <w:r>
+        <w:t>Behavior</w:t>
+      </w:r>
+      <w:proofErr w:type="spellEnd"/>
+      <w:r>
+        <w:t xml:space="preserve"> </w:t>
+      </w:r>
+      <w:r>
+        <w:t>–</w:t>
+      </w:r>
+      <w:r>
+        <w:t xml:space="preserve"> </w:t>
+      </w:r>
+      <w:proofErr w:type="spellStart"/>
+      <w:r>
+        <w:t>StretchImage</w:t>
+      </w:r>
+      <w:proofErr w:type="spellEnd"/>
+    </w:p>
+    <w:p>
+      <w:pPr>
+        <w:pStyle w:val="Nadpis3"/>
+      </w:pPr>
+      <w:r>
+        <w:t xml:space="preserve">Kreslení – </w:t>
+      </w:r>
+      <w:proofErr w:type="spellStart"/>
+      <w:r>
+        <w:t>WinForm</w:t>
+      </w:r>
+      <w:proofErr w:type="spellEnd"/>
+    </w:p>
+    <w:p>
+      <w:pPr>
+        <w:pStyle w:val="Odstavecseseznamem"/>
+        <w:numPr>
+          <w:ilvl w:val="0"/>
+          <w:numId w:val="17"/>
+        </w:numPr>
+      </w:pPr>
+      <w:r>
+        <w:t>Obrázky, geometrická primitiva</w:t>
+      </w:r>
+    </w:p>
+    <w:p>
+      <w:pPr>
+        <w:pStyle w:val="Odstavecseseznamem"/>
+        <w:numPr>
+          <w:ilvl w:val="0"/>
+          <w:numId w:val="17"/>
+        </w:numPr>
+      </w:pPr>
+      <w:r>
+        <w:t xml:space="preserve">Třída </w:t>
+      </w:r>
+      <w:proofErr w:type="spellStart"/>
+      <w:r>
+        <w:t>Graphics</w:t>
+      </w:r>
+      <w:proofErr w:type="spellEnd"/>
+    </w:p>
+    <w:p>
+      <w:pPr>
+        <w:pStyle w:val="Odstavecseseznamem"/>
+        <w:numPr>
+          <w:ilvl w:val="0"/>
+          <w:numId w:val="17"/>
+        </w:numPr>
+      </w:pPr>
+      <w:r>
+        <w:t>Potřebujeme konkrétní instanci</w:t>
+      </w:r>
+    </w:p>
+    <w:p>
+      <w:pPr>
+        <w:pStyle w:val="Odstavecseseznamem"/>
+        <w:numPr>
+          <w:ilvl w:val="0"/>
+          <w:numId w:val="17"/>
+        </w:numPr>
+      </w:pPr>
+      <w:proofErr w:type="spellStart"/>
+      <w:r>
+        <w:t>Graphics</w:t>
+      </w:r>
+      <w:proofErr w:type="spellEnd"/>
+      <w:r>
+        <w:t xml:space="preserve"> objekt – musíme </w:t>
+      </w:r>
+      <w:proofErr w:type="spellStart"/>
+      <w:r>
+        <w:t>instancovat</w:t>
+      </w:r>
+      <w:proofErr w:type="spellEnd"/>
+      <w:r>
+        <w:t xml:space="preserve"> „plátno</w:t>
+      </w:r>
+      <w:proofErr w:type="gramStart"/>
+      <w:r>
+        <w:t>“(</w:t>
+      </w:r>
+      <w:proofErr w:type="gramEnd"/>
+      <w:r>
+        <w:t xml:space="preserve">např. samotné formuláře mají </w:t>
+      </w:r>
+      <w:proofErr w:type="spellStart"/>
+      <w:r>
+        <w:t>Paint</w:t>
+      </w:r>
+      <w:proofErr w:type="spellEnd"/>
+      <w:r>
+        <w:t xml:space="preserve"> </w:t>
+      </w:r>
+      <w:proofErr w:type="spellStart"/>
+      <w:r>
+        <w:t>event</w:t>
+      </w:r>
+      <w:proofErr w:type="spellEnd"/>
+      <w:r>
+        <w:t>)</w:t>
+      </w:r>
+    </w:p>
+    <w:p>
+      <w:pPr>
+        <w:pStyle w:val="Odstavecseseznamem"/>
+        <w:numPr>
+          <w:ilvl w:val="0"/>
+          <w:numId w:val="17"/>
+        </w:numPr>
+      </w:pPr>
     </w:p>
     <w:sectPr>
       <w:pgSz w:w="11906" w:h="16838"/>
@@ -8909,6 +9158,28 @@
       <w:szCs w:val="24"/>
     </w:rPr>
   </w:style>
+  <w:style w:type="paragraph" w:styleId="Nadpis4">
+    <w:name w:val="heading 4"/>
+    <w:basedOn w:val="Normln"/>
+    <w:next w:val="Normln"/>
+    <w:link w:val="Nadpis4Char"/>
+    <w:uiPriority w:val="9"/>
+    <w:unhideWhenUsed/>
+    <w:qFormat/>
+    <w:rsid w:val="004C3292"/>
+    <w:pPr>
+      <w:keepNext/>
+      <w:keepLines/>
+      <w:spacing w:before="40" w:after="0"/>
+      <w:outlineLvl w:val="3"/>
+    </w:pPr>
+    <w:rPr>
+      <w:rFonts w:asciiTheme="majorHAnsi" w:eastAsiaTheme="majorEastAsia" w:hAnsiTheme="majorHAnsi" w:cstheme="majorBidi"/>
+      <w:i/>
+      <w:iCs/>
+      <w:color w:val="2F5496" w:themeColor="accent1" w:themeShade="BF"/>
+    </w:rPr>
+  </w:style>
   <w:style w:type="character" w:default="1" w:styleId="Standardnpsmoodstavce">
     <w:name w:val="Default Paragraph Font"/>
     <w:uiPriority w:val="1"/>
@@ -8984,6 +9255,19 @@
       <w:color w:val="1F3763" w:themeColor="accent1" w:themeShade="7F"/>
       <w:sz w:val="24"/>
       <w:szCs w:val="24"/>
+    </w:rPr>
+  </w:style>
+  <w:style w:type="character" w:customStyle="1" w:styleId="Nadpis4Char">
+    <w:name w:val="Nadpis 4 Char"/>
+    <w:basedOn w:val="Standardnpsmoodstavce"/>
+    <w:link w:val="Nadpis4"/>
+    <w:uiPriority w:val="9"/>
+    <w:rsid w:val="004C3292"/>
+    <w:rPr>
+      <w:rFonts w:asciiTheme="majorHAnsi" w:eastAsiaTheme="majorEastAsia" w:hAnsiTheme="majorHAnsi" w:cstheme="majorBidi"/>
+      <w:i/>
+      <w:iCs/>
+      <w:color w:val="2F5496" w:themeColor="accent1" w:themeShade="BF"/>
     </w:rPr>
   </w:style>
 </w:styles>

--- a/ZápiskyPrg.docx
+++ b/ZápiskyPrg.docx
@@ -6345,8 +6345,6 @@
       <w:r>
         <w:t>Zabývají si tím UI designéři</w:t>
       </w:r>
-      <w:bookmarkStart w:id="0" w:name="_GoBack"/>
-      <w:bookmarkEnd w:id="0"/>
     </w:p>
     <w:p>
       <w:pPr>
@@ -6699,14 +6697,324 @@
         <w:t>)</w:t>
       </w:r>
     </w:p>
-    <w:p>
-      <w:pPr>
-        <w:pStyle w:val="Odstavecseseznamem"/>
-        <w:numPr>
-          <w:ilvl w:val="0"/>
-          <w:numId w:val="17"/>
-        </w:numPr>
-      </w:pPr>
+    <w:p/>
+    <w:p>
+      <w:pPr>
+        <w:pStyle w:val="Nadpis1"/>
+      </w:pPr>
+      <w:r>
+        <w:t>Opakování OOP</w:t>
+      </w:r>
+    </w:p>
+    <w:p>
+      <w:pPr>
+        <w:pStyle w:val="Odstavecseseznamem"/>
+        <w:numPr>
+          <w:ilvl w:val="0"/>
+          <w:numId w:val="18"/>
+        </w:numPr>
+      </w:pPr>
+      <w:r>
+        <w:t>Proměnná – datová struktura, která ukládá data</w:t>
+      </w:r>
+    </w:p>
+    <w:p>
+      <w:pPr>
+        <w:pStyle w:val="Odstavecseseznamem"/>
+        <w:numPr>
+          <w:ilvl w:val="0"/>
+          <w:numId w:val="18"/>
+        </w:numPr>
+      </w:pPr>
+      <w:r>
+        <w:t>Funkce – část algoritmu, která něco dělá</w:t>
+      </w:r>
+    </w:p>
+    <w:p>
+      <w:pPr>
+        <w:pStyle w:val="Odstavecseseznamem"/>
+        <w:numPr>
+          <w:ilvl w:val="1"/>
+          <w:numId w:val="18"/>
+        </w:numPr>
+      </w:pPr>
+      <w:r>
+        <w:t>Může něco vracet, ale nemusí – vrací/nevrací</w:t>
+      </w:r>
+    </w:p>
+    <w:p>
+      <w:pPr>
+        <w:pStyle w:val="Odstavecseseznamem"/>
+        <w:ind w:left="1440"/>
+      </w:pPr>
+    </w:p>
+    <w:p>
+      <w:pPr>
+        <w:pStyle w:val="Odstavecseseznamem"/>
+        <w:numPr>
+          <w:ilvl w:val="0"/>
+          <w:numId w:val="18"/>
+        </w:numPr>
+      </w:pPr>
+      <w:r>
+        <w:t xml:space="preserve">Třída – soubor vlastností a funkcionalit, která reprezentuje nějakou entitu, prefabrikát, můžeme </w:t>
+      </w:r>
+      <w:proofErr w:type="spellStart"/>
+      <w:r>
+        <w:t>instancovat</w:t>
+      </w:r>
+      <w:proofErr w:type="spellEnd"/>
+    </w:p>
+    <w:p>
+      <w:pPr>
+        <w:pStyle w:val="Odstavecseseznamem"/>
+        <w:numPr>
+          <w:ilvl w:val="1"/>
+          <w:numId w:val="18"/>
+        </w:numPr>
+      </w:pPr>
+      <w:r>
+        <w:t xml:space="preserve">Statická třída – nejde </w:t>
+      </w:r>
+      <w:proofErr w:type="spellStart"/>
+      <w:r>
+        <w:t>instancovat</w:t>
+      </w:r>
+      <w:proofErr w:type="spellEnd"/>
+      <w:r>
+        <w:t>, když si potřebuju uložit nějaké věci co sed nemění</w:t>
+      </w:r>
+    </w:p>
+    <w:p>
+      <w:pPr>
+        <w:pStyle w:val="Odstavecseseznamem"/>
+        <w:numPr>
+          <w:ilvl w:val="2"/>
+          <w:numId w:val="18"/>
+        </w:numPr>
+      </w:pPr>
+      <w:r>
+        <w:t xml:space="preserve">Např. </w:t>
+      </w:r>
+      <w:proofErr w:type="spellStart"/>
+      <w:r>
+        <w:t>Console</w:t>
+      </w:r>
+      <w:proofErr w:type="spellEnd"/>
+      <w:r>
+        <w:t xml:space="preserve">, </w:t>
+      </w:r>
+      <w:proofErr w:type="spellStart"/>
+      <w:r>
+        <w:t>Math</w:t>
+      </w:r>
+      <w:proofErr w:type="spellEnd"/>
+    </w:p>
+    <w:p>
+      <w:pPr>
+        <w:pStyle w:val="Odstavecseseznamem"/>
+        <w:numPr>
+          <w:ilvl w:val="2"/>
+          <w:numId w:val="18"/>
+        </w:numPr>
+      </w:pPr>
+      <w:r>
+        <w:t>Nemůžu se odkazovat na něco mimo</w:t>
+      </w:r>
+    </w:p>
+    <w:p>
+      <w:pPr>
+        <w:pStyle w:val="Odstavecseseznamem"/>
+        <w:numPr>
+          <w:ilvl w:val="1"/>
+          <w:numId w:val="18"/>
+        </w:numPr>
+      </w:pPr>
+      <w:r>
+        <w:t>Abstraktní třída</w:t>
+      </w:r>
+    </w:p>
+    <w:p>
+      <w:pPr>
+        <w:pStyle w:val="Odstavecseseznamem"/>
+        <w:numPr>
+          <w:ilvl w:val="2"/>
+          <w:numId w:val="18"/>
+        </w:numPr>
+      </w:pPr>
+      <w:r>
+        <w:lastRenderedPageBreak/>
+        <w:t>Když potřebuju udělat nějakou obecnou strukturu</w:t>
+      </w:r>
+    </w:p>
+    <w:p>
+      <w:pPr>
+        <w:pStyle w:val="Odstavecseseznamem"/>
+        <w:numPr>
+          <w:ilvl w:val="2"/>
+          <w:numId w:val="18"/>
+        </w:numPr>
+      </w:pPr>
+      <w:r>
+        <w:t>Chci si tím vynutit, abych vynutil použití nějaké podtříd</w:t>
+      </w:r>
+    </w:p>
+    <w:p>
+      <w:pPr>
+        <w:pStyle w:val="Odstavecseseznamem"/>
+        <w:numPr>
+          <w:ilvl w:val="0"/>
+          <w:numId w:val="18"/>
+        </w:numPr>
+      </w:pPr>
+      <w:r>
+        <w:t>Interface</w:t>
+      </w:r>
+    </w:p>
+    <w:p>
+      <w:pPr>
+        <w:pStyle w:val="Odstavecseseznamem"/>
+        <w:numPr>
+          <w:ilvl w:val="1"/>
+          <w:numId w:val="18"/>
+        </w:numPr>
+      </w:pPr>
+      <w:r>
+        <w:t>V </w:t>
+      </w:r>
+      <w:proofErr w:type="spellStart"/>
+      <w:r>
+        <w:t>interafece</w:t>
+      </w:r>
+      <w:proofErr w:type="spellEnd"/>
+      <w:r>
+        <w:t xml:space="preserve"> nemá nic tělo, ani funkce ani nic</w:t>
+      </w:r>
+    </w:p>
+    <w:p>
+      <w:pPr>
+        <w:pStyle w:val="Odstavecseseznamem"/>
+        <w:numPr>
+          <w:ilvl w:val="1"/>
+          <w:numId w:val="18"/>
+        </w:numPr>
+      </w:pPr>
+      <w:r>
+        <w:t xml:space="preserve">Nutím tu třídy, aby měla danou třídu nebo proměnnou </w:t>
+      </w:r>
+      <w:proofErr w:type="spellStart"/>
+      <w:r>
+        <w:t>instancovanou</w:t>
+      </w:r>
+      <w:proofErr w:type="spellEnd"/>
+    </w:p>
+    <w:p>
+      <w:pPr>
+        <w:pStyle w:val="Odstavecseseznamem"/>
+        <w:numPr>
+          <w:ilvl w:val="1"/>
+          <w:numId w:val="18"/>
+        </w:numPr>
+      </w:pPr>
+      <w:r>
+        <w:t>Jenom pro lepší strukturu</w:t>
+      </w:r>
+    </w:p>
+    <w:p>
+      <w:pPr>
+        <w:pStyle w:val="Odstavecseseznamem"/>
+        <w:numPr>
+          <w:ilvl w:val="1"/>
+          <w:numId w:val="18"/>
+        </w:numPr>
+      </w:pPr>
+      <w:r>
+        <w:t>Bič na programátory</w:t>
+      </w:r>
+    </w:p>
+    <w:p>
+      <w:pPr>
+        <w:pStyle w:val="Odstavecseseznamem"/>
+        <w:numPr>
+          <w:ilvl w:val="1"/>
+          <w:numId w:val="18"/>
+        </w:numPr>
+      </w:pPr>
+      <w:r>
+        <w:t xml:space="preserve">U funkce píšu za děděnou třídu s čárkou </w:t>
+      </w:r>
+    </w:p>
+    <w:p>
+      <w:pPr>
+        <w:pStyle w:val="Odstavecseseznamem"/>
+        <w:numPr>
+          <w:ilvl w:val="1"/>
+          <w:numId w:val="18"/>
+        </w:numPr>
+      </w:pPr>
+      <w:r>
+        <w:t xml:space="preserve">Bude </w:t>
+      </w:r>
+      <w:proofErr w:type="gramStart"/>
+      <w:r>
+        <w:t>řvát</w:t>
+      </w:r>
+      <w:proofErr w:type="gramEnd"/>
+      <w:r>
+        <w:t xml:space="preserve"> dokud to </w:t>
+      </w:r>
+      <w:proofErr w:type="spellStart"/>
+      <w:r>
+        <w:t>nenaimplmentuju</w:t>
+      </w:r>
+      <w:proofErr w:type="spellEnd"/>
+    </w:p>
+    <w:p>
+      <w:pPr>
+        <w:pStyle w:val="Odstavecseseznamem"/>
+        <w:numPr>
+          <w:ilvl w:val="0"/>
+          <w:numId w:val="18"/>
+        </w:numPr>
+      </w:pPr>
+      <w:proofErr w:type="spellStart"/>
+      <w:r>
+        <w:t>Virtual</w:t>
+      </w:r>
+      <w:proofErr w:type="spellEnd"/>
+      <w:r>
+        <w:t xml:space="preserve"> </w:t>
+      </w:r>
+      <w:proofErr w:type="spellStart"/>
+      <w:r>
+        <w:t>class</w:t>
+      </w:r>
+      <w:proofErr w:type="spellEnd"/>
+    </w:p>
+    <w:p>
+      <w:pPr>
+        <w:pStyle w:val="Odstavecseseznamem"/>
+        <w:numPr>
+          <w:ilvl w:val="1"/>
+          <w:numId w:val="18"/>
+        </w:numPr>
+      </w:pPr>
+      <w:r>
+        <w:t xml:space="preserve">Třída má v sobě nějaký základní případ, a v každé třídě která toto dědí, můžu udělat </w:t>
+      </w:r>
+      <w:proofErr w:type="spellStart"/>
+      <w:r>
+        <w:t>overrride</w:t>
+      </w:r>
+      <w:proofErr w:type="spellEnd"/>
+      <w:r>
+        <w:t xml:space="preserve"> a přepsat</w:t>
+      </w:r>
+      <w:bookmarkStart w:id="0" w:name="_GoBack"/>
+      <w:bookmarkEnd w:id="0"/>
+      <w:r>
+        <w:t xml:space="preserve"> jak to má vypadat</w:t>
+      </w:r>
     </w:p>
     <w:sectPr>
       <w:pgSz w:w="11906" w:h="16838"/>
@@ -8557,6 +8865,119 @@
       </w:rPr>
     </w:lvl>
     <w:lvl w:ilvl="2" w:tplc="04050005" w:tentative="1">
+      <w:start w:val="1"/>
+      <w:numFmt w:val="bullet"/>
+      <w:lvlText w:val=""/>
+      <w:lvlJc w:val="left"/>
+      <w:pPr>
+        <w:ind w:left="2160" w:hanging="360"/>
+      </w:pPr>
+      <w:rPr>
+        <w:rFonts w:ascii="Wingdings" w:hAnsi="Wingdings" w:hint="default"/>
+      </w:rPr>
+    </w:lvl>
+    <w:lvl w:ilvl="3" w:tplc="04050001" w:tentative="1">
+      <w:start w:val="1"/>
+      <w:numFmt w:val="bullet"/>
+      <w:lvlText w:val=""/>
+      <w:lvlJc w:val="left"/>
+      <w:pPr>
+        <w:ind w:left="2880" w:hanging="360"/>
+      </w:pPr>
+      <w:rPr>
+        <w:rFonts w:ascii="Symbol" w:hAnsi="Symbol" w:hint="default"/>
+      </w:rPr>
+    </w:lvl>
+    <w:lvl w:ilvl="4" w:tplc="04050003" w:tentative="1">
+      <w:start w:val="1"/>
+      <w:numFmt w:val="bullet"/>
+      <w:lvlText w:val="o"/>
+      <w:lvlJc w:val="left"/>
+      <w:pPr>
+        <w:ind w:left="3600" w:hanging="360"/>
+      </w:pPr>
+      <w:rPr>
+        <w:rFonts w:ascii="Courier New" w:hAnsi="Courier New" w:cs="Courier New" w:hint="default"/>
+      </w:rPr>
+    </w:lvl>
+    <w:lvl w:ilvl="5" w:tplc="04050005" w:tentative="1">
+      <w:start w:val="1"/>
+      <w:numFmt w:val="bullet"/>
+      <w:lvlText w:val=""/>
+      <w:lvlJc w:val="left"/>
+      <w:pPr>
+        <w:ind w:left="4320" w:hanging="360"/>
+      </w:pPr>
+      <w:rPr>
+        <w:rFonts w:ascii="Wingdings" w:hAnsi="Wingdings" w:hint="default"/>
+      </w:rPr>
+    </w:lvl>
+    <w:lvl w:ilvl="6" w:tplc="04050001" w:tentative="1">
+      <w:start w:val="1"/>
+      <w:numFmt w:val="bullet"/>
+      <w:lvlText w:val=""/>
+      <w:lvlJc w:val="left"/>
+      <w:pPr>
+        <w:ind w:left="5040" w:hanging="360"/>
+      </w:pPr>
+      <w:rPr>
+        <w:rFonts w:ascii="Symbol" w:hAnsi="Symbol" w:hint="default"/>
+      </w:rPr>
+    </w:lvl>
+    <w:lvl w:ilvl="7" w:tplc="04050003" w:tentative="1">
+      <w:start w:val="1"/>
+      <w:numFmt w:val="bullet"/>
+      <w:lvlText w:val="o"/>
+      <w:lvlJc w:val="left"/>
+      <w:pPr>
+        <w:ind w:left="5760" w:hanging="360"/>
+      </w:pPr>
+      <w:rPr>
+        <w:rFonts w:ascii="Courier New" w:hAnsi="Courier New" w:cs="Courier New" w:hint="default"/>
+      </w:rPr>
+    </w:lvl>
+    <w:lvl w:ilvl="8" w:tplc="04050005" w:tentative="1">
+      <w:start w:val="1"/>
+      <w:numFmt w:val="bullet"/>
+      <w:lvlText w:val=""/>
+      <w:lvlJc w:val="left"/>
+      <w:pPr>
+        <w:ind w:left="6480" w:hanging="360"/>
+      </w:pPr>
+      <w:rPr>
+        <w:rFonts w:ascii="Wingdings" w:hAnsi="Wingdings" w:hint="default"/>
+      </w:rPr>
+    </w:lvl>
+  </w:abstractNum>
+  <w:abstractNum w:abstractNumId="17" w15:restartNumberingAfterBreak="0">
+    <w:nsid w:val="75035500"/>
+    <w:multiLevelType w:val="hybridMultilevel"/>
+    <w:tmpl w:val="C2D852D0"/>
+    <w:lvl w:ilvl="0" w:tplc="04050001">
+      <w:start w:val="1"/>
+      <w:numFmt w:val="bullet"/>
+      <w:lvlText w:val=""/>
+      <w:lvlJc w:val="left"/>
+      <w:pPr>
+        <w:ind w:left="720" w:hanging="360"/>
+      </w:pPr>
+      <w:rPr>
+        <w:rFonts w:ascii="Symbol" w:hAnsi="Symbol" w:hint="default"/>
+      </w:rPr>
+    </w:lvl>
+    <w:lvl w:ilvl="1" w:tplc="04050003">
+      <w:start w:val="1"/>
+      <w:numFmt w:val="bullet"/>
+      <w:lvlText w:val="o"/>
+      <w:lvlJc w:val="left"/>
+      <w:pPr>
+        <w:ind w:left="1440" w:hanging="360"/>
+      </w:pPr>
+      <w:rPr>
+        <w:rFonts w:ascii="Courier New" w:hAnsi="Courier New" w:cs="Courier New" w:hint="default"/>
+      </w:rPr>
+    </w:lvl>
+    <w:lvl w:ilvl="2" w:tplc="04050005">
       <w:start w:val="1"/>
       <w:numFmt w:val="bullet"/>
       <w:lvlText w:val=""/>
@@ -8691,6 +9112,9 @@
   </w:num>
   <w:num w:numId="17">
     <w:abstractNumId w:val="1"/>
+  </w:num>
+  <w:num w:numId="18">
+    <w:abstractNumId w:val="17"/>
   </w:num>
 </w:numbering>
 </file>
